--- a/ver2022.03.20/会 议 纪 要.docx
+++ b/ver2022.03.20/会 议 纪 要.docx
@@ -1,6 +1,6 @@
 
 <file path=word/document.xml><?xml version="1.0" encoding="utf-8"?>
-<w:document xmlns:wpc="http://schemas.microsoft.com/office/word/2010/wordprocessingCanvas" xmlns:cx="http://schemas.microsoft.com/office/drawing/2014/chartex" xmlns:cx1="http://schemas.microsoft.com/office/drawing/2015/9/8/chartex" xmlns:cx2="http://schemas.microsoft.com/office/drawing/2015/10/21/chartex" xmlns:cx3="http://schemas.microsoft.com/office/drawing/2016/5/9/chartex" xmlns:cx4="http://schemas.microsoft.com/office/drawing/2016/5/10/chartex" xmlns:cx5="http://schemas.microsoft.com/office/drawing/2016/5/11/chartex" xmlns:cx6="http://schemas.microsoft.com/office/drawing/2016/5/12/chartex" xmlns:cx7="http://schemas.microsoft.com/office/drawing/2016/5/13/chartex" xmlns:cx8="http://schemas.microsoft.com/office/drawing/2016/5/14/chartex" xmlns:mc="http://schemas.openxmlformats.org/markup-compatibility/2006" xmlns:aink="http://schemas.microsoft.com/office/drawing/2016/ink" xmlns:am3d="http://schemas.microsoft.com/office/drawing/2017/model3d" xmlns:o="urn:schemas-microsoft-com:office:office" xmlns:r="http://schemas.openxmlformats.org/officeDocument/2006/relationships" xmlns:m="http://schemas.openxmlformats.org/officeDocument/2006/math" xmlns:v="urn:schemas-microsoft-com:vml" xmlns:wp14="http://schemas.microsoft.com/office/word/2010/wordprocessingDrawing" xmlns:wp="http://schemas.openxmlformats.org/drawingml/2006/wordprocessingDrawing" xmlns:w10="urn:schemas-microsoft-com:office:word" xmlns:w="http://schemas.openxmlformats.org/wordprocessingml/2006/main" xmlns:w14="http://schemas.microsoft.com/office/word/2010/wordml" xmlns:w15="http://schemas.microsoft.com/office/word/2012/wordml" xmlns:w16cex="http://schemas.microsoft.com/office/word/2018/wordml/cex" xmlns:w16cid="http://schemas.microsoft.com/office/word/2016/wordml/cid" xmlns:w16="http://schemas.microsoft.com/office/word/2018/wordml" xmlns:w16sdtdh="http://schemas.microsoft.com/office/word/2020/wordml/sdtdatahash" xmlns:w16se="http://schemas.microsoft.com/office/word/2015/wordml/symex" xmlns:wpg="http://schemas.microsoft.com/office/word/2010/wordprocessingGroup" xmlns:wpi="http://schemas.microsoft.com/office/word/2010/wordprocessingInk" xmlns:wne="http://schemas.microsoft.com/office/word/2006/wordml" xmlns:wps="http://schemas.microsoft.com/office/word/2010/wordprocessingShape" mc:Ignorable="w14 w15 w16se w16cid w16 w16cex w16sdtdh wp14">
+<w:document xmlns:wpc="http://schemas.microsoft.com/office/word/2010/wordprocessingCanvas" xmlns:mc="http://schemas.openxmlformats.org/markup-compatibility/2006" xmlns:o="urn:schemas-microsoft-com:office:office" xmlns:r="http://schemas.openxmlformats.org/officeDocument/2006/relationships" xmlns:m="http://schemas.openxmlformats.org/officeDocument/2006/math" xmlns:v="urn:schemas-microsoft-com:vml" xmlns:wp14="http://schemas.microsoft.com/office/word/2010/wordprocessingDrawing" xmlns:wp="http://schemas.openxmlformats.org/drawingml/2006/wordprocessingDrawing" xmlns:w="http://schemas.openxmlformats.org/wordprocessingml/2006/main" xmlns:w14="http://schemas.microsoft.com/office/word/2010/wordml" xmlns:w10="urn:schemas-microsoft-com:office:word" xmlns:w15="http://schemas.microsoft.com/office/word/2012/wordml" xmlns:wpg="http://schemas.microsoft.com/office/word/2010/wordprocessingGroup" xmlns:wpi="http://schemas.microsoft.com/office/word/2010/wordprocessingInk" xmlns:wne="http://schemas.microsoft.com/office/word/2006/wordml" xmlns:wps="http://schemas.microsoft.com/office/word/2010/wordprocessingShape" xmlns:wpsCustomData="http://www.wps.cn/officeDocument/2013/wpsCustomData" mc:Ignorable="w14 w15 wp14">
   <w:body>
     <w:p>
       <w:pPr>
@@ -8,14 +8,14 @@
         <w:snapToGrid w:val="0"/>
         <w:jc w:val="center"/>
         <w:rPr>
-          <w:rFonts w:ascii="Times New Roman" w:eastAsia="方正大标宋简体" w:hAnsi="Times New Roman" w:cs="Times New Roman"/>
+          <w:rFonts w:ascii="Times New Roman" w:hAnsi="Times New Roman" w:eastAsia="方正大标宋简体" w:cs="Times New Roman"/>
           <w:sz w:val="56"/>
           <w:szCs w:val="56"/>
         </w:rPr>
       </w:pPr>
       <w:r>
         <w:rPr>
-          <w:rFonts w:ascii="Times New Roman" w:eastAsia="方正大标宋简体" w:hAnsi="Times New Roman" w:cs="Times New Roman"/>
+          <w:rFonts w:ascii="Times New Roman" w:hAnsi="Times New Roman" w:eastAsia="方正大标宋简体" w:cs="Times New Roman"/>
           <w:sz w:val="56"/>
           <w:szCs w:val="56"/>
         </w:rPr>
@@ -23,7 +23,7 @@
       </w:r>
       <w:r>
         <w:rPr>
-          <w:rFonts w:ascii="Times New Roman" w:eastAsia="方正大标宋简体" w:hAnsi="Times New Roman" w:cs="Times New Roman" w:hint="eastAsia"/>
+          <w:rFonts w:hint="eastAsia" w:ascii="Times New Roman" w:hAnsi="Times New Roman" w:eastAsia="方正大标宋简体" w:cs="Times New Roman"/>
           <w:sz w:val="56"/>
           <w:szCs w:val="56"/>
         </w:rPr>
@@ -31,43 +31,11 @@
       </w:r>
       <w:r>
         <w:rPr>
-          <w:rFonts w:ascii="Times New Roman" w:eastAsia="方正大标宋简体" w:hAnsi="Times New Roman" w:cs="Times New Roman"/>
+          <w:rFonts w:ascii="Times New Roman" w:hAnsi="Times New Roman" w:eastAsia="方正大标宋简体" w:cs="Times New Roman"/>
           <w:sz w:val="56"/>
           <w:szCs w:val="56"/>
         </w:rPr>
-        <w:t>议</w:t>
-      </w:r>
-      <w:r>
-        <w:rPr>
-          <w:rFonts w:ascii="Times New Roman" w:eastAsia="方正大标宋简体" w:hAnsi="Times New Roman" w:cs="Times New Roman"/>
-          <w:sz w:val="56"/>
-          <w:szCs w:val="56"/>
-        </w:rPr>
-        <w:t xml:space="preserve"> </w:t>
-      </w:r>
-      <w:r>
-        <w:rPr>
-          <w:rFonts w:ascii="Times New Roman" w:eastAsia="方正大标宋简体" w:hAnsi="Times New Roman" w:cs="Times New Roman"/>
-          <w:sz w:val="56"/>
-          <w:szCs w:val="56"/>
-        </w:rPr>
-        <w:t>纪</w:t>
-      </w:r>
-      <w:r>
-        <w:rPr>
-          <w:rFonts w:ascii="Times New Roman" w:eastAsia="方正大标宋简体" w:hAnsi="Times New Roman" w:cs="Times New Roman"/>
-          <w:sz w:val="56"/>
-          <w:szCs w:val="56"/>
-        </w:rPr>
-        <w:t xml:space="preserve"> </w:t>
-      </w:r>
-      <w:r>
-        <w:rPr>
-          <w:rFonts w:ascii="Times New Roman" w:eastAsia="方正大标宋简体" w:hAnsi="Times New Roman" w:cs="Times New Roman"/>
-          <w:sz w:val="56"/>
-          <w:szCs w:val="56"/>
-        </w:rPr>
-        <w:t>要</w:t>
+        <w:t>议 纪 要</w:t>
       </w:r>
     </w:p>
     <w:p>
@@ -76,7 +44,7 @@
         <w:snapToGrid w:val="0"/>
         <w:jc w:val="center"/>
         <w:rPr>
-          <w:rFonts w:ascii="Times New Roman" w:eastAsia="方正大标宋简体" w:hAnsi="Times New Roman" w:cs="Times New Roman"/>
+          <w:rFonts w:ascii="Times New Roman" w:hAnsi="Times New Roman" w:eastAsia="方正大标宋简体" w:cs="Times New Roman"/>
           <w:sz w:val="56"/>
           <w:szCs w:val="56"/>
         </w:rPr>
@@ -84,10 +52,24 @@
     </w:p>
     <w:tbl>
       <w:tblPr>
-        <w:tblStyle w:val="a7"/>
+        <w:tblStyle w:val="6"/>
         <w:tblW w:w="9351" w:type="dxa"/>
         <w:jc w:val="center"/>
-        <w:tblLook w:val="04A0" w:firstRow="1" w:lastRow="0" w:firstColumn="1" w:lastColumn="0" w:noHBand="0" w:noVBand="1"/>
+        <w:tblBorders>
+          <w:top w:val="single" w:color="auto" w:sz="4" w:space="0"/>
+          <w:left w:val="single" w:color="auto" w:sz="4" w:space="0"/>
+          <w:bottom w:val="single" w:color="auto" w:sz="4" w:space="0"/>
+          <w:right w:val="single" w:color="auto" w:sz="4" w:space="0"/>
+          <w:insideH w:val="single" w:color="auto" w:sz="4" w:space="0"/>
+          <w:insideV w:val="single" w:color="auto" w:sz="4" w:space="0"/>
+        </w:tblBorders>
+        <w:tblLayout w:type="autofit"/>
+        <w:tblCellMar>
+          <w:top w:w="0" w:type="dxa"/>
+          <w:left w:w="108" w:type="dxa"/>
+          <w:bottom w:w="0" w:type="dxa"/>
+          <w:right w:w="108" w:type="dxa"/>
+        </w:tblCellMar>
       </w:tblPr>
       <w:tblGrid>
         <w:gridCol w:w="1487"/>
@@ -96,8 +78,18 @@
         <w:gridCol w:w="3119"/>
       </w:tblGrid>
       <w:tr>
+        <w:tblPrEx>
+          <w:tblBorders>
+            <w:top w:val="single" w:color="auto" w:sz="4" w:space="0"/>
+            <w:left w:val="single" w:color="auto" w:sz="4" w:space="0"/>
+            <w:bottom w:val="single" w:color="auto" w:sz="4" w:space="0"/>
+            <w:right w:val="single" w:color="auto" w:sz="4" w:space="0"/>
+            <w:insideH w:val="single" w:color="auto" w:sz="4" w:space="0"/>
+            <w:insideV w:val="single" w:color="auto" w:sz="4" w:space="0"/>
+          </w:tblBorders>
+        </w:tblPrEx>
         <w:trPr>
-          <w:trHeight w:val="567"/>
+          <w:trHeight w:val="567" w:hRule="atLeast"/>
           <w:jc w:val="center"/>
         </w:trPr>
         <w:tc>
@@ -137,65 +129,37 @@
               <w:adjustRightInd w:val="0"/>
               <w:snapToGrid w:val="0"/>
               <w:rPr>
-                <w:rFonts w:ascii="Times New Roman" w:hAnsi="Times New Roman" w:cs="Times New Roman"/>
+                <w:rFonts w:hint="default" w:ascii="Times New Roman" w:hAnsi="Times New Roman" w:cs="Times New Roman" w:eastAsiaTheme="minorEastAsia"/>
                 <w:sz w:val="28"/>
                 <w:szCs w:val="28"/>
+                <w:lang w:val="en-US" w:eastAsia="zh-CN"/>
               </w:rPr>
             </w:pPr>
             <w:r>
               <w:rPr>
-                <w:rFonts w:ascii="Times New Roman" w:hAnsi="Times New Roman" w:cs="Times New Roman" w:hint="eastAsia"/>
+                <w:rFonts w:hint="eastAsia" w:ascii="Times New Roman" w:hAnsi="Times New Roman" w:cs="Times New Roman"/>
                 <w:sz w:val="28"/>
                 <w:szCs w:val="28"/>
-              </w:rPr>
-              <w:t>第</w:t>
-            </w:r>
-            <w:r>
-              <w:rPr>
-                <w:rFonts w:ascii="Times New Roman" w:hAnsi="Times New Roman" w:cs="Times New Roman" w:hint="eastAsia"/>
-                <w:sz w:val="28"/>
-                <w:szCs w:val="28"/>
-              </w:rPr>
-              <w:t>9</w:t>
-            </w:r>
-            <w:r>
-              <w:rPr>
-                <w:rFonts w:ascii="Times New Roman" w:hAnsi="Times New Roman" w:cs="Times New Roman" w:hint="eastAsia"/>
-                <w:sz w:val="28"/>
-                <w:szCs w:val="28"/>
-              </w:rPr>
-              <w:t>、</w:t>
-            </w:r>
-            <w:r>
-              <w:rPr>
-                <w:rFonts w:ascii="Times New Roman" w:hAnsi="Times New Roman" w:cs="Times New Roman" w:hint="eastAsia"/>
-                <w:sz w:val="28"/>
-                <w:szCs w:val="28"/>
-              </w:rPr>
-              <w:t>1</w:t>
-            </w:r>
-            <w:r>
-              <w:rPr>
-                <w:rFonts w:ascii="Times New Roman" w:hAnsi="Times New Roman" w:cs="Times New Roman"/>
-                <w:sz w:val="28"/>
-                <w:szCs w:val="28"/>
-              </w:rPr>
-              <w:t>0</w:t>
-            </w:r>
-            <w:r>
-              <w:rPr>
-                <w:rFonts w:ascii="Times New Roman" w:hAnsi="Times New Roman" w:cs="Times New Roman" w:hint="eastAsia"/>
-                <w:sz w:val="28"/>
-                <w:szCs w:val="28"/>
-              </w:rPr>
-              <w:t>小组第一次面谈</w:t>
+                <w:lang w:val="en-US" w:eastAsia="zh-CN"/>
+              </w:rPr>
+              <w:t>第x小组第一次面谈</w:t>
             </w:r>
           </w:p>
         </w:tc>
       </w:tr>
       <w:tr>
+        <w:tblPrEx>
+          <w:tblBorders>
+            <w:top w:val="single" w:color="auto" w:sz="4" w:space="0"/>
+            <w:left w:val="single" w:color="auto" w:sz="4" w:space="0"/>
+            <w:bottom w:val="single" w:color="auto" w:sz="4" w:space="0"/>
+            <w:right w:val="single" w:color="auto" w:sz="4" w:space="0"/>
+            <w:insideH w:val="single" w:color="auto" w:sz="4" w:space="0"/>
+            <w:insideV w:val="single" w:color="auto" w:sz="4" w:space="0"/>
+          </w:tblBorders>
+        </w:tblPrEx>
         <w:trPr>
-          <w:trHeight w:val="567"/>
+          <w:trHeight w:val="567" w:hRule="atLeast"/>
           <w:jc w:val="center"/>
         </w:trPr>
         <w:tc>
@@ -249,11 +213,29 @@
             </w:r>
             <w:r>
               <w:rPr>
-                <w:rFonts w:ascii="Times New Roman" w:hAnsi="Times New Roman" w:cs="Times New Roman" w:hint="eastAsia"/>
+                <w:rFonts w:hint="eastAsia" w:ascii="Times New Roman" w:hAnsi="Times New Roman" w:cs="Times New Roman"/>
                 <w:sz w:val="28"/>
                 <w:szCs w:val="28"/>
-              </w:rPr>
-              <w:t>22.03</w:t>
+                <w:lang w:val="en-US" w:eastAsia="zh-CN"/>
+              </w:rPr>
+              <w:t>22</w:t>
+            </w:r>
+            <w:r>
+              <w:rPr>
+                <w:rFonts w:hint="eastAsia" w:ascii="Times New Roman" w:hAnsi="Times New Roman" w:cs="Times New Roman"/>
+                <w:sz w:val="28"/>
+                <w:szCs w:val="28"/>
+              </w:rPr>
+              <w:t>.</w:t>
+            </w:r>
+            <w:r>
+              <w:rPr>
+                <w:rFonts w:hint="eastAsia" w:ascii="Times New Roman" w:hAnsi="Times New Roman" w:cs="Times New Roman"/>
+                <w:sz w:val="28"/>
+                <w:szCs w:val="28"/>
+                <w:lang w:val="en-US" w:eastAsia="zh-CN"/>
+              </w:rPr>
+              <w:t>03</w:t>
             </w:r>
             <w:r>
               <w:rPr>
@@ -265,11 +247,20 @@
             </w:r>
             <w:r>
               <w:rPr>
-                <w:rFonts w:ascii="Times New Roman" w:hAnsi="Times New Roman" w:cs="Times New Roman" w:hint="eastAsia"/>
+                <w:rFonts w:hint="eastAsia" w:ascii="Times New Roman" w:hAnsi="Times New Roman" w:cs="Times New Roman"/>
                 <w:sz w:val="28"/>
                 <w:szCs w:val="28"/>
               </w:rPr>
-              <w:t>19</w:t>
+              <w:t>1</w:t>
+            </w:r>
+            <w:r>
+              <w:rPr>
+                <w:rFonts w:hint="eastAsia" w:ascii="Times New Roman" w:hAnsi="Times New Roman" w:cs="Times New Roman"/>
+                <w:sz w:val="28"/>
+                <w:szCs w:val="28"/>
+                <w:lang w:val="en-US" w:eastAsia="zh-CN"/>
+              </w:rPr>
+              <w:t>9</w:t>
             </w:r>
             <w:r>
               <w:rPr>
@@ -281,7 +272,7 @@
             </w:r>
             <w:r>
               <w:rPr>
-                <w:rFonts w:ascii="Times New Roman" w:hAnsi="Times New Roman" w:cs="Times New Roman" w:hint="eastAsia"/>
+                <w:rFonts w:hint="eastAsia" w:ascii="Times New Roman" w:hAnsi="Times New Roman" w:cs="Times New Roman"/>
                 <w:sz w:val="28"/>
                 <w:szCs w:val="28"/>
               </w:rPr>
@@ -335,16 +326,18 @@
               <w:snapToGrid w:val="0"/>
               <w:jc w:val="left"/>
               <w:rPr>
-                <w:rFonts w:ascii="Times New Roman" w:hAnsi="Times New Roman" w:cs="Times New Roman"/>
+                <w:rFonts w:hint="default" w:ascii="Times New Roman" w:hAnsi="Times New Roman" w:cs="Times New Roman" w:eastAsiaTheme="minorEastAsia"/>
                 <w:sz w:val="28"/>
                 <w:szCs w:val="28"/>
+                <w:lang w:val="en-US" w:eastAsia="zh-CN"/>
               </w:rPr>
             </w:pPr>
             <w:r>
               <w:rPr>
-                <w:rFonts w:ascii="Times New Roman" w:hAnsi="Times New Roman" w:cs="Times New Roman" w:hint="eastAsia"/>
+                <w:rFonts w:hint="eastAsia" w:ascii="Times New Roman" w:hAnsi="Times New Roman" w:cs="Times New Roman"/>
                 <w:sz w:val="28"/>
                 <w:szCs w:val="28"/>
+                <w:lang w:val="en-US" w:eastAsia="zh-CN"/>
               </w:rPr>
               <w:t>学生服务中心二楼</w:t>
             </w:r>
@@ -352,8 +345,18 @@
         </w:tc>
       </w:tr>
       <w:tr>
+        <w:tblPrEx>
+          <w:tblBorders>
+            <w:top w:val="single" w:color="auto" w:sz="4" w:space="0"/>
+            <w:left w:val="single" w:color="auto" w:sz="4" w:space="0"/>
+            <w:bottom w:val="single" w:color="auto" w:sz="4" w:space="0"/>
+            <w:right w:val="single" w:color="auto" w:sz="4" w:space="0"/>
+            <w:insideH w:val="single" w:color="auto" w:sz="4" w:space="0"/>
+            <w:insideV w:val="single" w:color="auto" w:sz="4" w:space="0"/>
+          </w:tblBorders>
+        </w:tblPrEx>
         <w:trPr>
-          <w:trHeight w:val="1118"/>
+          <w:trHeight w:val="1118" w:hRule="atLeast"/>
           <w:jc w:val="center"/>
         </w:trPr>
         <w:tc>
@@ -389,58 +392,46 @@
           <w:p>
             <w:pPr>
               <w:rPr>
-                <w:rFonts w:ascii="Times New Roman" w:hAnsi="Times New Roman" w:cs="Times New Roman"/>
+                <w:rFonts w:hint="eastAsia" w:ascii="Times New Roman" w:hAnsi="Times New Roman" w:cs="Times New Roman"/>
                 <w:sz w:val="28"/>
                 <w:szCs w:val="28"/>
+                <w:lang w:val="en-US" w:eastAsia="zh-CN"/>
               </w:rPr>
             </w:pPr>
             <w:r>
               <w:rPr>
-                <w:rFonts w:ascii="Times New Roman" w:hAnsi="Times New Roman" w:cs="Times New Roman" w:hint="eastAsia"/>
+                <w:rFonts w:hint="eastAsia" w:ascii="Times New Roman" w:hAnsi="Times New Roman" w:cs="Times New Roman"/>
                 <w:sz w:val="28"/>
                 <w:szCs w:val="28"/>
-              </w:rPr>
-              <w:t>甲方：</w:t>
-            </w:r>
-            <w:r>
-              <w:rPr>
-                <w:rFonts w:ascii="Times New Roman" w:hAnsi="Times New Roman" w:cs="Times New Roman" w:hint="eastAsia"/>
-                <w:sz w:val="28"/>
-                <w:szCs w:val="28"/>
-              </w:rPr>
-              <w:t>朱语诗</w:t>
-            </w:r>
-            <w:r>
-              <w:rPr>
-                <w:rFonts w:ascii="Times New Roman" w:hAnsi="Times New Roman" w:cs="Times New Roman" w:hint="eastAsia"/>
-                <w:sz w:val="28"/>
-                <w:szCs w:val="28"/>
-              </w:rPr>
-              <w:t>、吕泽超、姜欣宇</w:t>
+                <w:lang w:val="en-US" w:eastAsia="zh-CN"/>
+              </w:rPr>
+              <w:t>甲方：xxx、xxx、xxx</w:t>
             </w:r>
           </w:p>
           <w:p>
             <w:pPr>
               <w:rPr>
-                <w:rFonts w:ascii="Times New Roman" w:hAnsi="Times New Roman" w:cs="Times New Roman"/>
+                <w:rFonts w:hint="default" w:ascii="Times New Roman" w:hAnsi="Times New Roman" w:cs="Times New Roman"/>
                 <w:sz w:val="28"/>
                 <w:szCs w:val="28"/>
+                <w:lang w:val="en-US" w:eastAsia="zh-CN"/>
               </w:rPr>
             </w:pPr>
             <w:r>
               <w:rPr>
-                <w:rFonts w:ascii="Times New Roman" w:hAnsi="Times New Roman" w:cs="Times New Roman" w:hint="eastAsia"/>
+                <w:rFonts w:hint="eastAsia" w:ascii="Times New Roman" w:hAnsi="Times New Roman" w:cs="Times New Roman"/>
                 <w:sz w:val="28"/>
                 <w:szCs w:val="28"/>
+                <w:lang w:val="en-US" w:eastAsia="zh-CN"/>
               </w:rPr>
               <w:t>乙方：</w:t>
             </w:r>
             <w:r>
               <w:rPr>
-                <w:rFonts w:ascii="Times New Roman" w:hAnsi="Times New Roman" w:cs="Times New Roman" w:hint="eastAsia"/>
+                <w:rFonts w:hint="eastAsia" w:ascii="Times New Roman" w:hAnsi="Times New Roman" w:cs="Times New Roman"/>
                 <w:sz w:val="28"/>
                 <w:szCs w:val="28"/>
-                <w:lang w:eastAsia="zh-Hans"/>
+                <w:lang w:val="en-US" w:eastAsia="zh-Hans"/>
               </w:rPr>
               <w:t>小组全体成员</w:t>
             </w:r>
@@ -448,8 +439,18 @@
         </w:tc>
       </w:tr>
       <w:tr>
+        <w:tblPrEx>
+          <w:tblBorders>
+            <w:top w:val="single" w:color="auto" w:sz="4" w:space="0"/>
+            <w:left w:val="single" w:color="auto" w:sz="4" w:space="0"/>
+            <w:bottom w:val="single" w:color="auto" w:sz="4" w:space="0"/>
+            <w:right w:val="single" w:color="auto" w:sz="4" w:space="0"/>
+            <w:insideH w:val="single" w:color="auto" w:sz="4" w:space="0"/>
+            <w:insideV w:val="single" w:color="auto" w:sz="4" w:space="0"/>
+          </w:tblBorders>
+        </w:tblPrEx>
         <w:trPr>
-          <w:trHeight w:val="2684"/>
+          <w:trHeight w:val="2684" w:hRule="atLeast"/>
           <w:jc w:val="center"/>
         </w:trPr>
         <w:tc>
@@ -467,16 +468,18 @@
               <w:snapToGrid w:val="0"/>
               <w:jc w:val="center"/>
               <w:rPr>
-                <w:rFonts w:ascii="Times New Roman" w:hAnsi="Times New Roman" w:cs="Times New Roman"/>
+                <w:rFonts w:hint="eastAsia" w:ascii="Times New Roman" w:hAnsi="Times New Roman" w:cs="Times New Roman" w:eastAsiaTheme="minorEastAsia"/>
                 <w:b/>
                 <w:sz w:val="28"/>
+                <w:lang w:eastAsia="zh-CN"/>
               </w:rPr>
             </w:pPr>
             <w:r>
               <w:rPr>
-                <w:rFonts w:ascii="Times New Roman" w:hAnsi="Times New Roman" w:cs="Times New Roman" w:hint="eastAsia"/>
+                <w:rFonts w:hint="eastAsia" w:ascii="Times New Roman" w:hAnsi="Times New Roman" w:cs="Times New Roman"/>
                 <w:b/>
                 <w:sz w:val="28"/>
+                <w:lang w:val="en-US" w:eastAsia="zh-CN"/>
               </w:rPr>
               <w:t>面谈总结</w:t>
             </w:r>
@@ -490,30 +493,49 @@
           </w:tcPr>
           <w:p>
             <w:pPr>
+              <w:numPr>
+                <w:ilvl w:val="0"/>
+                <w:numId w:val="0"/>
+              </w:numPr>
               <w:adjustRightInd w:val="0"/>
               <w:snapToGrid w:val="0"/>
               <w:spacing w:line="360" w:lineRule="auto"/>
-              <w:ind w:firstLineChars="200" w:firstLine="420"/>
-              <w:rPr>
-                <w:rFonts w:ascii="微软雅黑" w:eastAsia="微软雅黑" w:hAnsi="微软雅黑" w:cs="微软雅黑"/>
-                <w:color w:val="222222"/>
+              <w:ind w:firstLine="420" w:firstLineChars="200"/>
+              <w:rPr>
+                <w:rFonts w:hint="default" w:ascii="微软雅黑" w:hAnsi="微软雅黑" w:eastAsia="微软雅黑" w:cs="微软雅黑"/>
+                <w:i w:val="0"/>
+                <w:iCs w:val="0"/>
+                <w:caps w:val="0"/>
+                <w:color w:val="222222"/>
+                <w:spacing w:val="0"/>
+                <w:sz w:val="21"/>
                 <w:szCs w:val="21"/>
                 <w:lang w:eastAsia="zh-Hans"/>
               </w:rPr>
             </w:pPr>
             <w:r>
               <w:rPr>
-                <w:rFonts w:ascii="微软雅黑" w:eastAsia="微软雅黑" w:hAnsi="微软雅黑" w:cs="微软雅黑" w:hint="eastAsia"/>
-                <w:color w:val="222222"/>
-                <w:szCs w:val="21"/>
-                <w:lang w:eastAsia="zh-Hans"/>
+                <w:rFonts w:hint="eastAsia" w:ascii="微软雅黑" w:hAnsi="微软雅黑" w:eastAsia="微软雅黑" w:cs="微软雅黑"/>
+                <w:i w:val="0"/>
+                <w:iCs w:val="0"/>
+                <w:caps w:val="0"/>
+                <w:color w:val="222222"/>
+                <w:spacing w:val="0"/>
+                <w:sz w:val="21"/>
+                <w:szCs w:val="21"/>
+                <w:lang w:val="en-US" w:eastAsia="zh-Hans"/>
               </w:rPr>
               <w:t>首先</w:t>
             </w:r>
             <w:r>
               <w:rPr>
-                <w:rFonts w:ascii="微软雅黑" w:eastAsia="微软雅黑" w:hAnsi="微软雅黑" w:cs="微软雅黑"/>
-                <w:color w:val="222222"/>
+                <w:rFonts w:hint="default" w:ascii="微软雅黑" w:hAnsi="微软雅黑" w:eastAsia="微软雅黑" w:cs="微软雅黑"/>
+                <w:i w:val="0"/>
+                <w:iCs w:val="0"/>
+                <w:caps w:val="0"/>
+                <w:color w:val="222222"/>
+                <w:spacing w:val="0"/>
+                <w:sz w:val="21"/>
                 <w:szCs w:val="21"/>
                 <w:lang w:eastAsia="zh-Hans"/>
               </w:rPr>
@@ -521,25 +543,41 @@
             </w:r>
             <w:r>
               <w:rPr>
-                <w:rFonts w:ascii="微软雅黑" w:eastAsia="微软雅黑" w:hAnsi="微软雅黑" w:cs="微软雅黑" w:hint="eastAsia"/>
-                <w:color w:val="222222"/>
-                <w:szCs w:val="21"/>
+                <w:rFonts w:hint="eastAsia" w:ascii="微软雅黑" w:hAnsi="微软雅黑" w:eastAsia="微软雅黑" w:cs="微软雅黑"/>
+                <w:i w:val="0"/>
+                <w:iCs w:val="0"/>
+                <w:caps w:val="0"/>
+                <w:color w:val="222222"/>
+                <w:spacing w:val="0"/>
+                <w:sz w:val="21"/>
+                <w:szCs w:val="21"/>
+                <w:lang w:val="en-US" w:eastAsia="zh-CN"/>
               </w:rPr>
               <w:t>我们明确了甲方对该服务平台的基本定位，即数字乡村治理服务一体化平台，为政府部门提供大数据信息和必要的管理信息，为村民提供信息公开、简化办事流程。</w:t>
             </w:r>
             <w:r>
               <w:rPr>
-                <w:rFonts w:ascii="微软雅黑" w:eastAsia="微软雅黑" w:hAnsi="微软雅黑" w:cs="微软雅黑" w:hint="eastAsia"/>
-                <w:color w:val="222222"/>
-                <w:szCs w:val="21"/>
-                <w:lang w:eastAsia="zh-Hans"/>
+                <w:rFonts w:hint="eastAsia" w:ascii="微软雅黑" w:hAnsi="微软雅黑" w:eastAsia="微软雅黑" w:cs="微软雅黑"/>
+                <w:i w:val="0"/>
+                <w:iCs w:val="0"/>
+                <w:caps w:val="0"/>
+                <w:color w:val="222222"/>
+                <w:spacing w:val="0"/>
+                <w:sz w:val="21"/>
+                <w:szCs w:val="21"/>
+                <w:lang w:val="en-US" w:eastAsia="zh-Hans"/>
               </w:rPr>
               <w:t>确定了项目前景</w:t>
             </w:r>
             <w:r>
               <w:rPr>
-                <w:rFonts w:ascii="微软雅黑" w:eastAsia="微软雅黑" w:hAnsi="微软雅黑" w:cs="微软雅黑"/>
-                <w:color w:val="222222"/>
+                <w:rFonts w:hint="default" w:ascii="微软雅黑" w:hAnsi="微软雅黑" w:eastAsia="微软雅黑" w:cs="微软雅黑"/>
+                <w:i w:val="0"/>
+                <w:iCs w:val="0"/>
+                <w:caps w:val="0"/>
+                <w:color w:val="222222"/>
+                <w:spacing w:val="0"/>
+                <w:sz w:val="21"/>
                 <w:szCs w:val="21"/>
                 <w:lang w:eastAsia="zh-Hans"/>
               </w:rPr>
@@ -547,17 +585,27 @@
             </w:r>
             <w:r>
               <w:rPr>
-                <w:rFonts w:ascii="微软雅黑" w:eastAsia="微软雅黑" w:hAnsi="微软雅黑" w:cs="微软雅黑" w:hint="eastAsia"/>
-                <w:color w:val="222222"/>
-                <w:szCs w:val="21"/>
-                <w:lang w:eastAsia="zh-Hans"/>
+                <w:rFonts w:hint="eastAsia" w:ascii="微软雅黑" w:hAnsi="微软雅黑" w:eastAsia="微软雅黑" w:cs="微软雅黑"/>
+                <w:i w:val="0"/>
+                <w:iCs w:val="0"/>
+                <w:caps w:val="0"/>
+                <w:color w:val="222222"/>
+                <w:spacing w:val="0"/>
+                <w:sz w:val="21"/>
+                <w:szCs w:val="21"/>
+                <w:lang w:val="en-US" w:eastAsia="zh-Hans"/>
               </w:rPr>
               <w:t>依托国家乡村振兴计划中的乡村数字化趋势</w:t>
             </w:r>
             <w:r>
               <w:rPr>
-                <w:rFonts w:ascii="微软雅黑" w:eastAsia="微软雅黑" w:hAnsi="微软雅黑" w:cs="微软雅黑"/>
-                <w:color w:val="222222"/>
+                <w:rFonts w:hint="default" w:ascii="微软雅黑" w:hAnsi="微软雅黑" w:eastAsia="微软雅黑" w:cs="微软雅黑"/>
+                <w:i w:val="0"/>
+                <w:iCs w:val="0"/>
+                <w:caps w:val="0"/>
+                <w:color w:val="222222"/>
+                <w:spacing w:val="0"/>
+                <w:sz w:val="21"/>
                 <w:szCs w:val="21"/>
                 <w:lang w:eastAsia="zh-Hans"/>
               </w:rPr>
@@ -565,17 +613,27 @@
             </w:r>
             <w:r>
               <w:rPr>
-                <w:rFonts w:ascii="微软雅黑" w:eastAsia="微软雅黑" w:hAnsi="微软雅黑" w:cs="微软雅黑" w:hint="eastAsia"/>
-                <w:color w:val="222222"/>
-                <w:szCs w:val="21"/>
-                <w:lang w:eastAsia="zh-Hans"/>
+                <w:rFonts w:hint="eastAsia" w:ascii="微软雅黑" w:hAnsi="微软雅黑" w:eastAsia="微软雅黑" w:cs="微软雅黑"/>
+                <w:i w:val="0"/>
+                <w:iCs w:val="0"/>
+                <w:caps w:val="0"/>
+                <w:color w:val="222222"/>
+                <w:spacing w:val="0"/>
+                <w:sz w:val="21"/>
+                <w:szCs w:val="21"/>
+                <w:lang w:val="en-US" w:eastAsia="zh-Hans"/>
               </w:rPr>
               <w:t>进行项目的设计开发</w:t>
             </w:r>
             <w:r>
               <w:rPr>
-                <w:rFonts w:ascii="微软雅黑" w:eastAsia="微软雅黑" w:hAnsi="微软雅黑" w:cs="微软雅黑"/>
-                <w:color w:val="222222"/>
+                <w:rFonts w:hint="default" w:ascii="微软雅黑" w:hAnsi="微软雅黑" w:eastAsia="微软雅黑" w:cs="微软雅黑"/>
+                <w:i w:val="0"/>
+                <w:iCs w:val="0"/>
+                <w:caps w:val="0"/>
+                <w:color w:val="222222"/>
+                <w:spacing w:val="0"/>
+                <w:sz w:val="21"/>
                 <w:szCs w:val="21"/>
                 <w:lang w:eastAsia="zh-Hans"/>
               </w:rPr>
@@ -583,17 +641,27 @@
             </w:r>
             <w:r>
               <w:rPr>
-                <w:rFonts w:ascii="微软雅黑" w:eastAsia="微软雅黑" w:hAnsi="微软雅黑" w:cs="微软雅黑" w:hint="eastAsia"/>
-                <w:color w:val="222222"/>
-                <w:szCs w:val="21"/>
-                <w:lang w:eastAsia="zh-Hans"/>
+                <w:rFonts w:hint="eastAsia" w:ascii="微软雅黑" w:hAnsi="微软雅黑" w:eastAsia="微软雅黑" w:cs="微软雅黑"/>
+                <w:i w:val="0"/>
+                <w:iCs w:val="0"/>
+                <w:caps w:val="0"/>
+                <w:color w:val="222222"/>
+                <w:spacing w:val="0"/>
+                <w:sz w:val="21"/>
+                <w:szCs w:val="21"/>
+                <w:lang w:val="en-US" w:eastAsia="zh-Hans"/>
               </w:rPr>
               <w:t>确定了项目范围</w:t>
             </w:r>
             <w:r>
               <w:rPr>
-                <w:rFonts w:ascii="微软雅黑" w:eastAsia="微软雅黑" w:hAnsi="微软雅黑" w:cs="微软雅黑"/>
-                <w:color w:val="222222"/>
+                <w:rFonts w:hint="default" w:ascii="微软雅黑" w:hAnsi="微软雅黑" w:eastAsia="微软雅黑" w:cs="微软雅黑"/>
+                <w:i w:val="0"/>
+                <w:iCs w:val="0"/>
+                <w:caps w:val="0"/>
+                <w:color w:val="222222"/>
+                <w:spacing w:val="0"/>
+                <w:sz w:val="21"/>
                 <w:szCs w:val="21"/>
                 <w:lang w:eastAsia="zh-Hans"/>
               </w:rPr>
@@ -601,17 +669,27 @@
             </w:r>
             <w:r>
               <w:rPr>
-                <w:rFonts w:ascii="微软雅黑" w:eastAsia="微软雅黑" w:hAnsi="微软雅黑" w:cs="微软雅黑" w:hint="eastAsia"/>
-                <w:color w:val="222222"/>
-                <w:szCs w:val="21"/>
-                <w:lang w:eastAsia="zh-Hans"/>
+                <w:rFonts w:hint="eastAsia" w:ascii="微软雅黑" w:hAnsi="微软雅黑" w:eastAsia="微软雅黑" w:cs="微软雅黑"/>
+                <w:i w:val="0"/>
+                <w:iCs w:val="0"/>
+                <w:caps w:val="0"/>
+                <w:color w:val="222222"/>
+                <w:spacing w:val="0"/>
+                <w:sz w:val="21"/>
+                <w:szCs w:val="21"/>
+                <w:lang w:val="en-US" w:eastAsia="zh-Hans"/>
               </w:rPr>
               <w:t>农村全体人口还有外出打工的农村人员</w:t>
             </w:r>
             <w:r>
               <w:rPr>
-                <w:rFonts w:ascii="微软雅黑" w:eastAsia="微软雅黑" w:hAnsi="微软雅黑" w:cs="微软雅黑"/>
-                <w:color w:val="222222"/>
+                <w:rFonts w:hint="default" w:ascii="微软雅黑" w:hAnsi="微软雅黑" w:eastAsia="微软雅黑" w:cs="微软雅黑"/>
+                <w:i w:val="0"/>
+                <w:iCs w:val="0"/>
+                <w:caps w:val="0"/>
+                <w:color w:val="222222"/>
+                <w:spacing w:val="0"/>
+                <w:sz w:val="21"/>
                 <w:szCs w:val="21"/>
                 <w:lang w:eastAsia="zh-Hans"/>
               </w:rPr>
@@ -619,17 +697,27 @@
             </w:r>
             <w:r>
               <w:rPr>
-                <w:rFonts w:ascii="微软雅黑" w:eastAsia="微软雅黑" w:hAnsi="微软雅黑" w:cs="微软雅黑" w:hint="eastAsia"/>
-                <w:color w:val="222222"/>
-                <w:szCs w:val="21"/>
-                <w:lang w:eastAsia="zh-Hans"/>
+                <w:rFonts w:hint="eastAsia" w:ascii="微软雅黑" w:hAnsi="微软雅黑" w:eastAsia="微软雅黑" w:cs="微软雅黑"/>
+                <w:i w:val="0"/>
+                <w:iCs w:val="0"/>
+                <w:caps w:val="0"/>
+                <w:color w:val="222222"/>
+                <w:spacing w:val="0"/>
+                <w:sz w:val="21"/>
+                <w:szCs w:val="21"/>
+                <w:lang w:val="en-US" w:eastAsia="zh-Hans"/>
               </w:rPr>
               <w:t>在后者的讨论过程中我们产生过分歧</w:t>
             </w:r>
             <w:r>
               <w:rPr>
-                <w:rFonts w:ascii="微软雅黑" w:eastAsia="微软雅黑" w:hAnsi="微软雅黑" w:cs="微软雅黑"/>
-                <w:color w:val="222222"/>
+                <w:rFonts w:hint="default" w:ascii="微软雅黑" w:hAnsi="微软雅黑" w:eastAsia="微软雅黑" w:cs="微软雅黑"/>
+                <w:i w:val="0"/>
+                <w:iCs w:val="0"/>
+                <w:caps w:val="0"/>
+                <w:color w:val="222222"/>
+                <w:spacing w:val="0"/>
+                <w:sz w:val="21"/>
                 <w:szCs w:val="21"/>
                 <w:lang w:eastAsia="zh-Hans"/>
               </w:rPr>
@@ -637,17 +725,27 @@
             </w:r>
             <w:r>
               <w:rPr>
-                <w:rFonts w:ascii="微软雅黑" w:eastAsia="微软雅黑" w:hAnsi="微软雅黑" w:cs="微软雅黑" w:hint="eastAsia"/>
-                <w:color w:val="222222"/>
-                <w:szCs w:val="21"/>
-                <w:lang w:eastAsia="zh-Hans"/>
+                <w:rFonts w:hint="eastAsia" w:ascii="微软雅黑" w:hAnsi="微软雅黑" w:eastAsia="微软雅黑" w:cs="微软雅黑"/>
+                <w:i w:val="0"/>
+                <w:iCs w:val="0"/>
+                <w:caps w:val="0"/>
+                <w:color w:val="222222"/>
+                <w:spacing w:val="0"/>
+                <w:sz w:val="21"/>
+                <w:szCs w:val="21"/>
+                <w:lang w:val="en-US" w:eastAsia="zh-Hans"/>
               </w:rPr>
               <w:t>在受众范围上是只针对农村常住人口开放还是农村户籍人口开放</w:t>
             </w:r>
             <w:r>
               <w:rPr>
-                <w:rFonts w:ascii="微软雅黑" w:eastAsia="微软雅黑" w:hAnsi="微软雅黑" w:cs="微软雅黑"/>
-                <w:color w:val="222222"/>
+                <w:rFonts w:hint="default" w:ascii="微软雅黑" w:hAnsi="微软雅黑" w:eastAsia="微软雅黑" w:cs="微软雅黑"/>
+                <w:i w:val="0"/>
+                <w:iCs w:val="0"/>
+                <w:caps w:val="0"/>
+                <w:color w:val="222222"/>
+                <w:spacing w:val="0"/>
+                <w:sz w:val="21"/>
                 <w:szCs w:val="21"/>
                 <w:lang w:eastAsia="zh-Hans"/>
               </w:rPr>
@@ -655,17 +753,27 @@
             </w:r>
             <w:r>
               <w:rPr>
-                <w:rFonts w:ascii="微软雅黑" w:eastAsia="微软雅黑" w:hAnsi="微软雅黑" w:cs="微软雅黑" w:hint="eastAsia"/>
-                <w:color w:val="222222"/>
-                <w:szCs w:val="21"/>
-                <w:lang w:eastAsia="zh-Hans"/>
+                <w:rFonts w:hint="eastAsia" w:ascii="微软雅黑" w:hAnsi="微软雅黑" w:eastAsia="微软雅黑" w:cs="微软雅黑"/>
+                <w:i w:val="0"/>
+                <w:iCs w:val="0"/>
+                <w:caps w:val="0"/>
+                <w:color w:val="222222"/>
+                <w:spacing w:val="0"/>
+                <w:sz w:val="21"/>
+                <w:szCs w:val="21"/>
+                <w:lang w:val="en-US" w:eastAsia="zh-Hans"/>
               </w:rPr>
               <w:t>是面向政府还是面向普通村民</w:t>
             </w:r>
             <w:r>
               <w:rPr>
-                <w:rFonts w:ascii="微软雅黑" w:eastAsia="微软雅黑" w:hAnsi="微软雅黑" w:cs="微软雅黑"/>
-                <w:color w:val="222222"/>
+                <w:rFonts w:hint="default" w:ascii="微软雅黑" w:hAnsi="微软雅黑" w:eastAsia="微软雅黑" w:cs="微软雅黑"/>
+                <w:i w:val="0"/>
+                <w:iCs w:val="0"/>
+                <w:caps w:val="0"/>
+                <w:color w:val="222222"/>
+                <w:spacing w:val="0"/>
+                <w:sz w:val="21"/>
                 <w:szCs w:val="21"/>
                 <w:lang w:eastAsia="zh-Hans"/>
               </w:rPr>
@@ -673,17 +781,27 @@
             </w:r>
             <w:r>
               <w:rPr>
-                <w:rFonts w:ascii="微软雅黑" w:eastAsia="微软雅黑" w:hAnsi="微软雅黑" w:cs="微软雅黑" w:hint="eastAsia"/>
-                <w:color w:val="222222"/>
-                <w:szCs w:val="21"/>
-                <w:lang w:eastAsia="zh-Hans"/>
+                <w:rFonts w:hint="eastAsia" w:ascii="微软雅黑" w:hAnsi="微软雅黑" w:eastAsia="微软雅黑" w:cs="微软雅黑"/>
+                <w:i w:val="0"/>
+                <w:iCs w:val="0"/>
+                <w:caps w:val="0"/>
+                <w:color w:val="222222"/>
+                <w:spacing w:val="0"/>
+                <w:sz w:val="21"/>
+                <w:szCs w:val="21"/>
+                <w:lang w:val="en-US" w:eastAsia="zh-Hans"/>
               </w:rPr>
               <w:t>最后我们达成了一致</w:t>
             </w:r>
             <w:r>
               <w:rPr>
-                <w:rFonts w:ascii="微软雅黑" w:eastAsia="微软雅黑" w:hAnsi="微软雅黑" w:cs="微软雅黑"/>
-                <w:color w:val="222222"/>
+                <w:rFonts w:hint="default" w:ascii="微软雅黑" w:hAnsi="微软雅黑" w:eastAsia="微软雅黑" w:cs="微软雅黑"/>
+                <w:i w:val="0"/>
+                <w:iCs w:val="0"/>
+                <w:caps w:val="0"/>
+                <w:color w:val="222222"/>
+                <w:spacing w:val="0"/>
+                <w:sz w:val="21"/>
                 <w:szCs w:val="21"/>
                 <w:lang w:eastAsia="zh-Hans"/>
               </w:rPr>
@@ -691,17 +809,27 @@
             </w:r>
             <w:r>
               <w:rPr>
-                <w:rFonts w:ascii="微软雅黑" w:eastAsia="微软雅黑" w:hAnsi="微软雅黑" w:cs="微软雅黑" w:hint="eastAsia"/>
-                <w:color w:val="222222"/>
-                <w:szCs w:val="21"/>
-                <w:lang w:eastAsia="zh-Hans"/>
+                <w:rFonts w:hint="eastAsia" w:ascii="微软雅黑" w:hAnsi="微软雅黑" w:eastAsia="微软雅黑" w:cs="微软雅黑"/>
+                <w:i w:val="0"/>
+                <w:iCs w:val="0"/>
+                <w:caps w:val="0"/>
+                <w:color w:val="222222"/>
+                <w:spacing w:val="0"/>
+                <w:sz w:val="21"/>
+                <w:szCs w:val="21"/>
+                <w:lang w:val="en-US" w:eastAsia="zh-Hans"/>
               </w:rPr>
               <w:t>受众范围包含所有户籍人口</w:t>
             </w:r>
             <w:r>
               <w:rPr>
-                <w:rFonts w:ascii="微软雅黑" w:eastAsia="微软雅黑" w:hAnsi="微软雅黑" w:cs="微软雅黑"/>
-                <w:color w:val="222222"/>
+                <w:rFonts w:hint="default" w:ascii="微软雅黑" w:hAnsi="微软雅黑" w:eastAsia="微软雅黑" w:cs="微软雅黑"/>
+                <w:i w:val="0"/>
+                <w:iCs w:val="0"/>
+                <w:caps w:val="0"/>
+                <w:color w:val="222222"/>
+                <w:spacing w:val="0"/>
+                <w:sz w:val="21"/>
                 <w:szCs w:val="21"/>
                 <w:lang w:eastAsia="zh-Hans"/>
               </w:rPr>
@@ -709,17 +837,27 @@
             </w:r>
             <w:r>
               <w:rPr>
-                <w:rFonts w:ascii="微软雅黑" w:eastAsia="微软雅黑" w:hAnsi="微软雅黑" w:cs="微软雅黑" w:hint="eastAsia"/>
-                <w:color w:val="222222"/>
-                <w:szCs w:val="21"/>
-                <w:lang w:eastAsia="zh-Hans"/>
+                <w:rFonts w:hint="eastAsia" w:ascii="微软雅黑" w:hAnsi="微软雅黑" w:eastAsia="微软雅黑" w:cs="微软雅黑"/>
+                <w:i w:val="0"/>
+                <w:iCs w:val="0"/>
+                <w:caps w:val="0"/>
+                <w:color w:val="222222"/>
+                <w:spacing w:val="0"/>
+                <w:sz w:val="21"/>
+                <w:szCs w:val="21"/>
+                <w:lang w:val="en-US" w:eastAsia="zh-Hans"/>
               </w:rPr>
               <w:t>常住与流动都在考虑范围之内</w:t>
             </w:r>
             <w:r>
               <w:rPr>
-                <w:rFonts w:ascii="微软雅黑" w:eastAsia="微软雅黑" w:hAnsi="微软雅黑" w:cs="微软雅黑"/>
-                <w:color w:val="222222"/>
+                <w:rFonts w:hint="default" w:ascii="微软雅黑" w:hAnsi="微软雅黑" w:eastAsia="微软雅黑" w:cs="微软雅黑"/>
+                <w:i w:val="0"/>
+                <w:iCs w:val="0"/>
+                <w:caps w:val="0"/>
+                <w:color w:val="222222"/>
+                <w:spacing w:val="0"/>
+                <w:sz w:val="21"/>
                 <w:szCs w:val="21"/>
                 <w:lang w:eastAsia="zh-Hans"/>
               </w:rPr>
@@ -727,17 +865,27 @@
             </w:r>
             <w:r>
               <w:rPr>
-                <w:rFonts w:ascii="微软雅黑" w:eastAsia="微软雅黑" w:hAnsi="微软雅黑" w:cs="微软雅黑" w:hint="eastAsia"/>
-                <w:color w:val="222222"/>
-                <w:szCs w:val="21"/>
-                <w:lang w:eastAsia="zh-Hans"/>
+                <w:rFonts w:hint="eastAsia" w:ascii="微软雅黑" w:hAnsi="微软雅黑" w:eastAsia="微软雅黑" w:cs="微软雅黑"/>
+                <w:i w:val="0"/>
+                <w:iCs w:val="0"/>
+                <w:caps w:val="0"/>
+                <w:color w:val="222222"/>
+                <w:spacing w:val="0"/>
+                <w:sz w:val="21"/>
+                <w:szCs w:val="21"/>
+                <w:lang w:val="en-US" w:eastAsia="zh-Hans"/>
               </w:rPr>
               <w:t>平台同时面向政府与公众</w:t>
             </w:r>
             <w:r>
               <w:rPr>
-                <w:rFonts w:ascii="微软雅黑" w:eastAsia="微软雅黑" w:hAnsi="微软雅黑" w:cs="微软雅黑"/>
-                <w:color w:val="222222"/>
+                <w:rFonts w:hint="default" w:ascii="微软雅黑" w:hAnsi="微软雅黑" w:eastAsia="微软雅黑" w:cs="微软雅黑"/>
+                <w:i w:val="0"/>
+                <w:iCs w:val="0"/>
+                <w:caps w:val="0"/>
+                <w:color w:val="222222"/>
+                <w:spacing w:val="0"/>
+                <w:sz w:val="21"/>
                 <w:szCs w:val="21"/>
                 <w:lang w:eastAsia="zh-Hans"/>
               </w:rPr>
@@ -745,17 +893,27 @@
             </w:r>
             <w:r>
               <w:rPr>
-                <w:rFonts w:ascii="微软雅黑" w:eastAsia="微软雅黑" w:hAnsi="微软雅黑" w:cs="微软雅黑" w:hint="eastAsia"/>
-                <w:color w:val="222222"/>
-                <w:szCs w:val="21"/>
-                <w:lang w:eastAsia="zh-Hans"/>
+                <w:rFonts w:hint="eastAsia" w:ascii="微软雅黑" w:hAnsi="微软雅黑" w:eastAsia="微软雅黑" w:cs="微软雅黑"/>
+                <w:i w:val="0"/>
+                <w:iCs w:val="0"/>
+                <w:caps w:val="0"/>
+                <w:color w:val="222222"/>
+                <w:spacing w:val="0"/>
+                <w:sz w:val="21"/>
+                <w:szCs w:val="21"/>
+                <w:lang w:val="en-US" w:eastAsia="zh-Hans"/>
               </w:rPr>
               <w:t>为政府提供大数据信息搜集整理</w:t>
             </w:r>
             <w:r>
               <w:rPr>
-                <w:rFonts w:ascii="微软雅黑" w:eastAsia="微软雅黑" w:hAnsi="微软雅黑" w:cs="微软雅黑"/>
-                <w:color w:val="222222"/>
+                <w:rFonts w:hint="default" w:ascii="微软雅黑" w:hAnsi="微软雅黑" w:eastAsia="微软雅黑" w:cs="微软雅黑"/>
+                <w:i w:val="0"/>
+                <w:iCs w:val="0"/>
+                <w:caps w:val="0"/>
+                <w:color w:val="222222"/>
+                <w:spacing w:val="0"/>
+                <w:sz w:val="21"/>
                 <w:szCs w:val="21"/>
                 <w:lang w:eastAsia="zh-Hans"/>
               </w:rPr>
@@ -763,17 +921,27 @@
             </w:r>
             <w:r>
               <w:rPr>
-                <w:rFonts w:ascii="微软雅黑" w:eastAsia="微软雅黑" w:hAnsi="微软雅黑" w:cs="微软雅黑" w:hint="eastAsia"/>
-                <w:color w:val="222222"/>
-                <w:szCs w:val="21"/>
-                <w:lang w:eastAsia="zh-Hans"/>
+                <w:rFonts w:hint="eastAsia" w:ascii="微软雅黑" w:hAnsi="微软雅黑" w:eastAsia="微软雅黑" w:cs="微软雅黑"/>
+                <w:i w:val="0"/>
+                <w:iCs w:val="0"/>
+                <w:caps w:val="0"/>
+                <w:color w:val="222222"/>
+                <w:spacing w:val="0"/>
+                <w:sz w:val="21"/>
+                <w:szCs w:val="21"/>
+                <w:lang w:val="en-US" w:eastAsia="zh-Hans"/>
               </w:rPr>
               <w:t>协助政务工作</w:t>
             </w:r>
             <w:r>
               <w:rPr>
-                <w:rFonts w:ascii="微软雅黑" w:eastAsia="微软雅黑" w:hAnsi="微软雅黑" w:cs="微软雅黑"/>
-                <w:color w:val="222222"/>
+                <w:rFonts w:hint="default" w:ascii="微软雅黑" w:hAnsi="微软雅黑" w:eastAsia="微软雅黑" w:cs="微软雅黑"/>
+                <w:i w:val="0"/>
+                <w:iCs w:val="0"/>
+                <w:caps w:val="0"/>
+                <w:color w:val="222222"/>
+                <w:spacing w:val="0"/>
+                <w:sz w:val="21"/>
                 <w:szCs w:val="21"/>
                 <w:lang w:eastAsia="zh-Hans"/>
               </w:rPr>
@@ -781,17 +949,27 @@
             </w:r>
             <w:r>
               <w:rPr>
-                <w:rFonts w:ascii="微软雅黑" w:eastAsia="微软雅黑" w:hAnsi="微软雅黑" w:cs="微软雅黑" w:hint="eastAsia"/>
-                <w:color w:val="222222"/>
-                <w:szCs w:val="21"/>
-                <w:lang w:eastAsia="zh-Hans"/>
+                <w:rFonts w:hint="eastAsia" w:ascii="微软雅黑" w:hAnsi="微软雅黑" w:eastAsia="微软雅黑" w:cs="微软雅黑"/>
+                <w:i w:val="0"/>
+                <w:iCs w:val="0"/>
+                <w:caps w:val="0"/>
+                <w:color w:val="222222"/>
+                <w:spacing w:val="0"/>
+                <w:sz w:val="21"/>
+                <w:szCs w:val="21"/>
+                <w:lang w:val="en-US" w:eastAsia="zh-Hans"/>
               </w:rPr>
               <w:t>为村民提供信息公开</w:t>
             </w:r>
             <w:r>
               <w:rPr>
-                <w:rFonts w:ascii="微软雅黑" w:eastAsia="微软雅黑" w:hAnsi="微软雅黑" w:cs="微软雅黑"/>
-                <w:color w:val="222222"/>
+                <w:rFonts w:hint="default" w:ascii="微软雅黑" w:hAnsi="微软雅黑" w:eastAsia="微软雅黑" w:cs="微软雅黑"/>
+                <w:i w:val="0"/>
+                <w:iCs w:val="0"/>
+                <w:caps w:val="0"/>
+                <w:color w:val="222222"/>
+                <w:spacing w:val="0"/>
+                <w:sz w:val="21"/>
                 <w:szCs w:val="21"/>
                 <w:lang w:eastAsia="zh-Hans"/>
               </w:rPr>
@@ -799,17 +977,27 @@
             </w:r>
             <w:r>
               <w:rPr>
-                <w:rFonts w:ascii="微软雅黑" w:eastAsia="微软雅黑" w:hAnsi="微软雅黑" w:cs="微软雅黑" w:hint="eastAsia"/>
-                <w:color w:val="222222"/>
-                <w:szCs w:val="21"/>
-                <w:lang w:eastAsia="zh-Hans"/>
+                <w:rFonts w:hint="eastAsia" w:ascii="微软雅黑" w:hAnsi="微软雅黑" w:eastAsia="微软雅黑" w:cs="微软雅黑"/>
+                <w:i w:val="0"/>
+                <w:iCs w:val="0"/>
+                <w:caps w:val="0"/>
+                <w:color w:val="222222"/>
+                <w:spacing w:val="0"/>
+                <w:sz w:val="21"/>
+                <w:szCs w:val="21"/>
+                <w:lang w:val="en-US" w:eastAsia="zh-Hans"/>
               </w:rPr>
               <w:t>查询与办理</w:t>
             </w:r>
             <w:r>
               <w:rPr>
-                <w:rFonts w:ascii="微软雅黑" w:eastAsia="微软雅黑" w:hAnsi="微软雅黑" w:cs="微软雅黑"/>
-                <w:color w:val="222222"/>
+                <w:rFonts w:hint="default" w:ascii="微软雅黑" w:hAnsi="微软雅黑" w:eastAsia="微软雅黑" w:cs="微软雅黑"/>
+                <w:i w:val="0"/>
+                <w:iCs w:val="0"/>
+                <w:caps w:val="0"/>
+                <w:color w:val="222222"/>
+                <w:spacing w:val="0"/>
+                <w:sz w:val="21"/>
                 <w:szCs w:val="21"/>
                 <w:lang w:eastAsia="zh-Hans"/>
               </w:rPr>
@@ -817,17 +1005,27 @@
             </w:r>
             <w:r>
               <w:rPr>
-                <w:rFonts w:ascii="微软雅黑" w:eastAsia="微软雅黑" w:hAnsi="微软雅黑" w:cs="微软雅黑" w:hint="eastAsia"/>
-                <w:color w:val="222222"/>
-                <w:szCs w:val="21"/>
-                <w:lang w:eastAsia="zh-Hans"/>
+                <w:rFonts w:hint="eastAsia" w:ascii="微软雅黑" w:hAnsi="微软雅黑" w:eastAsia="微软雅黑" w:cs="微软雅黑"/>
+                <w:i w:val="0"/>
+                <w:iCs w:val="0"/>
+                <w:caps w:val="0"/>
+                <w:color w:val="222222"/>
+                <w:spacing w:val="0"/>
+                <w:sz w:val="21"/>
+                <w:szCs w:val="21"/>
+                <w:lang w:val="en-US" w:eastAsia="zh-Hans"/>
               </w:rPr>
               <w:t>与政府交互的功能</w:t>
             </w:r>
             <w:r>
               <w:rPr>
-                <w:rFonts w:ascii="微软雅黑" w:eastAsia="微软雅黑" w:hAnsi="微软雅黑" w:cs="微软雅黑"/>
-                <w:color w:val="222222"/>
+                <w:rFonts w:hint="default" w:ascii="微软雅黑" w:hAnsi="微软雅黑" w:eastAsia="微软雅黑" w:cs="微软雅黑"/>
+                <w:i w:val="0"/>
+                <w:iCs w:val="0"/>
+                <w:caps w:val="0"/>
+                <w:color w:val="222222"/>
+                <w:spacing w:val="0"/>
+                <w:sz w:val="21"/>
                 <w:szCs w:val="21"/>
                 <w:lang w:eastAsia="zh-Hans"/>
               </w:rPr>
@@ -835,17 +1033,27 @@
             </w:r>
             <w:r>
               <w:rPr>
-                <w:rFonts w:ascii="微软雅黑" w:eastAsia="微软雅黑" w:hAnsi="微软雅黑" w:cs="微软雅黑" w:hint="eastAsia"/>
-                <w:color w:val="222222"/>
-                <w:szCs w:val="21"/>
-                <w:lang w:eastAsia="zh-Hans"/>
+                <w:rFonts w:hint="eastAsia" w:ascii="微软雅黑" w:hAnsi="微软雅黑" w:eastAsia="微软雅黑" w:cs="微软雅黑"/>
+                <w:i w:val="0"/>
+                <w:iCs w:val="0"/>
+                <w:caps w:val="0"/>
+                <w:color w:val="222222"/>
+                <w:spacing w:val="0"/>
+                <w:sz w:val="21"/>
+                <w:szCs w:val="21"/>
+                <w:lang w:val="en-US" w:eastAsia="zh-Hans"/>
               </w:rPr>
               <w:t>我们的功能分区并未因面向的对象不同而有不同的设计</w:t>
             </w:r>
             <w:r>
               <w:rPr>
-                <w:rFonts w:ascii="微软雅黑" w:eastAsia="微软雅黑" w:hAnsi="微软雅黑" w:cs="微软雅黑"/>
-                <w:color w:val="222222"/>
+                <w:rFonts w:hint="default" w:ascii="微软雅黑" w:hAnsi="微软雅黑" w:eastAsia="微软雅黑" w:cs="微软雅黑"/>
+                <w:i w:val="0"/>
+                <w:iCs w:val="0"/>
+                <w:caps w:val="0"/>
+                <w:color w:val="222222"/>
+                <w:spacing w:val="0"/>
+                <w:sz w:val="21"/>
                 <w:szCs w:val="21"/>
                 <w:lang w:eastAsia="zh-Hans"/>
               </w:rPr>
@@ -853,17 +1061,27 @@
             </w:r>
             <w:r>
               <w:rPr>
-                <w:rFonts w:ascii="微软雅黑" w:eastAsia="微软雅黑" w:hAnsi="微软雅黑" w:cs="微软雅黑" w:hint="eastAsia"/>
-                <w:color w:val="222222"/>
-                <w:szCs w:val="21"/>
-                <w:lang w:eastAsia="zh-Hans"/>
+                <w:rFonts w:hint="eastAsia" w:ascii="微软雅黑" w:hAnsi="微软雅黑" w:eastAsia="微软雅黑" w:cs="微软雅黑"/>
+                <w:i w:val="0"/>
+                <w:iCs w:val="0"/>
+                <w:caps w:val="0"/>
+                <w:color w:val="222222"/>
+                <w:spacing w:val="0"/>
+                <w:sz w:val="21"/>
+                <w:szCs w:val="21"/>
+                <w:lang w:val="en-US" w:eastAsia="zh-Hans"/>
               </w:rPr>
               <w:t>不同的用户具有功能模块访问权限不同</w:t>
             </w:r>
             <w:r>
               <w:rPr>
-                <w:rFonts w:ascii="微软雅黑" w:eastAsia="微软雅黑" w:hAnsi="微软雅黑" w:cs="微软雅黑"/>
-                <w:color w:val="222222"/>
+                <w:rFonts w:hint="default" w:ascii="微软雅黑" w:hAnsi="微软雅黑" w:eastAsia="微软雅黑" w:cs="微软雅黑"/>
+                <w:i w:val="0"/>
+                <w:iCs w:val="0"/>
+                <w:caps w:val="0"/>
+                <w:color w:val="222222"/>
+                <w:spacing w:val="0"/>
+                <w:sz w:val="21"/>
                 <w:szCs w:val="21"/>
                 <w:lang w:eastAsia="zh-Hans"/>
               </w:rPr>
@@ -871,17 +1089,27 @@
             </w:r>
             <w:r>
               <w:rPr>
-                <w:rFonts w:ascii="微软雅黑" w:eastAsia="微软雅黑" w:hAnsi="微软雅黑" w:cs="微软雅黑" w:hint="eastAsia"/>
-                <w:color w:val="222222"/>
-                <w:szCs w:val="21"/>
-                <w:lang w:eastAsia="zh-Hans"/>
+                <w:rFonts w:hint="eastAsia" w:ascii="微软雅黑" w:hAnsi="微软雅黑" w:eastAsia="微软雅黑" w:cs="微软雅黑"/>
+                <w:i w:val="0"/>
+                <w:iCs w:val="0"/>
+                <w:caps w:val="0"/>
+                <w:color w:val="222222"/>
+                <w:spacing w:val="0"/>
+                <w:sz w:val="21"/>
+                <w:szCs w:val="21"/>
+                <w:lang w:val="en-US" w:eastAsia="zh-Hans"/>
               </w:rPr>
               <w:t>以此来简便的解决对象问题</w:t>
             </w:r>
             <w:r>
               <w:rPr>
-                <w:rFonts w:ascii="微软雅黑" w:eastAsia="微软雅黑" w:hAnsi="微软雅黑" w:cs="微软雅黑"/>
-                <w:color w:val="222222"/>
+                <w:rFonts w:hint="default" w:ascii="微软雅黑" w:hAnsi="微软雅黑" w:eastAsia="微软雅黑" w:cs="微软雅黑"/>
+                <w:i w:val="0"/>
+                <w:iCs w:val="0"/>
+                <w:caps w:val="0"/>
+                <w:color w:val="222222"/>
+                <w:spacing w:val="0"/>
+                <w:sz w:val="21"/>
                 <w:szCs w:val="21"/>
                 <w:lang w:eastAsia="zh-Hans"/>
               </w:rPr>
@@ -890,30 +1118,49 @@
           </w:p>
           <w:p>
             <w:pPr>
+              <w:numPr>
+                <w:ilvl w:val="0"/>
+                <w:numId w:val="0"/>
+              </w:numPr>
               <w:adjustRightInd w:val="0"/>
               <w:snapToGrid w:val="0"/>
               <w:spacing w:line="360" w:lineRule="auto"/>
-              <w:ind w:firstLineChars="200" w:firstLine="420"/>
-              <w:rPr>
-                <w:rFonts w:ascii="微软雅黑" w:eastAsia="微软雅黑" w:hAnsi="微软雅黑" w:cs="微软雅黑"/>
-                <w:color w:val="222222"/>
-                <w:szCs w:val="21"/>
-                <w:lang w:eastAsia="zh-Hans"/>
+              <w:ind w:firstLine="420" w:firstLineChars="200"/>
+              <w:rPr>
+                <w:rFonts w:hint="default" w:ascii="微软雅黑" w:hAnsi="微软雅黑" w:eastAsia="微软雅黑" w:cs="微软雅黑"/>
+                <w:i w:val="0"/>
+                <w:iCs w:val="0"/>
+                <w:caps w:val="0"/>
+                <w:color w:val="222222"/>
+                <w:spacing w:val="0"/>
+                <w:sz w:val="21"/>
+                <w:szCs w:val="21"/>
+                <w:lang w:val="en-US" w:eastAsia="zh-Hans"/>
               </w:rPr>
             </w:pPr>
             <w:r>
               <w:rPr>
-                <w:rFonts w:ascii="微软雅黑" w:eastAsia="微软雅黑" w:hAnsi="微软雅黑" w:cs="微软雅黑" w:hint="eastAsia"/>
-                <w:color w:val="222222"/>
-                <w:szCs w:val="21"/>
-                <w:lang w:eastAsia="zh-Hans"/>
+                <w:rFonts w:hint="eastAsia" w:ascii="微软雅黑" w:hAnsi="微软雅黑" w:eastAsia="微软雅黑" w:cs="微软雅黑"/>
+                <w:i w:val="0"/>
+                <w:iCs w:val="0"/>
+                <w:caps w:val="0"/>
+                <w:color w:val="222222"/>
+                <w:spacing w:val="0"/>
+                <w:sz w:val="21"/>
+                <w:szCs w:val="21"/>
+                <w:lang w:val="en-US" w:eastAsia="zh-Hans"/>
               </w:rPr>
               <w:t>其次</w:t>
             </w:r>
             <w:r>
               <w:rPr>
-                <w:rFonts w:ascii="微软雅黑" w:eastAsia="微软雅黑" w:hAnsi="微软雅黑" w:cs="微软雅黑"/>
-                <w:color w:val="222222"/>
+                <w:rFonts w:hint="default" w:ascii="微软雅黑" w:hAnsi="微软雅黑" w:eastAsia="微软雅黑" w:cs="微软雅黑"/>
+                <w:i w:val="0"/>
+                <w:iCs w:val="0"/>
+                <w:caps w:val="0"/>
+                <w:color w:val="222222"/>
+                <w:spacing w:val="0"/>
+                <w:sz w:val="21"/>
                 <w:szCs w:val="21"/>
                 <w:lang w:eastAsia="zh-Hans"/>
               </w:rPr>
@@ -921,17 +1168,27 @@
             </w:r>
             <w:r>
               <w:rPr>
-                <w:rFonts w:ascii="微软雅黑" w:eastAsia="微软雅黑" w:hAnsi="微软雅黑" w:cs="微软雅黑" w:hint="eastAsia"/>
-                <w:color w:val="222222"/>
-                <w:szCs w:val="21"/>
-                <w:lang w:eastAsia="zh-Hans"/>
+                <w:rFonts w:hint="eastAsia" w:ascii="微软雅黑" w:hAnsi="微软雅黑" w:eastAsia="微软雅黑" w:cs="微软雅黑"/>
+                <w:i w:val="0"/>
+                <w:iCs w:val="0"/>
+                <w:caps w:val="0"/>
+                <w:color w:val="222222"/>
+                <w:spacing w:val="0"/>
+                <w:sz w:val="21"/>
+                <w:szCs w:val="21"/>
+                <w:lang w:val="en-US" w:eastAsia="zh-Hans"/>
               </w:rPr>
               <w:t>我们明确了项目涉众和硬数据采集</w:t>
             </w:r>
             <w:r>
               <w:rPr>
-                <w:rFonts w:ascii="微软雅黑" w:eastAsia="微软雅黑" w:hAnsi="微软雅黑" w:cs="微软雅黑"/>
-                <w:color w:val="222222"/>
+                <w:rFonts w:hint="default" w:ascii="微软雅黑" w:hAnsi="微软雅黑" w:eastAsia="微软雅黑" w:cs="微软雅黑"/>
+                <w:i w:val="0"/>
+                <w:iCs w:val="0"/>
+                <w:caps w:val="0"/>
+                <w:color w:val="222222"/>
+                <w:spacing w:val="0"/>
+                <w:sz w:val="21"/>
                 <w:szCs w:val="21"/>
                 <w:lang w:eastAsia="zh-Hans"/>
               </w:rPr>
@@ -939,17 +1196,27 @@
             </w:r>
             <w:r>
               <w:rPr>
-                <w:rFonts w:ascii="微软雅黑" w:eastAsia="微软雅黑" w:hAnsi="微软雅黑" w:cs="微软雅黑" w:hint="eastAsia"/>
-                <w:color w:val="222222"/>
-                <w:szCs w:val="21"/>
-                <w:lang w:eastAsia="zh-Hans"/>
+                <w:rFonts w:hint="eastAsia" w:ascii="微软雅黑" w:hAnsi="微软雅黑" w:eastAsia="微软雅黑" w:cs="微软雅黑"/>
+                <w:i w:val="0"/>
+                <w:iCs w:val="0"/>
+                <w:caps w:val="0"/>
+                <w:color w:val="222222"/>
+                <w:spacing w:val="0"/>
+                <w:sz w:val="21"/>
+                <w:szCs w:val="21"/>
+                <w:lang w:val="en-US" w:eastAsia="zh-Hans"/>
               </w:rPr>
               <w:t>通过在国家统计局</w:t>
             </w:r>
             <w:r>
               <w:rPr>
-                <w:rFonts w:ascii="微软雅黑" w:eastAsia="微软雅黑" w:hAnsi="微软雅黑" w:cs="微软雅黑"/>
-                <w:color w:val="222222"/>
+                <w:rFonts w:hint="default" w:ascii="微软雅黑" w:hAnsi="微软雅黑" w:eastAsia="微软雅黑" w:cs="微软雅黑"/>
+                <w:i w:val="0"/>
+                <w:iCs w:val="0"/>
+                <w:caps w:val="0"/>
+                <w:color w:val="222222"/>
+                <w:spacing w:val="0"/>
+                <w:sz w:val="21"/>
                 <w:szCs w:val="21"/>
                 <w:lang w:eastAsia="zh-Hans"/>
               </w:rPr>
@@ -957,17 +1224,27 @@
             </w:r>
             <w:r>
               <w:rPr>
-                <w:rFonts w:ascii="微软雅黑" w:eastAsia="微软雅黑" w:hAnsi="微软雅黑" w:cs="微软雅黑" w:hint="eastAsia"/>
-                <w:color w:val="222222"/>
-                <w:szCs w:val="21"/>
-                <w:lang w:eastAsia="zh-Hans"/>
+                <w:rFonts w:hint="eastAsia" w:ascii="微软雅黑" w:hAnsi="微软雅黑" w:eastAsia="微软雅黑" w:cs="微软雅黑"/>
+                <w:i w:val="0"/>
+                <w:iCs w:val="0"/>
+                <w:caps w:val="0"/>
+                <w:color w:val="222222"/>
+                <w:spacing w:val="0"/>
+                <w:sz w:val="21"/>
+                <w:szCs w:val="21"/>
+                <w:lang w:val="en-US" w:eastAsia="zh-Hans"/>
               </w:rPr>
               <w:t>政府官方文件</w:t>
             </w:r>
             <w:r>
               <w:rPr>
-                <w:rFonts w:ascii="微软雅黑" w:eastAsia="微软雅黑" w:hAnsi="微软雅黑" w:cs="微软雅黑"/>
-                <w:color w:val="222222"/>
+                <w:rFonts w:hint="default" w:ascii="微软雅黑" w:hAnsi="微软雅黑" w:eastAsia="微软雅黑" w:cs="微软雅黑"/>
+                <w:i w:val="0"/>
+                <w:iCs w:val="0"/>
+                <w:caps w:val="0"/>
+                <w:color w:val="222222"/>
+                <w:spacing w:val="0"/>
+                <w:sz w:val="21"/>
                 <w:szCs w:val="21"/>
                 <w:lang w:eastAsia="zh-Hans"/>
               </w:rPr>
@@ -975,17 +1252,27 @@
             </w:r>
             <w:r>
               <w:rPr>
-                <w:rFonts w:ascii="微软雅黑" w:eastAsia="微软雅黑" w:hAnsi="微软雅黑" w:cs="微软雅黑" w:hint="eastAsia"/>
-                <w:color w:val="222222"/>
-                <w:szCs w:val="21"/>
-                <w:lang w:eastAsia="zh-Hans"/>
+                <w:rFonts w:hint="eastAsia" w:ascii="微软雅黑" w:hAnsi="微软雅黑" w:eastAsia="微软雅黑" w:cs="微软雅黑"/>
+                <w:i w:val="0"/>
+                <w:iCs w:val="0"/>
+                <w:caps w:val="0"/>
+                <w:color w:val="222222"/>
+                <w:spacing w:val="0"/>
+                <w:sz w:val="21"/>
+                <w:szCs w:val="21"/>
+                <w:lang w:val="en-US" w:eastAsia="zh-Hans"/>
               </w:rPr>
               <w:t>数字乡村现有实践研究等途径</w:t>
             </w:r>
             <w:r>
               <w:rPr>
-                <w:rFonts w:ascii="微软雅黑" w:eastAsia="微软雅黑" w:hAnsi="微软雅黑" w:cs="微软雅黑"/>
-                <w:color w:val="222222"/>
+                <w:rFonts w:hint="default" w:ascii="微软雅黑" w:hAnsi="微软雅黑" w:eastAsia="微软雅黑" w:cs="微软雅黑"/>
+                <w:i w:val="0"/>
+                <w:iCs w:val="0"/>
+                <w:caps w:val="0"/>
+                <w:color w:val="222222"/>
+                <w:spacing w:val="0"/>
+                <w:sz w:val="21"/>
                 <w:szCs w:val="21"/>
                 <w:lang w:eastAsia="zh-Hans"/>
               </w:rPr>
@@ -993,17 +1280,27 @@
             </w:r>
             <w:r>
               <w:rPr>
-                <w:rFonts w:ascii="微软雅黑" w:eastAsia="微软雅黑" w:hAnsi="微软雅黑" w:cs="微软雅黑" w:hint="eastAsia"/>
-                <w:color w:val="222222"/>
-                <w:szCs w:val="21"/>
-                <w:lang w:eastAsia="zh-Hans"/>
+                <w:rFonts w:hint="eastAsia" w:ascii="微软雅黑" w:hAnsi="微软雅黑" w:eastAsia="微软雅黑" w:cs="微软雅黑"/>
+                <w:i w:val="0"/>
+                <w:iCs w:val="0"/>
+                <w:caps w:val="0"/>
+                <w:color w:val="222222"/>
+                <w:spacing w:val="0"/>
+                <w:sz w:val="21"/>
+                <w:szCs w:val="21"/>
+                <w:lang w:val="en-US" w:eastAsia="zh-Hans"/>
               </w:rPr>
               <w:t>查找</w:t>
             </w:r>
             <w:r>
               <w:rPr>
-                <w:rFonts w:ascii="微软雅黑" w:eastAsia="微软雅黑" w:hAnsi="微软雅黑" w:cs="微软雅黑"/>
-                <w:color w:val="222222"/>
+                <w:rFonts w:hint="default" w:ascii="微软雅黑" w:hAnsi="微软雅黑" w:eastAsia="微软雅黑" w:cs="微软雅黑"/>
+                <w:i w:val="0"/>
+                <w:iCs w:val="0"/>
+                <w:caps w:val="0"/>
+                <w:color w:val="222222"/>
+                <w:spacing w:val="0"/>
+                <w:sz w:val="21"/>
                 <w:szCs w:val="21"/>
                 <w:lang w:eastAsia="zh-Hans"/>
               </w:rPr>
@@ -1011,17 +1308,27 @@
             </w:r>
             <w:r>
               <w:rPr>
-                <w:rFonts w:ascii="微软雅黑" w:eastAsia="微软雅黑" w:hAnsi="微软雅黑" w:cs="微软雅黑" w:hint="eastAsia"/>
-                <w:color w:val="222222"/>
-                <w:szCs w:val="21"/>
-                <w:lang w:eastAsia="zh-Hans"/>
+                <w:rFonts w:hint="eastAsia" w:ascii="微软雅黑" w:hAnsi="微软雅黑" w:eastAsia="微软雅黑" w:cs="微软雅黑"/>
+                <w:i w:val="0"/>
+                <w:iCs w:val="0"/>
+                <w:caps w:val="0"/>
+                <w:color w:val="222222"/>
+                <w:spacing w:val="0"/>
+                <w:sz w:val="21"/>
+                <w:szCs w:val="21"/>
+                <w:lang w:val="en-US" w:eastAsia="zh-Hans"/>
               </w:rPr>
               <w:t>收集</w:t>
             </w:r>
             <w:r>
               <w:rPr>
-                <w:rFonts w:ascii="微软雅黑" w:eastAsia="微软雅黑" w:hAnsi="微软雅黑" w:cs="微软雅黑"/>
-                <w:color w:val="222222"/>
+                <w:rFonts w:hint="default" w:ascii="微软雅黑" w:hAnsi="微软雅黑" w:eastAsia="微软雅黑" w:cs="微软雅黑"/>
+                <w:i w:val="0"/>
+                <w:iCs w:val="0"/>
+                <w:caps w:val="0"/>
+                <w:color w:val="222222"/>
+                <w:spacing w:val="0"/>
+                <w:sz w:val="21"/>
                 <w:szCs w:val="21"/>
                 <w:lang w:eastAsia="zh-Hans"/>
               </w:rPr>
@@ -1029,17 +1336,27 @@
             </w:r>
             <w:r>
               <w:rPr>
-                <w:rFonts w:ascii="微软雅黑" w:eastAsia="微软雅黑" w:hAnsi="微软雅黑" w:cs="微软雅黑" w:hint="eastAsia"/>
-                <w:color w:val="222222"/>
-                <w:szCs w:val="21"/>
-                <w:lang w:eastAsia="zh-Hans"/>
+                <w:rFonts w:hint="eastAsia" w:ascii="微软雅黑" w:hAnsi="微软雅黑" w:eastAsia="微软雅黑" w:cs="微软雅黑"/>
+                <w:i w:val="0"/>
+                <w:iCs w:val="0"/>
+                <w:caps w:val="0"/>
+                <w:color w:val="222222"/>
+                <w:spacing w:val="0"/>
+                <w:sz w:val="21"/>
+                <w:szCs w:val="21"/>
+                <w:lang w:val="en-US" w:eastAsia="zh-Hans"/>
               </w:rPr>
               <w:t>整理了相关的数据信息</w:t>
             </w:r>
             <w:r>
               <w:rPr>
-                <w:rFonts w:ascii="微软雅黑" w:eastAsia="微软雅黑" w:hAnsi="微软雅黑" w:cs="微软雅黑"/>
-                <w:color w:val="222222"/>
+                <w:rFonts w:hint="default" w:ascii="微软雅黑" w:hAnsi="微软雅黑" w:eastAsia="微软雅黑" w:cs="微软雅黑"/>
+                <w:i w:val="0"/>
+                <w:iCs w:val="0"/>
+                <w:caps w:val="0"/>
+                <w:color w:val="222222"/>
+                <w:spacing w:val="0"/>
+                <w:sz w:val="21"/>
                 <w:szCs w:val="21"/>
                 <w:lang w:eastAsia="zh-Hans"/>
               </w:rPr>
@@ -1047,17 +1364,27 @@
             </w:r>
             <w:r>
               <w:rPr>
-                <w:rFonts w:ascii="微软雅黑" w:eastAsia="微软雅黑" w:hAnsi="微软雅黑" w:cs="微软雅黑" w:hint="eastAsia"/>
-                <w:color w:val="222222"/>
-                <w:szCs w:val="21"/>
-                <w:lang w:eastAsia="zh-Hans"/>
+                <w:rFonts w:hint="eastAsia" w:ascii="微软雅黑" w:hAnsi="微软雅黑" w:eastAsia="微软雅黑" w:cs="微软雅黑"/>
+                <w:i w:val="0"/>
+                <w:iCs w:val="0"/>
+                <w:caps w:val="0"/>
+                <w:color w:val="222222"/>
+                <w:spacing w:val="0"/>
+                <w:sz w:val="21"/>
+                <w:szCs w:val="21"/>
+                <w:lang w:val="en-US" w:eastAsia="zh-Hans"/>
               </w:rPr>
               <w:t>用以支撑需求和设计</w:t>
             </w:r>
             <w:r>
               <w:rPr>
-                <w:rFonts w:ascii="微软雅黑" w:eastAsia="微软雅黑" w:hAnsi="微软雅黑" w:cs="微软雅黑"/>
-                <w:color w:val="222222"/>
+                <w:rFonts w:hint="default" w:ascii="微软雅黑" w:hAnsi="微软雅黑" w:eastAsia="微软雅黑" w:cs="微软雅黑"/>
+                <w:i w:val="0"/>
+                <w:iCs w:val="0"/>
+                <w:caps w:val="0"/>
+                <w:color w:val="222222"/>
+                <w:spacing w:val="0"/>
+                <w:sz w:val="21"/>
                 <w:szCs w:val="21"/>
                 <w:lang w:eastAsia="zh-Hans"/>
               </w:rPr>
@@ -1066,68 +1393,116 @@
           </w:p>
           <w:p>
             <w:pPr>
+              <w:numPr>
+                <w:ilvl w:val="0"/>
+                <w:numId w:val="0"/>
+              </w:numPr>
               <w:adjustRightInd w:val="0"/>
               <w:snapToGrid w:val="0"/>
               <w:spacing w:line="360" w:lineRule="auto"/>
-              <w:ind w:firstLineChars="200" w:firstLine="420"/>
-              <w:rPr>
-                <w:rFonts w:ascii="微软雅黑" w:eastAsia="微软雅黑" w:hAnsi="微软雅黑" w:cs="微软雅黑"/>
-                <w:color w:val="222222"/>
-                <w:szCs w:val="21"/>
+              <w:ind w:firstLine="420" w:firstLineChars="200"/>
+              <w:rPr>
+                <w:rFonts w:hint="eastAsia" w:ascii="微软雅黑" w:hAnsi="微软雅黑" w:eastAsia="微软雅黑" w:cs="微软雅黑"/>
+                <w:i w:val="0"/>
+                <w:iCs w:val="0"/>
+                <w:caps w:val="0"/>
+                <w:color w:val="222222"/>
+                <w:spacing w:val="0"/>
+                <w:sz w:val="21"/>
+                <w:szCs w:val="21"/>
+                <w:lang w:val="en-US" w:eastAsia="zh-CN"/>
               </w:rPr>
             </w:pPr>
             <w:r>
               <w:rPr>
-                <w:rFonts w:ascii="微软雅黑" w:eastAsia="微软雅黑" w:hAnsi="微软雅黑" w:cs="微软雅黑" w:hint="eastAsia"/>
-                <w:color w:val="222222"/>
-                <w:szCs w:val="21"/>
-                <w:lang w:eastAsia="zh-Hans"/>
+                <w:rFonts w:hint="eastAsia" w:ascii="微软雅黑" w:hAnsi="微软雅黑" w:eastAsia="微软雅黑" w:cs="微软雅黑"/>
+                <w:i w:val="0"/>
+                <w:iCs w:val="0"/>
+                <w:caps w:val="0"/>
+                <w:color w:val="222222"/>
+                <w:spacing w:val="0"/>
+                <w:sz w:val="21"/>
+                <w:szCs w:val="21"/>
+                <w:lang w:val="en-US" w:eastAsia="zh-Hans"/>
               </w:rPr>
               <w:t>接着</w:t>
             </w:r>
             <w:r>
               <w:rPr>
-                <w:rFonts w:ascii="微软雅黑" w:eastAsia="微软雅黑" w:hAnsi="微软雅黑" w:cs="微软雅黑" w:hint="eastAsia"/>
-                <w:color w:val="222222"/>
-                <w:szCs w:val="21"/>
+                <w:rFonts w:hint="eastAsia" w:ascii="微软雅黑" w:hAnsi="微软雅黑" w:eastAsia="微软雅黑" w:cs="微软雅黑"/>
+                <w:i w:val="0"/>
+                <w:iCs w:val="0"/>
+                <w:caps w:val="0"/>
+                <w:color w:val="222222"/>
+                <w:spacing w:val="0"/>
+                <w:sz w:val="21"/>
+                <w:szCs w:val="21"/>
+                <w:lang w:val="en-US" w:eastAsia="zh-CN"/>
               </w:rPr>
               <w:t>，确定了甲方的具体</w:t>
             </w:r>
             <w:r>
               <w:rPr>
-                <w:rFonts w:ascii="微软雅黑" w:eastAsia="微软雅黑" w:hAnsi="微软雅黑" w:cs="微软雅黑" w:hint="eastAsia"/>
-                <w:color w:val="222222"/>
-                <w:szCs w:val="21"/>
-                <w:lang w:eastAsia="zh-Hans"/>
+                <w:rFonts w:hint="eastAsia" w:ascii="微软雅黑" w:hAnsi="微软雅黑" w:eastAsia="微软雅黑" w:cs="微软雅黑"/>
+                <w:i w:val="0"/>
+                <w:iCs w:val="0"/>
+                <w:caps w:val="0"/>
+                <w:color w:val="222222"/>
+                <w:spacing w:val="0"/>
+                <w:sz w:val="21"/>
+                <w:szCs w:val="21"/>
+                <w:lang w:val="en-US" w:eastAsia="zh-Hans"/>
               </w:rPr>
               <w:t>业务</w:t>
             </w:r>
             <w:r>
               <w:rPr>
-                <w:rFonts w:ascii="微软雅黑" w:eastAsia="微软雅黑" w:hAnsi="微软雅黑" w:cs="微软雅黑" w:hint="eastAsia"/>
-                <w:color w:val="222222"/>
-                <w:szCs w:val="21"/>
+                <w:rFonts w:hint="eastAsia" w:ascii="微软雅黑" w:hAnsi="微软雅黑" w:eastAsia="微软雅黑" w:cs="微软雅黑"/>
+                <w:i w:val="0"/>
+                <w:iCs w:val="0"/>
+                <w:caps w:val="0"/>
+                <w:color w:val="222222"/>
+                <w:spacing w:val="0"/>
+                <w:sz w:val="21"/>
+                <w:szCs w:val="21"/>
+                <w:lang w:val="en-US" w:eastAsia="zh-CN"/>
               </w:rPr>
               <w:t>功能需求，制作出了第一版功能设定规划。</w:t>
             </w:r>
           </w:p>
           <w:p>
             <w:pPr>
+              <w:numPr>
+                <w:ilvl w:val="0"/>
+                <w:numId w:val="0"/>
+              </w:numPr>
               <w:adjustRightInd w:val="0"/>
               <w:snapToGrid w:val="0"/>
               <w:spacing w:line="360" w:lineRule="auto"/>
-              <w:ind w:firstLineChars="200" w:firstLine="420"/>
-              <w:rPr>
-                <w:rFonts w:ascii="微软雅黑" w:eastAsia="微软雅黑" w:hAnsi="微软雅黑" w:cs="微软雅黑"/>
-                <w:color w:val="222222"/>
-                <w:szCs w:val="21"/>
+              <w:ind w:firstLine="420" w:firstLineChars="200"/>
+              <w:rPr>
+                <w:rFonts w:hint="eastAsia" w:ascii="微软雅黑" w:hAnsi="微软雅黑" w:eastAsia="微软雅黑" w:cs="微软雅黑"/>
+                <w:i w:val="0"/>
+                <w:iCs w:val="0"/>
+                <w:caps w:val="0"/>
+                <w:color w:val="222222"/>
+                <w:spacing w:val="0"/>
+                <w:sz w:val="21"/>
+                <w:szCs w:val="21"/>
+                <w:lang w:val="en-US" w:eastAsia="zh-CN"/>
               </w:rPr>
             </w:pPr>
             <w:r>
               <w:rPr>
-                <w:rFonts w:ascii="微软雅黑" w:eastAsia="微软雅黑" w:hAnsi="微软雅黑" w:cs="微软雅黑" w:hint="eastAsia"/>
-                <w:color w:val="222222"/>
-                <w:szCs w:val="21"/>
+                <w:rFonts w:hint="eastAsia" w:ascii="微软雅黑" w:hAnsi="微软雅黑" w:eastAsia="微软雅黑" w:cs="微软雅黑"/>
+                <w:i w:val="0"/>
+                <w:iCs w:val="0"/>
+                <w:caps w:val="0"/>
+                <w:color w:val="222222"/>
+                <w:spacing w:val="0"/>
+                <w:sz w:val="21"/>
+                <w:szCs w:val="21"/>
+                <w:lang w:val="en-US" w:eastAsia="zh-CN"/>
               </w:rPr>
               <w:t>甲方的功能需求为以下五点：</w:t>
             </w:r>
@@ -1143,56 +1518,103 @@
               <w:spacing w:line="360" w:lineRule="auto"/>
               <w:ind w:firstLine="560"/>
               <w:rPr>
-                <w:rFonts w:ascii="Times New Roman" w:hAnsi="Times New Roman" w:cs="Times New Roman"/>
-                <w:sz w:val="28"/>
+                <w:rFonts w:hint="default" w:ascii="Times New Roman" w:hAnsi="Times New Roman" w:cs="Times New Roman"/>
+                <w:sz w:val="28"/>
+                <w:lang w:val="en-US" w:eastAsia="zh-CN"/>
               </w:rPr>
             </w:pPr>
             <w:r>
               <w:rPr>
-                <w:rFonts w:ascii="微软雅黑" w:eastAsia="微软雅黑" w:hAnsi="微软雅黑" w:cs="微软雅黑"/>
-                <w:color w:val="222222"/>
+                <w:rFonts w:ascii="微软雅黑" w:hAnsi="微软雅黑" w:eastAsia="微软雅黑" w:cs="微软雅黑"/>
+                <w:i w:val="0"/>
+                <w:iCs w:val="0"/>
+                <w:caps w:val="0"/>
+                <w:color w:val="222222"/>
+                <w:spacing w:val="0"/>
+                <w:sz w:val="21"/>
                 <w:szCs w:val="21"/>
               </w:rPr>
               <w:t>推进乡村治理方式数字化</w:t>
             </w:r>
             <w:r>
               <w:rPr>
-                <w:rFonts w:ascii="微软雅黑" w:eastAsia="微软雅黑" w:hAnsi="微软雅黑" w:cs="微软雅黑" w:hint="eastAsia"/>
-                <w:color w:val="222222"/>
-                <w:szCs w:val="21"/>
-              </w:rPr>
-              <w:t>，利用网络信息数据</w:t>
-            </w:r>
-            <w:r>
-              <w:rPr>
-                <w:rFonts w:ascii="微软雅黑" w:eastAsia="微软雅黑" w:hAnsi="微软雅黑" w:cs="微软雅黑" w:hint="eastAsia"/>
-                <w:color w:val="222222"/>
-                <w:szCs w:val="21"/>
-                <w:lang w:eastAsia="zh-Hans"/>
+                <w:rFonts w:hint="eastAsia" w:ascii="微软雅黑" w:hAnsi="微软雅黑" w:eastAsia="微软雅黑" w:cs="微软雅黑"/>
+                <w:i w:val="0"/>
+                <w:iCs w:val="0"/>
+                <w:caps w:val="0"/>
+                <w:color w:val="222222"/>
+                <w:spacing w:val="0"/>
+                <w:sz w:val="21"/>
+                <w:szCs w:val="21"/>
+                <w:lang w:eastAsia="zh-CN"/>
+              </w:rPr>
+              <w:t>，</w:t>
+            </w:r>
+            <w:r>
+              <w:rPr>
+                <w:rFonts w:hint="eastAsia" w:ascii="微软雅黑" w:hAnsi="微软雅黑" w:eastAsia="微软雅黑" w:cs="微软雅黑"/>
+                <w:i w:val="0"/>
+                <w:iCs w:val="0"/>
+                <w:caps w:val="0"/>
+                <w:color w:val="222222"/>
+                <w:spacing w:val="0"/>
+                <w:sz w:val="21"/>
+                <w:szCs w:val="21"/>
+                <w:lang w:val="en-US" w:eastAsia="zh-CN"/>
+              </w:rPr>
+              <w:t>利用网络信息数据</w:t>
+            </w:r>
+            <w:r>
+              <w:rPr>
+                <w:rFonts w:hint="eastAsia" w:ascii="微软雅黑" w:hAnsi="微软雅黑" w:eastAsia="微软雅黑" w:cs="微软雅黑"/>
+                <w:i w:val="0"/>
+                <w:iCs w:val="0"/>
+                <w:caps w:val="0"/>
+                <w:color w:val="222222"/>
+                <w:spacing w:val="0"/>
+                <w:sz w:val="21"/>
+                <w:szCs w:val="21"/>
+                <w:lang w:val="en-US" w:eastAsia="zh-Hans"/>
               </w:rPr>
               <w:t>收集和</w:t>
             </w:r>
             <w:r>
               <w:rPr>
-                <w:rFonts w:ascii="微软雅黑" w:eastAsia="微软雅黑" w:hAnsi="微软雅黑" w:cs="微软雅黑" w:hint="eastAsia"/>
-                <w:color w:val="222222"/>
-                <w:szCs w:val="21"/>
+                <w:rFonts w:hint="eastAsia" w:ascii="微软雅黑" w:hAnsi="微软雅黑" w:eastAsia="微软雅黑" w:cs="微软雅黑"/>
+                <w:i w:val="0"/>
+                <w:iCs w:val="0"/>
+                <w:caps w:val="0"/>
+                <w:color w:val="222222"/>
+                <w:spacing w:val="0"/>
+                <w:sz w:val="21"/>
+                <w:szCs w:val="21"/>
+                <w:lang w:val="en-US" w:eastAsia="zh-CN"/>
               </w:rPr>
               <w:t>存储，</w:t>
             </w:r>
             <w:r>
               <w:rPr>
-                <w:rFonts w:ascii="微软雅黑" w:eastAsia="微软雅黑" w:hAnsi="微软雅黑" w:cs="微软雅黑" w:hint="eastAsia"/>
-                <w:color w:val="222222"/>
-                <w:szCs w:val="21"/>
-                <w:lang w:eastAsia="zh-Hans"/>
+                <w:rFonts w:hint="eastAsia" w:ascii="微软雅黑" w:hAnsi="微软雅黑" w:eastAsia="微软雅黑" w:cs="微软雅黑"/>
+                <w:i w:val="0"/>
+                <w:iCs w:val="0"/>
+                <w:caps w:val="0"/>
+                <w:color w:val="222222"/>
+                <w:spacing w:val="0"/>
+                <w:sz w:val="21"/>
+                <w:szCs w:val="21"/>
+                <w:lang w:val="en-US" w:eastAsia="zh-Hans"/>
               </w:rPr>
               <w:t>大数据分析</w:t>
             </w:r>
             <w:r>
               <w:rPr>
-                <w:rFonts w:ascii="微软雅黑" w:eastAsia="微软雅黑" w:hAnsi="微软雅黑" w:cs="微软雅黑"/>
-                <w:color w:val="222222"/>
+                <w:rFonts w:hint="default" w:ascii="微软雅黑" w:hAnsi="微软雅黑" w:eastAsia="微软雅黑" w:cs="微软雅黑"/>
+                <w:i w:val="0"/>
+                <w:iCs w:val="0"/>
+                <w:caps w:val="0"/>
+                <w:color w:val="222222"/>
+                <w:spacing w:val="0"/>
+                <w:sz w:val="21"/>
                 <w:szCs w:val="21"/>
                 <w:lang w:eastAsia="zh-Hans"/>
               </w:rPr>
@@ -1200,50 +1622,83 @@
             </w:r>
             <w:r>
               <w:rPr>
-                <w:rFonts w:ascii="微软雅黑" w:eastAsia="微软雅黑" w:hAnsi="微软雅黑" w:cs="微软雅黑" w:hint="eastAsia"/>
-                <w:color w:val="222222"/>
-                <w:szCs w:val="21"/>
+                <w:rFonts w:hint="eastAsia" w:ascii="微软雅黑" w:hAnsi="微软雅黑" w:eastAsia="微软雅黑" w:cs="微软雅黑"/>
+                <w:i w:val="0"/>
+                <w:iCs w:val="0"/>
+                <w:caps w:val="0"/>
+                <w:color w:val="222222"/>
+                <w:spacing w:val="0"/>
+                <w:sz w:val="21"/>
+                <w:szCs w:val="21"/>
+                <w:lang w:val="en-US" w:eastAsia="zh-CN"/>
               </w:rPr>
               <w:t>高效收集管理</w:t>
             </w:r>
             <w:r>
               <w:rPr>
-                <w:rFonts w:ascii="微软雅黑" w:eastAsia="微软雅黑" w:hAnsi="微软雅黑" w:cs="微软雅黑" w:hint="eastAsia"/>
-                <w:color w:val="222222"/>
-                <w:szCs w:val="21"/>
-                <w:lang w:eastAsia="zh-Hans"/>
+                <w:rFonts w:hint="eastAsia" w:ascii="微软雅黑" w:hAnsi="微软雅黑" w:eastAsia="微软雅黑" w:cs="微软雅黑"/>
+                <w:i w:val="0"/>
+                <w:iCs w:val="0"/>
+                <w:caps w:val="0"/>
+                <w:color w:val="222222"/>
+                <w:spacing w:val="0"/>
+                <w:sz w:val="21"/>
+                <w:szCs w:val="21"/>
+                <w:lang w:val="en-US" w:eastAsia="zh-Hans"/>
               </w:rPr>
               <w:t>村</w:t>
             </w:r>
             <w:r>
               <w:rPr>
-                <w:rFonts w:ascii="微软雅黑" w:eastAsia="微软雅黑" w:hAnsi="微软雅黑" w:cs="微软雅黑" w:hint="eastAsia"/>
-                <w:color w:val="222222"/>
-                <w:szCs w:val="21"/>
+                <w:rFonts w:hint="eastAsia" w:ascii="微软雅黑" w:hAnsi="微软雅黑" w:eastAsia="微软雅黑" w:cs="微软雅黑"/>
+                <w:i w:val="0"/>
+                <w:iCs w:val="0"/>
+                <w:caps w:val="0"/>
+                <w:color w:val="222222"/>
+                <w:spacing w:val="0"/>
+                <w:sz w:val="21"/>
+                <w:szCs w:val="21"/>
+                <w:lang w:val="en-US" w:eastAsia="zh-CN"/>
               </w:rPr>
               <w:t>民信息</w:t>
             </w:r>
             <w:r>
               <w:rPr>
-                <w:rFonts w:ascii="微软雅黑" w:eastAsia="微软雅黑" w:hAnsi="微软雅黑" w:cs="微软雅黑"/>
-                <w:color w:val="222222"/>
-                <w:szCs w:val="21"/>
+                <w:rFonts w:hint="default" w:ascii="微软雅黑" w:hAnsi="微软雅黑" w:eastAsia="微软雅黑" w:cs="微软雅黑"/>
+                <w:i w:val="0"/>
+                <w:iCs w:val="0"/>
+                <w:caps w:val="0"/>
+                <w:color w:val="222222"/>
+                <w:spacing w:val="0"/>
+                <w:sz w:val="21"/>
+                <w:szCs w:val="21"/>
+                <w:lang w:eastAsia="zh-CN"/>
               </w:rPr>
               <w:t>、</w:t>
             </w:r>
             <w:r>
               <w:rPr>
-                <w:rFonts w:ascii="微软雅黑" w:eastAsia="微软雅黑" w:hAnsi="微软雅黑" w:cs="微软雅黑" w:hint="eastAsia"/>
-                <w:color w:val="222222"/>
-                <w:szCs w:val="21"/>
-                <w:lang w:eastAsia="zh-Hans"/>
+                <w:rFonts w:hint="eastAsia" w:ascii="微软雅黑" w:hAnsi="微软雅黑" w:eastAsia="微软雅黑" w:cs="微软雅黑"/>
+                <w:i w:val="0"/>
+                <w:iCs w:val="0"/>
+                <w:caps w:val="0"/>
+                <w:color w:val="222222"/>
+                <w:spacing w:val="0"/>
+                <w:sz w:val="21"/>
+                <w:szCs w:val="21"/>
+                <w:lang w:val="en-US" w:eastAsia="zh-Hans"/>
               </w:rPr>
               <w:t>社会生活数据指标</w:t>
             </w:r>
             <w:r>
               <w:rPr>
-                <w:rFonts w:ascii="微软雅黑" w:eastAsia="微软雅黑" w:hAnsi="微软雅黑" w:cs="微软雅黑"/>
-                <w:color w:val="222222"/>
+                <w:rFonts w:hint="default" w:ascii="微软雅黑" w:hAnsi="微软雅黑" w:eastAsia="微软雅黑" w:cs="微软雅黑"/>
+                <w:i w:val="0"/>
+                <w:iCs w:val="0"/>
+                <w:caps w:val="0"/>
+                <w:color w:val="222222"/>
+                <w:spacing w:val="0"/>
+                <w:sz w:val="21"/>
                 <w:szCs w:val="21"/>
                 <w:lang w:eastAsia="zh-Hans"/>
               </w:rPr>
@@ -1251,17 +1706,27 @@
             </w:r>
             <w:r>
               <w:rPr>
-                <w:rFonts w:ascii="微软雅黑" w:eastAsia="微软雅黑" w:hAnsi="微软雅黑" w:cs="微软雅黑" w:hint="eastAsia"/>
-                <w:color w:val="222222"/>
-                <w:szCs w:val="21"/>
-                <w:lang w:eastAsia="zh-Hans"/>
+                <w:rFonts w:hint="eastAsia" w:ascii="微软雅黑" w:hAnsi="微软雅黑" w:eastAsia="微软雅黑" w:cs="微软雅黑"/>
+                <w:i w:val="0"/>
+                <w:iCs w:val="0"/>
+                <w:caps w:val="0"/>
+                <w:color w:val="222222"/>
+                <w:spacing w:val="0"/>
+                <w:sz w:val="21"/>
+                <w:szCs w:val="21"/>
+                <w:lang w:val="en-US" w:eastAsia="zh-Hans"/>
               </w:rPr>
               <w:t>社会自然环境数据</w:t>
             </w:r>
             <w:r>
               <w:rPr>
-                <w:rFonts w:ascii="微软雅黑" w:eastAsia="微软雅黑" w:hAnsi="微软雅黑" w:cs="微软雅黑"/>
-                <w:color w:val="222222"/>
+                <w:rFonts w:hint="default" w:ascii="微软雅黑" w:hAnsi="微软雅黑" w:eastAsia="微软雅黑" w:cs="微软雅黑"/>
+                <w:i w:val="0"/>
+                <w:iCs w:val="0"/>
+                <w:caps w:val="0"/>
+                <w:color w:val="222222"/>
+                <w:spacing w:val="0"/>
+                <w:sz w:val="21"/>
                 <w:szCs w:val="21"/>
                 <w:lang w:eastAsia="zh-Hans"/>
               </w:rPr>
@@ -1269,17 +1734,27 @@
             </w:r>
             <w:r>
               <w:rPr>
-                <w:rFonts w:ascii="微软雅黑" w:eastAsia="微软雅黑" w:hAnsi="微软雅黑" w:cs="微软雅黑" w:hint="eastAsia"/>
-                <w:color w:val="222222"/>
-                <w:szCs w:val="21"/>
-                <w:lang w:eastAsia="zh-Hans"/>
+                <w:rFonts w:hint="eastAsia" w:ascii="微软雅黑" w:hAnsi="微软雅黑" w:eastAsia="微软雅黑" w:cs="微软雅黑"/>
+                <w:i w:val="0"/>
+                <w:iCs w:val="0"/>
+                <w:caps w:val="0"/>
+                <w:color w:val="222222"/>
+                <w:spacing w:val="0"/>
+                <w:sz w:val="21"/>
+                <w:szCs w:val="21"/>
+                <w:lang w:val="en-US" w:eastAsia="zh-Hans"/>
               </w:rPr>
               <w:t>提供政务辅助</w:t>
             </w:r>
             <w:r>
               <w:rPr>
-                <w:rFonts w:ascii="微软雅黑" w:eastAsia="微软雅黑" w:hAnsi="微软雅黑" w:cs="微软雅黑"/>
-                <w:color w:val="222222"/>
+                <w:rFonts w:hint="default" w:ascii="微软雅黑" w:hAnsi="微软雅黑" w:eastAsia="微软雅黑" w:cs="微软雅黑"/>
+                <w:i w:val="0"/>
+                <w:iCs w:val="0"/>
+                <w:caps w:val="0"/>
+                <w:color w:val="222222"/>
+                <w:spacing w:val="0"/>
+                <w:sz w:val="21"/>
                 <w:szCs w:val="21"/>
                 <w:lang w:eastAsia="zh-Hans"/>
               </w:rPr>
@@ -1287,17 +1762,27 @@
             </w:r>
             <w:r>
               <w:rPr>
-                <w:rFonts w:ascii="微软雅黑" w:eastAsia="微软雅黑" w:hAnsi="微软雅黑" w:cs="微软雅黑" w:hint="eastAsia"/>
-                <w:color w:val="222222"/>
-                <w:szCs w:val="21"/>
-                <w:lang w:eastAsia="zh-Hans"/>
+                <w:rFonts w:hint="eastAsia" w:ascii="微软雅黑" w:hAnsi="微软雅黑" w:eastAsia="微软雅黑" w:cs="微软雅黑"/>
+                <w:i w:val="0"/>
+                <w:iCs w:val="0"/>
+                <w:caps w:val="0"/>
+                <w:color w:val="222222"/>
+                <w:spacing w:val="0"/>
+                <w:sz w:val="21"/>
+                <w:szCs w:val="21"/>
+                <w:lang w:val="en-US" w:eastAsia="zh-Hans"/>
               </w:rPr>
               <w:t>提高政务效率和准确性</w:t>
             </w:r>
             <w:r>
               <w:rPr>
-                <w:rFonts w:ascii="微软雅黑" w:eastAsia="微软雅黑" w:hAnsi="微软雅黑" w:cs="微软雅黑"/>
-                <w:color w:val="222222"/>
+                <w:rFonts w:hint="default" w:ascii="微软雅黑" w:hAnsi="微软雅黑" w:eastAsia="微软雅黑" w:cs="微软雅黑"/>
+                <w:i w:val="0"/>
+                <w:iCs w:val="0"/>
+                <w:caps w:val="0"/>
+                <w:color w:val="222222"/>
+                <w:spacing w:val="0"/>
+                <w:sz w:val="21"/>
                 <w:szCs w:val="21"/>
                 <w:lang w:eastAsia="zh-Hans"/>
               </w:rPr>
@@ -1315,40 +1800,62 @@
               <w:spacing w:line="360" w:lineRule="auto"/>
               <w:ind w:firstLine="560"/>
               <w:rPr>
-                <w:rFonts w:ascii="Times New Roman" w:hAnsi="Times New Roman" w:cs="Times New Roman"/>
-                <w:sz w:val="28"/>
+                <w:rFonts w:hint="default" w:ascii="Times New Roman" w:hAnsi="Times New Roman" w:cs="Times New Roman"/>
+                <w:sz w:val="28"/>
+                <w:lang w:val="en-US" w:eastAsia="zh-CN"/>
               </w:rPr>
             </w:pPr>
             <w:r>
               <w:rPr>
-                <w:rFonts w:ascii="微软雅黑" w:eastAsia="微软雅黑" w:hAnsi="微软雅黑" w:cs="微软雅黑"/>
-                <w:color w:val="222222"/>
-                <w:szCs w:val="21"/>
-              </w:rPr>
-              <w:lastRenderedPageBreak/>
+                <w:rFonts w:ascii="微软雅黑" w:hAnsi="微软雅黑" w:eastAsia="微软雅黑" w:cs="微软雅黑"/>
+                <w:i w:val="0"/>
+                <w:iCs w:val="0"/>
+                <w:caps w:val="0"/>
+                <w:color w:val="222222"/>
+                <w:spacing w:val="0"/>
+                <w:sz w:val="21"/>
+                <w:szCs w:val="21"/>
+              </w:rPr>
               <w:t>助推乡村治理主体多元化</w:t>
             </w:r>
             <w:r>
               <w:rPr>
-                <w:rFonts w:ascii="微软雅黑" w:eastAsia="微软雅黑" w:hAnsi="微软雅黑" w:cs="微软雅黑" w:hint="eastAsia"/>
-                <w:color w:val="222222"/>
-                <w:szCs w:val="21"/>
+                <w:rFonts w:hint="eastAsia" w:ascii="微软雅黑" w:hAnsi="微软雅黑" w:eastAsia="微软雅黑" w:cs="微软雅黑"/>
+                <w:i w:val="0"/>
+                <w:iCs w:val="0"/>
+                <w:caps w:val="0"/>
+                <w:color w:val="222222"/>
+                <w:spacing w:val="0"/>
+                <w:sz w:val="21"/>
+                <w:szCs w:val="21"/>
+                <w:lang w:eastAsia="zh-CN"/>
               </w:rPr>
               <w:t>，</w:t>
             </w:r>
             <w:r>
               <w:rPr>
-                <w:rFonts w:ascii="微软雅黑" w:eastAsia="微软雅黑" w:hAnsi="微软雅黑" w:cs="微软雅黑"/>
-                <w:color w:val="222222"/>
+                <w:rFonts w:ascii="微软雅黑" w:hAnsi="微软雅黑" w:eastAsia="微软雅黑" w:cs="微软雅黑"/>
+                <w:i w:val="0"/>
+                <w:iCs w:val="0"/>
+                <w:caps w:val="0"/>
+                <w:color w:val="222222"/>
+                <w:spacing w:val="0"/>
+                <w:sz w:val="21"/>
                 <w:szCs w:val="21"/>
               </w:rPr>
               <w:t>使得村民个体能更方便地参与到乡村公共治理中，提升村民参与治理的积极性</w:t>
             </w:r>
             <w:r>
               <w:rPr>
-                <w:rFonts w:ascii="微软雅黑" w:eastAsia="微软雅黑" w:hAnsi="微软雅黑" w:cs="微软雅黑" w:hint="eastAsia"/>
-                <w:color w:val="222222"/>
-                <w:szCs w:val="21"/>
+                <w:rFonts w:hint="eastAsia" w:ascii="微软雅黑" w:hAnsi="微软雅黑" w:eastAsia="微软雅黑" w:cs="微软雅黑"/>
+                <w:i w:val="0"/>
+                <w:iCs w:val="0"/>
+                <w:caps w:val="0"/>
+                <w:color w:val="222222"/>
+                <w:spacing w:val="0"/>
+                <w:sz w:val="21"/>
+                <w:szCs w:val="21"/>
+                <w:lang w:eastAsia="zh-CN"/>
               </w:rPr>
               <w:t>。</w:t>
             </w:r>
@@ -1364,63 +1871,103 @@
               <w:spacing w:line="360" w:lineRule="auto"/>
               <w:ind w:firstLine="560"/>
               <w:rPr>
-                <w:rFonts w:ascii="Times New Roman" w:hAnsi="Times New Roman" w:cs="Times New Roman"/>
-                <w:sz w:val="28"/>
+                <w:rFonts w:hint="default" w:ascii="Times New Roman" w:hAnsi="Times New Roman" w:cs="Times New Roman"/>
+                <w:sz w:val="28"/>
+                <w:lang w:val="en-US" w:eastAsia="zh-CN"/>
               </w:rPr>
             </w:pPr>
             <w:r>
               <w:rPr>
-                <w:rFonts w:ascii="微软雅黑" w:eastAsia="微软雅黑" w:hAnsi="微软雅黑" w:cs="微软雅黑" w:hint="eastAsia"/>
-                <w:color w:val="222222"/>
-                <w:szCs w:val="21"/>
+                <w:rFonts w:hint="eastAsia" w:ascii="微软雅黑" w:hAnsi="微软雅黑" w:eastAsia="微软雅黑" w:cs="微软雅黑"/>
+                <w:i w:val="0"/>
+                <w:iCs w:val="0"/>
+                <w:caps w:val="0"/>
+                <w:color w:val="222222"/>
+                <w:spacing w:val="0"/>
+                <w:sz w:val="21"/>
+                <w:szCs w:val="21"/>
+                <w:lang w:val="en-US" w:eastAsia="zh-CN"/>
               </w:rPr>
               <w:t>促进乡村治理信息公开化，</w:t>
             </w:r>
             <w:r>
               <w:rPr>
-                <w:rFonts w:ascii="微软雅黑" w:eastAsia="微软雅黑" w:hAnsi="微软雅黑" w:cs="微软雅黑"/>
-                <w:color w:val="222222"/>
+                <w:rFonts w:ascii="微软雅黑" w:hAnsi="微软雅黑" w:eastAsia="微软雅黑" w:cs="微软雅黑"/>
+                <w:i w:val="0"/>
+                <w:iCs w:val="0"/>
+                <w:caps w:val="0"/>
+                <w:color w:val="222222"/>
+                <w:spacing w:val="0"/>
+                <w:sz w:val="21"/>
                 <w:szCs w:val="21"/>
               </w:rPr>
               <w:t>让信息传递和整合过程</w:t>
             </w:r>
             <w:r>
               <w:rPr>
-                <w:rFonts w:ascii="微软雅黑" w:eastAsia="微软雅黑" w:hAnsi="微软雅黑" w:cs="微软雅黑" w:hint="eastAsia"/>
-                <w:color w:val="222222"/>
-                <w:szCs w:val="21"/>
+                <w:rFonts w:hint="eastAsia" w:ascii="微软雅黑" w:hAnsi="微软雅黑" w:eastAsia="微软雅黑" w:cs="微软雅黑"/>
+                <w:i w:val="0"/>
+                <w:iCs w:val="0"/>
+                <w:caps w:val="0"/>
+                <w:color w:val="222222"/>
+                <w:spacing w:val="0"/>
+                <w:sz w:val="21"/>
+                <w:szCs w:val="21"/>
+                <w:lang w:val="en-US" w:eastAsia="zh-CN"/>
               </w:rPr>
               <w:t>更</w:t>
             </w:r>
             <w:r>
               <w:rPr>
-                <w:rFonts w:ascii="微软雅黑" w:eastAsia="微软雅黑" w:hAnsi="微软雅黑" w:cs="微软雅黑"/>
-                <w:color w:val="222222"/>
+                <w:rFonts w:ascii="微软雅黑" w:hAnsi="微软雅黑" w:eastAsia="微软雅黑" w:cs="微软雅黑"/>
+                <w:i w:val="0"/>
+                <w:iCs w:val="0"/>
+                <w:caps w:val="0"/>
+                <w:color w:val="222222"/>
+                <w:spacing w:val="0"/>
+                <w:sz w:val="21"/>
                 <w:szCs w:val="21"/>
               </w:rPr>
               <w:t>高效透明，</w:t>
             </w:r>
             <w:r>
               <w:rPr>
-                <w:rFonts w:ascii="微软雅黑" w:eastAsia="微软雅黑" w:hAnsi="微软雅黑" w:cs="微软雅黑" w:hint="eastAsia"/>
-                <w:color w:val="222222"/>
-                <w:szCs w:val="21"/>
+                <w:rFonts w:hint="eastAsia" w:ascii="微软雅黑" w:hAnsi="微软雅黑" w:eastAsia="微软雅黑" w:cs="微软雅黑"/>
+                <w:i w:val="0"/>
+                <w:iCs w:val="0"/>
+                <w:caps w:val="0"/>
+                <w:color w:val="222222"/>
+                <w:spacing w:val="0"/>
+                <w:sz w:val="21"/>
+                <w:szCs w:val="21"/>
+                <w:lang w:val="en-US" w:eastAsia="zh-CN"/>
               </w:rPr>
               <w:t>实现部分</w:t>
             </w:r>
             <w:r>
               <w:rPr>
-                <w:rFonts w:ascii="微软雅黑" w:eastAsia="微软雅黑" w:hAnsi="微软雅黑" w:cs="微软雅黑"/>
-                <w:color w:val="222222"/>
+                <w:rFonts w:ascii="微软雅黑" w:hAnsi="微软雅黑" w:eastAsia="微软雅黑" w:cs="微软雅黑"/>
+                <w:i w:val="0"/>
+                <w:iCs w:val="0"/>
+                <w:caps w:val="0"/>
+                <w:color w:val="222222"/>
+                <w:spacing w:val="0"/>
+                <w:sz w:val="21"/>
                 <w:szCs w:val="21"/>
               </w:rPr>
               <w:t>政务信息线上透明监督</w:t>
             </w:r>
             <w:r>
               <w:rPr>
-                <w:rFonts w:ascii="微软雅黑" w:eastAsia="微软雅黑" w:hAnsi="微软雅黑" w:cs="微软雅黑" w:hint="eastAsia"/>
-                <w:color w:val="222222"/>
-                <w:szCs w:val="21"/>
+                <w:rFonts w:hint="eastAsia" w:ascii="微软雅黑" w:hAnsi="微软雅黑" w:eastAsia="微软雅黑" w:cs="微软雅黑"/>
+                <w:i w:val="0"/>
+                <w:iCs w:val="0"/>
+                <w:caps w:val="0"/>
+                <w:color w:val="222222"/>
+                <w:spacing w:val="0"/>
+                <w:sz w:val="21"/>
+                <w:szCs w:val="21"/>
+                <w:lang w:eastAsia="zh-CN"/>
               </w:rPr>
               <w:t>。</w:t>
             </w:r>
@@ -1436,49 +1983,92 @@
               <w:spacing w:line="360" w:lineRule="auto"/>
               <w:ind w:firstLine="560"/>
               <w:rPr>
-                <w:rFonts w:ascii="Times New Roman" w:hAnsi="Times New Roman" w:cs="Times New Roman"/>
-                <w:sz w:val="28"/>
+                <w:rFonts w:hint="default" w:ascii="Times New Roman" w:hAnsi="Times New Roman" w:cs="Times New Roman"/>
+                <w:sz w:val="28"/>
+                <w:lang w:val="en-US" w:eastAsia="zh-CN"/>
               </w:rPr>
             </w:pPr>
             <w:r>
               <w:rPr>
-                <w:rFonts w:ascii="微软雅黑" w:eastAsia="微软雅黑" w:hAnsi="微软雅黑" w:cs="微软雅黑" w:hint="eastAsia"/>
-                <w:color w:val="222222"/>
-                <w:szCs w:val="21"/>
+                <w:rFonts w:hint="eastAsia" w:ascii="微软雅黑" w:hAnsi="微软雅黑" w:eastAsia="微软雅黑" w:cs="微软雅黑"/>
+                <w:i w:val="0"/>
+                <w:iCs w:val="0"/>
+                <w:caps w:val="0"/>
+                <w:color w:val="222222"/>
+                <w:spacing w:val="0"/>
+                <w:sz w:val="21"/>
+                <w:szCs w:val="21"/>
+                <w:lang w:val="en-US" w:eastAsia="zh-CN"/>
               </w:rPr>
               <w:t>推动乡村治理服务便利化，</w:t>
             </w:r>
             <w:r>
               <w:rPr>
-                <w:rFonts w:ascii="微软雅黑" w:eastAsia="微软雅黑" w:hAnsi="微软雅黑" w:cs="微软雅黑"/>
-                <w:color w:val="222222"/>
+                <w:rFonts w:ascii="微软雅黑" w:hAnsi="微软雅黑" w:eastAsia="微软雅黑" w:cs="微软雅黑"/>
+                <w:i w:val="0"/>
+                <w:iCs w:val="0"/>
+                <w:caps w:val="0"/>
+                <w:color w:val="222222"/>
+                <w:spacing w:val="0"/>
+                <w:sz w:val="21"/>
                 <w:szCs w:val="21"/>
               </w:rPr>
               <w:t>提高乡村民生服务数字化水平</w:t>
             </w:r>
             <w:r>
               <w:rPr>
-                <w:rFonts w:ascii="微软雅黑" w:eastAsia="微软雅黑" w:hAnsi="微软雅黑" w:cs="微软雅黑" w:hint="eastAsia"/>
-                <w:color w:val="222222"/>
-                <w:szCs w:val="21"/>
+                <w:rFonts w:hint="eastAsia" w:ascii="微软雅黑" w:hAnsi="微软雅黑" w:eastAsia="微软雅黑" w:cs="微软雅黑"/>
+                <w:i w:val="0"/>
+                <w:iCs w:val="0"/>
+                <w:caps w:val="0"/>
+                <w:color w:val="222222"/>
+                <w:spacing w:val="0"/>
+                <w:sz w:val="21"/>
+                <w:szCs w:val="21"/>
+                <w:lang w:eastAsia="zh-CN"/>
               </w:rPr>
               <w:t>，</w:t>
             </w:r>
             <w:r>
               <w:rPr>
-                <w:rFonts w:ascii="微软雅黑" w:eastAsia="微软雅黑" w:hAnsi="微软雅黑" w:cs="微软雅黑"/>
-                <w:color w:val="222222"/>
+                <w:rFonts w:ascii="微软雅黑" w:hAnsi="微软雅黑" w:eastAsia="微软雅黑" w:cs="微软雅黑"/>
+                <w:i w:val="0"/>
+                <w:iCs w:val="0"/>
+                <w:caps w:val="0"/>
+                <w:color w:val="222222"/>
+                <w:spacing w:val="0"/>
+                <w:sz w:val="21"/>
                 <w:szCs w:val="21"/>
               </w:rPr>
               <w:t>打通服务的“最后一公里”</w:t>
             </w:r>
             <w:r>
               <w:rPr>
-                <w:rFonts w:ascii="微软雅黑" w:eastAsia="微软雅黑" w:hAnsi="微软雅黑" w:cs="微软雅黑" w:hint="eastAsia"/>
-                <w:color w:val="222222"/>
-                <w:szCs w:val="21"/>
-              </w:rPr>
-              <w:t>，为村民最大程度上地提供高效温馨的便民服务。</w:t>
+                <w:rFonts w:hint="eastAsia" w:ascii="微软雅黑" w:hAnsi="微软雅黑" w:eastAsia="微软雅黑" w:cs="微软雅黑"/>
+                <w:i w:val="0"/>
+                <w:iCs w:val="0"/>
+                <w:caps w:val="0"/>
+                <w:color w:val="222222"/>
+                <w:spacing w:val="0"/>
+                <w:sz w:val="21"/>
+                <w:szCs w:val="21"/>
+                <w:lang w:eastAsia="zh-CN"/>
+              </w:rPr>
+              <w:t>，</w:t>
+            </w:r>
+            <w:r>
+              <w:rPr>
+                <w:rFonts w:hint="eastAsia" w:ascii="微软雅黑" w:hAnsi="微软雅黑" w:eastAsia="微软雅黑" w:cs="微软雅黑"/>
+                <w:i w:val="0"/>
+                <w:iCs w:val="0"/>
+                <w:caps w:val="0"/>
+                <w:color w:val="222222"/>
+                <w:spacing w:val="0"/>
+                <w:sz w:val="21"/>
+                <w:szCs w:val="21"/>
+                <w:lang w:val="en-US" w:eastAsia="zh-CN"/>
+              </w:rPr>
+              <w:t>为村民最大程度上地提供高效温馨的便民服务。</w:t>
             </w:r>
           </w:p>
           <w:p>
@@ -1492,49 +2082,120 @@
               <w:spacing w:line="360" w:lineRule="auto"/>
               <w:ind w:firstLine="560"/>
               <w:rPr>
-                <w:rFonts w:ascii="Times New Roman" w:hAnsi="Times New Roman" w:cs="Times New Roman"/>
-                <w:sz w:val="28"/>
+                <w:rFonts w:hint="default" w:ascii="Times New Roman" w:hAnsi="Times New Roman" w:cs="Times New Roman"/>
+                <w:sz w:val="28"/>
+                <w:lang w:val="en-US" w:eastAsia="zh-CN"/>
               </w:rPr>
             </w:pPr>
             <w:r>
               <w:rPr>
-                <w:rFonts w:ascii="微软雅黑" w:eastAsia="微软雅黑" w:hAnsi="微软雅黑" w:cs="微软雅黑" w:hint="eastAsia"/>
-                <w:color w:val="222222"/>
-                <w:szCs w:val="21"/>
-              </w:rPr>
-              <w:t>助力乡村教育资源优质化，</w:t>
-            </w:r>
-            <w:r>
-              <w:rPr>
-                <w:rFonts w:ascii="微软雅黑" w:eastAsia="微软雅黑" w:hAnsi="微软雅黑" w:cs="微软雅黑"/>
-                <w:color w:val="222222"/>
+                <w:rFonts w:hint="eastAsia" w:ascii="微软雅黑" w:hAnsi="微软雅黑" w:eastAsia="微软雅黑" w:cs="微软雅黑"/>
+                <w:i w:val="0"/>
+                <w:iCs w:val="0"/>
+                <w:caps w:val="0"/>
+                <w:color w:val="222222"/>
+                <w:spacing w:val="0"/>
+                <w:sz w:val="21"/>
+                <w:szCs w:val="21"/>
+                <w:lang w:val="en-US" w:eastAsia="zh-CN"/>
+              </w:rPr>
+              <w:t>助力乡村教育资源优质化</w:t>
+            </w:r>
+            <w:r>
+              <w:rPr>
+                <w:rFonts w:hint="eastAsia" w:ascii="微软雅黑" w:hAnsi="微软雅黑" w:eastAsia="微软雅黑" w:cs="微软雅黑"/>
+                <w:i w:val="0"/>
+                <w:iCs w:val="0"/>
+                <w:caps w:val="0"/>
+                <w:color w:val="222222"/>
+                <w:spacing w:val="0"/>
+                <w:sz w:val="21"/>
+                <w:szCs w:val="21"/>
+                <w:lang w:eastAsia="zh-CN"/>
+              </w:rPr>
+              <w:t>，</w:t>
+            </w:r>
+            <w:r>
+              <w:rPr>
+                <w:rFonts w:ascii="微软雅黑" w:hAnsi="微软雅黑" w:eastAsia="微软雅黑" w:cs="微软雅黑"/>
+                <w:i w:val="0"/>
+                <w:iCs w:val="0"/>
+                <w:caps w:val="0"/>
+                <w:color w:val="222222"/>
+                <w:spacing w:val="0"/>
+                <w:sz w:val="21"/>
                 <w:szCs w:val="21"/>
               </w:rPr>
               <w:t>整合相关科教资源</w:t>
             </w:r>
             <w:r>
               <w:rPr>
-                <w:rFonts w:ascii="微软雅黑" w:eastAsia="微软雅黑" w:hAnsi="微软雅黑" w:cs="微软雅黑" w:hint="eastAsia"/>
-                <w:color w:val="222222"/>
-                <w:szCs w:val="21"/>
-              </w:rPr>
-              <w:t>，提高</w:t>
-            </w:r>
-            <w:r>
-              <w:rPr>
-                <w:rFonts w:ascii="微软雅黑" w:eastAsia="微软雅黑" w:hAnsi="微软雅黑" w:cs="微软雅黑"/>
-                <w:color w:val="222222"/>
+                <w:rFonts w:hint="eastAsia" w:ascii="微软雅黑" w:hAnsi="微软雅黑" w:eastAsia="微软雅黑" w:cs="微软雅黑"/>
+                <w:i w:val="0"/>
+                <w:iCs w:val="0"/>
+                <w:caps w:val="0"/>
+                <w:color w:val="222222"/>
+                <w:spacing w:val="0"/>
+                <w:sz w:val="21"/>
+                <w:szCs w:val="21"/>
+                <w:lang w:eastAsia="zh-CN"/>
+              </w:rPr>
+              <w:t>，</w:t>
+            </w:r>
+            <w:r>
+              <w:rPr>
+                <w:rFonts w:hint="eastAsia" w:ascii="微软雅黑" w:hAnsi="微软雅黑" w:eastAsia="微软雅黑" w:cs="微软雅黑"/>
+                <w:i w:val="0"/>
+                <w:iCs w:val="0"/>
+                <w:caps w:val="0"/>
+                <w:color w:val="222222"/>
+                <w:spacing w:val="0"/>
+                <w:sz w:val="21"/>
+                <w:szCs w:val="21"/>
+                <w:lang w:val="en-US" w:eastAsia="zh-CN"/>
+              </w:rPr>
+              <w:t>提高</w:t>
+            </w:r>
+            <w:r>
+              <w:rPr>
+                <w:rFonts w:ascii="微软雅黑" w:hAnsi="微软雅黑" w:eastAsia="微软雅黑" w:cs="微软雅黑"/>
+                <w:i w:val="0"/>
+                <w:iCs w:val="0"/>
+                <w:caps w:val="0"/>
+                <w:color w:val="222222"/>
+                <w:spacing w:val="0"/>
+                <w:sz w:val="21"/>
                 <w:szCs w:val="21"/>
               </w:rPr>
               <w:t>农业专家在线咨询、农业技术培训以及农村人才在线学习等服务</w:t>
             </w:r>
             <w:r>
               <w:rPr>
-                <w:rFonts w:ascii="微软雅黑" w:eastAsia="微软雅黑" w:hAnsi="微软雅黑" w:cs="微软雅黑" w:hint="eastAsia"/>
-                <w:color w:val="222222"/>
-                <w:szCs w:val="21"/>
-              </w:rPr>
-              <w:t>，提高农民教育水平。</w:t>
+                <w:rFonts w:hint="eastAsia" w:ascii="微软雅黑" w:hAnsi="微软雅黑" w:eastAsia="微软雅黑" w:cs="微软雅黑"/>
+                <w:i w:val="0"/>
+                <w:iCs w:val="0"/>
+                <w:caps w:val="0"/>
+                <w:color w:val="222222"/>
+                <w:spacing w:val="0"/>
+                <w:sz w:val="21"/>
+                <w:szCs w:val="21"/>
+                <w:lang w:eastAsia="zh-CN"/>
+              </w:rPr>
+              <w:t>，</w:t>
+            </w:r>
+            <w:r>
+              <w:rPr>
+                <w:rFonts w:hint="eastAsia" w:ascii="微软雅黑" w:hAnsi="微软雅黑" w:eastAsia="微软雅黑" w:cs="微软雅黑"/>
+                <w:i w:val="0"/>
+                <w:iCs w:val="0"/>
+                <w:caps w:val="0"/>
+                <w:color w:val="222222"/>
+                <w:spacing w:val="0"/>
+                <w:sz w:val="21"/>
+                <w:szCs w:val="21"/>
+                <w:lang w:val="en-US" w:eastAsia="zh-CN"/>
+              </w:rPr>
+              <w:t>提高农民教育水平。</w:t>
             </w:r>
           </w:p>
           <w:p>
@@ -1548,27 +2209,150 @@
               <w:spacing w:line="360" w:lineRule="auto"/>
               <w:ind w:firstLine="560"/>
               <w:rPr>
-                <w:rFonts w:ascii="微软雅黑" w:eastAsia="微软雅黑" w:hAnsi="微软雅黑" w:cs="微软雅黑"/>
+                <w:rFonts w:hint="eastAsia" w:ascii="微软雅黑" w:hAnsi="微软雅黑" w:eastAsia="微软雅黑" w:cs="微软雅黑"/>
                 <w:sz w:val="24"/>
                 <w:szCs w:val="21"/>
+                <w:lang w:val="en-US" w:eastAsia="zh-CN"/>
               </w:rPr>
             </w:pPr>
             <w:r>
               <w:rPr>
-                <w:rFonts w:ascii="微软雅黑" w:eastAsia="微软雅黑" w:hAnsi="微软雅黑" w:cs="微软雅黑" w:hint="eastAsia"/>
-                <w:szCs w:val="21"/>
-                <w:lang w:eastAsia="zh-Hans"/>
-              </w:rPr>
-              <w:t>推动美丽乡村，绿色乡村建设，响应、助理国家绿水青山和碳达峰远景规划。依托国家制定的整体工作方法因地制宜，因人而异的开展低碳、环保的生产生活。</w:t>
+                <w:rFonts w:hint="eastAsia" w:ascii="微软雅黑" w:hAnsi="微软雅黑" w:eastAsia="微软雅黑" w:cs="微软雅黑"/>
+                <w:sz w:val="21"/>
+                <w:szCs w:val="21"/>
+                <w:lang w:val="en-US" w:eastAsia="zh-Hans"/>
+              </w:rPr>
+              <w:t>推动美丽乡村</w:t>
+            </w:r>
+            <w:r>
+              <w:rPr>
+                <w:rFonts w:hint="eastAsia" w:ascii="微软雅黑" w:hAnsi="微软雅黑" w:eastAsia="微软雅黑" w:cs="微软雅黑"/>
+                <w:sz w:val="21"/>
+                <w:szCs w:val="21"/>
+                <w:lang w:eastAsia="zh-Hans"/>
+              </w:rPr>
+              <w:t>，</w:t>
+            </w:r>
+            <w:r>
+              <w:rPr>
+                <w:rFonts w:hint="eastAsia" w:ascii="微软雅黑" w:hAnsi="微软雅黑" w:eastAsia="微软雅黑" w:cs="微软雅黑"/>
+                <w:sz w:val="21"/>
+                <w:szCs w:val="21"/>
+                <w:lang w:val="en-US" w:eastAsia="zh-Hans"/>
+              </w:rPr>
+              <w:t>绿色乡村建设</w:t>
+            </w:r>
+            <w:r>
+              <w:rPr>
+                <w:rFonts w:hint="eastAsia" w:ascii="微软雅黑" w:hAnsi="微软雅黑" w:eastAsia="微软雅黑" w:cs="微软雅黑"/>
+                <w:sz w:val="21"/>
+                <w:szCs w:val="21"/>
+                <w:lang w:eastAsia="zh-Hans"/>
+              </w:rPr>
+              <w:t>，</w:t>
+            </w:r>
+            <w:r>
+              <w:rPr>
+                <w:rFonts w:hint="eastAsia" w:ascii="微软雅黑" w:hAnsi="微软雅黑" w:eastAsia="微软雅黑" w:cs="微软雅黑"/>
+                <w:sz w:val="21"/>
+                <w:szCs w:val="21"/>
+                <w:lang w:val="en-US" w:eastAsia="zh-Hans"/>
+              </w:rPr>
+              <w:t>响应</w:t>
+            </w:r>
+            <w:r>
+              <w:rPr>
+                <w:rFonts w:hint="eastAsia" w:ascii="微软雅黑" w:hAnsi="微软雅黑" w:eastAsia="微软雅黑" w:cs="微软雅黑"/>
+                <w:sz w:val="21"/>
+                <w:szCs w:val="21"/>
+                <w:lang w:eastAsia="zh-Hans"/>
+              </w:rPr>
+              <w:t>、</w:t>
+            </w:r>
+            <w:r>
+              <w:rPr>
+                <w:rFonts w:hint="eastAsia" w:ascii="微软雅黑" w:hAnsi="微软雅黑" w:eastAsia="微软雅黑" w:cs="微软雅黑"/>
+                <w:sz w:val="21"/>
+                <w:szCs w:val="21"/>
+                <w:lang w:val="en-US" w:eastAsia="zh-Hans"/>
+              </w:rPr>
+              <w:t>助理国家绿水青山和碳达峰远景规划</w:t>
+            </w:r>
+            <w:r>
+              <w:rPr>
+                <w:rFonts w:hint="eastAsia" w:ascii="微软雅黑" w:hAnsi="微软雅黑" w:eastAsia="微软雅黑" w:cs="微软雅黑"/>
+                <w:sz w:val="21"/>
+                <w:szCs w:val="21"/>
+                <w:lang w:eastAsia="zh-Hans"/>
+              </w:rPr>
+              <w:t>。</w:t>
+            </w:r>
+            <w:r>
+              <w:rPr>
+                <w:rFonts w:hint="eastAsia" w:ascii="微软雅黑" w:hAnsi="微软雅黑" w:eastAsia="微软雅黑" w:cs="微软雅黑"/>
+                <w:sz w:val="21"/>
+                <w:szCs w:val="21"/>
+                <w:lang w:val="en-US" w:eastAsia="zh-Hans"/>
+              </w:rPr>
+              <w:t>依托国家制定的整体工作方法因地制宜</w:t>
+            </w:r>
+            <w:r>
+              <w:rPr>
+                <w:rFonts w:hint="eastAsia" w:ascii="微软雅黑" w:hAnsi="微软雅黑" w:eastAsia="微软雅黑" w:cs="微软雅黑"/>
+                <w:sz w:val="21"/>
+                <w:szCs w:val="21"/>
+                <w:lang w:eastAsia="zh-Hans"/>
+              </w:rPr>
+              <w:t>，</w:t>
+            </w:r>
+            <w:r>
+              <w:rPr>
+                <w:rFonts w:hint="eastAsia" w:ascii="微软雅黑" w:hAnsi="微软雅黑" w:eastAsia="微软雅黑" w:cs="微软雅黑"/>
+                <w:sz w:val="21"/>
+                <w:szCs w:val="21"/>
+                <w:lang w:val="en-US" w:eastAsia="zh-Hans"/>
+              </w:rPr>
+              <w:t>因人而异的开展低碳</w:t>
+            </w:r>
+            <w:r>
+              <w:rPr>
+                <w:rFonts w:hint="eastAsia" w:ascii="微软雅黑" w:hAnsi="微软雅黑" w:eastAsia="微软雅黑" w:cs="微软雅黑"/>
+                <w:sz w:val="21"/>
+                <w:szCs w:val="21"/>
+                <w:lang w:eastAsia="zh-Hans"/>
+              </w:rPr>
+              <w:t>、</w:t>
+            </w:r>
+            <w:r>
+              <w:rPr>
+                <w:rFonts w:hint="eastAsia" w:ascii="微软雅黑" w:hAnsi="微软雅黑" w:eastAsia="微软雅黑" w:cs="微软雅黑"/>
+                <w:sz w:val="21"/>
+                <w:szCs w:val="21"/>
+                <w:lang w:val="en-US" w:eastAsia="zh-Hans"/>
+              </w:rPr>
+              <w:t>环保的生产生活</w:t>
+            </w:r>
+            <w:r>
+              <w:rPr>
+                <w:rFonts w:hint="eastAsia" w:ascii="微软雅黑" w:hAnsi="微软雅黑" w:eastAsia="微软雅黑" w:cs="微软雅黑"/>
+                <w:sz w:val="21"/>
+                <w:szCs w:val="21"/>
+                <w:lang w:eastAsia="zh-Hans"/>
+              </w:rPr>
+              <w:t>。</w:t>
             </w:r>
           </w:p>
           <w:p>
             <w:pPr>
+              <w:numPr>
+                <w:numId w:val="0"/>
+              </w:numPr>
               <w:adjustRightInd w:val="0"/>
               <w:snapToGrid w:val="0"/>
               <w:spacing w:line="360" w:lineRule="auto"/>
               <w:rPr>
-                <w:rFonts w:ascii="微软雅黑" w:eastAsia="微软雅黑" w:hAnsi="微软雅黑" w:cs="微软雅黑"/>
+                <w:rFonts w:hint="eastAsia" w:ascii="微软雅黑" w:hAnsi="微软雅黑" w:eastAsia="微软雅黑" w:cs="微软雅黑"/>
+                <w:sz w:val="21"/>
                 <w:szCs w:val="21"/>
                 <w:lang w:eastAsia="zh-Hans"/>
               </w:rPr>
@@ -1576,25 +2360,32 @@
           </w:p>
           <w:p>
             <w:pPr>
+              <w:numPr>
+                <w:numId w:val="0"/>
+              </w:numPr>
               <w:adjustRightInd w:val="0"/>
               <w:snapToGrid w:val="0"/>
               <w:spacing w:line="360" w:lineRule="auto"/>
               <w:rPr>
-                <w:rFonts w:ascii="微软雅黑" w:eastAsia="微软雅黑" w:hAnsi="微软雅黑" w:cs="微软雅黑"/>
-                <w:szCs w:val="21"/>
+                <w:rFonts w:hint="eastAsia" w:ascii="微软雅黑" w:hAnsi="微软雅黑" w:eastAsia="微软雅黑" w:cs="微软雅黑"/>
+                <w:sz w:val="21"/>
+                <w:szCs w:val="21"/>
+                <w:lang w:val="en-US" w:eastAsia="zh-CN"/>
               </w:rPr>
             </w:pPr>
             <w:r>
               <w:rPr>
-                <w:rFonts w:ascii="微软雅黑" w:eastAsia="微软雅黑" w:hAnsi="微软雅黑" w:cs="微软雅黑" w:hint="eastAsia"/>
-                <w:szCs w:val="21"/>
-                <w:lang w:eastAsia="zh-Hans"/>
+                <w:rFonts w:hint="eastAsia" w:ascii="微软雅黑" w:hAnsi="微软雅黑" w:eastAsia="微软雅黑" w:cs="微软雅黑"/>
+                <w:sz w:val="21"/>
+                <w:szCs w:val="21"/>
+                <w:lang w:val="en-US" w:eastAsia="zh-Hans"/>
               </w:rPr>
               <w:t>最后</w:t>
             </w:r>
             <w:r>
               <w:rPr>
-                <w:rFonts w:ascii="微软雅黑" w:eastAsia="微软雅黑" w:hAnsi="微软雅黑" w:cs="微软雅黑"/>
+                <w:rFonts w:hint="default" w:ascii="微软雅黑" w:hAnsi="微软雅黑" w:eastAsia="微软雅黑" w:cs="微软雅黑"/>
+                <w:sz w:val="21"/>
                 <w:szCs w:val="21"/>
                 <w:lang w:eastAsia="zh-Hans"/>
               </w:rPr>
@@ -1602,15 +2393,17 @@
             </w:r>
             <w:r>
               <w:rPr>
-                <w:rFonts w:ascii="微软雅黑" w:eastAsia="微软雅黑" w:hAnsi="微软雅黑" w:cs="微软雅黑" w:hint="eastAsia"/>
-                <w:szCs w:val="21"/>
-                <w:lang w:eastAsia="zh-Hans"/>
+                <w:rFonts w:hint="eastAsia" w:ascii="微软雅黑" w:hAnsi="微软雅黑" w:eastAsia="微软雅黑" w:cs="微软雅黑"/>
+                <w:sz w:val="21"/>
+                <w:szCs w:val="21"/>
+                <w:lang w:val="en-US" w:eastAsia="zh-Hans"/>
               </w:rPr>
               <w:t>我们一起制作了汇报PPT</w:t>
             </w:r>
             <w:r>
               <w:rPr>
-                <w:rFonts w:ascii="微软雅黑" w:eastAsia="微软雅黑" w:hAnsi="微软雅黑" w:cs="微软雅黑"/>
+                <w:rFonts w:hint="default" w:ascii="微软雅黑" w:hAnsi="微软雅黑" w:eastAsia="微软雅黑" w:cs="微软雅黑"/>
+                <w:sz w:val="21"/>
                 <w:szCs w:val="21"/>
                 <w:lang w:eastAsia="zh-Hans"/>
               </w:rPr>
@@ -1618,15 +2411,17 @@
             </w:r>
             <w:r>
               <w:rPr>
-                <w:rFonts w:ascii="微软雅黑" w:eastAsia="微软雅黑" w:hAnsi="微软雅黑" w:cs="微软雅黑" w:hint="eastAsia"/>
-                <w:szCs w:val="21"/>
-                <w:lang w:eastAsia="zh-Hans"/>
+                <w:rFonts w:hint="eastAsia" w:ascii="微软雅黑" w:hAnsi="微软雅黑" w:eastAsia="微软雅黑" w:cs="微软雅黑"/>
+                <w:sz w:val="21"/>
+                <w:szCs w:val="21"/>
+                <w:lang w:val="en-US" w:eastAsia="zh-Hans"/>
               </w:rPr>
               <w:t>撰写文档</w:t>
             </w:r>
             <w:r>
               <w:rPr>
-                <w:rFonts w:ascii="微软雅黑" w:eastAsia="微软雅黑" w:hAnsi="微软雅黑" w:cs="微软雅黑"/>
+                <w:rFonts w:hint="default" w:ascii="微软雅黑" w:hAnsi="微软雅黑" w:eastAsia="微软雅黑" w:cs="微软雅黑"/>
+                <w:sz w:val="21"/>
                 <w:szCs w:val="21"/>
                 <w:lang w:eastAsia="zh-Hans"/>
               </w:rPr>
@@ -1634,15 +2429,17 @@
             </w:r>
             <w:r>
               <w:rPr>
-                <w:rFonts w:ascii="微软雅黑" w:eastAsia="微软雅黑" w:hAnsi="微软雅黑" w:cs="微软雅黑" w:hint="eastAsia"/>
-                <w:szCs w:val="21"/>
-                <w:lang w:eastAsia="zh-Hans"/>
+                <w:rFonts w:hint="eastAsia" w:ascii="微软雅黑" w:hAnsi="微软雅黑" w:eastAsia="微软雅黑" w:cs="微软雅黑"/>
+                <w:sz w:val="21"/>
+                <w:szCs w:val="21"/>
+                <w:lang w:val="en-US" w:eastAsia="zh-Hans"/>
               </w:rPr>
               <w:t>确定了平台的基本原型框架</w:t>
             </w:r>
             <w:r>
               <w:rPr>
-                <w:rFonts w:ascii="微软雅黑" w:eastAsia="微软雅黑" w:hAnsi="微软雅黑" w:cs="微软雅黑"/>
+                <w:rFonts w:hint="default" w:ascii="微软雅黑" w:hAnsi="微软雅黑" w:eastAsia="微软雅黑" w:cs="微软雅黑"/>
+                <w:sz w:val="21"/>
                 <w:szCs w:val="21"/>
                 <w:lang w:eastAsia="zh-Hans"/>
               </w:rPr>
@@ -1650,15 +2447,17 @@
             </w:r>
             <w:r>
               <w:rPr>
-                <w:rFonts w:ascii="微软雅黑" w:eastAsia="微软雅黑" w:hAnsi="微软雅黑" w:cs="微软雅黑" w:hint="eastAsia"/>
-                <w:szCs w:val="21"/>
-                <w:lang w:eastAsia="zh-Hans"/>
+                <w:rFonts w:hint="eastAsia" w:ascii="微软雅黑" w:hAnsi="微软雅黑" w:eastAsia="微软雅黑" w:cs="微软雅黑"/>
+                <w:sz w:val="21"/>
+                <w:szCs w:val="21"/>
+                <w:lang w:val="en-US" w:eastAsia="zh-Hans"/>
               </w:rPr>
               <w:t>功能分区</w:t>
             </w:r>
             <w:r>
               <w:rPr>
-                <w:rFonts w:ascii="微软雅黑" w:eastAsia="微软雅黑" w:hAnsi="微软雅黑" w:cs="微软雅黑"/>
+                <w:rFonts w:hint="default" w:ascii="微软雅黑" w:hAnsi="微软雅黑" w:eastAsia="微软雅黑" w:cs="微软雅黑"/>
+                <w:sz w:val="21"/>
                 <w:szCs w:val="21"/>
                 <w:lang w:eastAsia="zh-Hans"/>
               </w:rPr>
@@ -1666,15 +2465,17 @@
             </w:r>
             <w:r>
               <w:rPr>
-                <w:rFonts w:ascii="微软雅黑" w:eastAsia="微软雅黑" w:hAnsi="微软雅黑" w:cs="微软雅黑" w:hint="eastAsia"/>
-                <w:szCs w:val="21"/>
-                <w:lang w:eastAsia="zh-Hans"/>
+                <w:rFonts w:hint="eastAsia" w:ascii="微软雅黑" w:hAnsi="微软雅黑" w:eastAsia="微软雅黑" w:cs="微软雅黑"/>
+                <w:sz w:val="21"/>
+                <w:szCs w:val="21"/>
+                <w:lang w:val="en-US" w:eastAsia="zh-Hans"/>
               </w:rPr>
               <w:t>细化功能</w:t>
             </w:r>
             <w:r>
               <w:rPr>
-                <w:rFonts w:ascii="微软雅黑" w:eastAsia="微软雅黑" w:hAnsi="微软雅黑" w:cs="微软雅黑"/>
+                <w:rFonts w:hint="default" w:ascii="微软雅黑" w:hAnsi="微软雅黑" w:eastAsia="微软雅黑" w:cs="微软雅黑"/>
+                <w:sz w:val="21"/>
                 <w:szCs w:val="21"/>
                 <w:lang w:eastAsia="zh-Hans"/>
               </w:rPr>
@@ -1682,29 +2483,37 @@
             </w:r>
             <w:r>
               <w:rPr>
-                <w:rFonts w:ascii="微软雅黑" w:eastAsia="微软雅黑" w:hAnsi="微软雅黑" w:cs="微软雅黑" w:hint="eastAsia"/>
-                <w:szCs w:val="21"/>
-                <w:lang w:eastAsia="zh-Hans"/>
+                <w:rFonts w:hint="eastAsia" w:ascii="微软雅黑" w:hAnsi="微软雅黑" w:eastAsia="微软雅黑" w:cs="微软雅黑"/>
+                <w:sz w:val="21"/>
+                <w:szCs w:val="21"/>
+                <w:lang w:val="en-US" w:eastAsia="zh-Hans"/>
               </w:rPr>
               <w:t>共同完成了第一周的工作任务</w:t>
             </w:r>
             <w:r>
               <w:rPr>
-                <w:rFonts w:ascii="微软雅黑" w:eastAsia="微软雅黑" w:hAnsi="微软雅黑" w:cs="微软雅黑"/>
+                <w:rFonts w:hint="default" w:ascii="微软雅黑" w:hAnsi="微软雅黑" w:eastAsia="微软雅黑" w:cs="微软雅黑"/>
+                <w:sz w:val="21"/>
                 <w:szCs w:val="21"/>
                 <w:lang w:eastAsia="zh-Hans"/>
               </w:rPr>
               <w:t>。</w:t>
             </w:r>
+            <w:bookmarkStart w:id="0" w:name="_GoBack"/>
+            <w:bookmarkEnd w:id="0"/>
           </w:p>
           <w:p>
             <w:pPr>
+              <w:numPr>
+                <w:numId w:val="0"/>
+              </w:numPr>
               <w:adjustRightInd w:val="0"/>
               <w:snapToGrid w:val="0"/>
               <w:spacing w:line="360" w:lineRule="auto"/>
               <w:rPr>
-                <w:rFonts w:ascii="Times New Roman" w:hAnsi="Times New Roman" w:cs="Times New Roman"/>
-                <w:sz w:val="28"/>
+                <w:rFonts w:hint="default" w:ascii="Times New Roman" w:hAnsi="Times New Roman" w:cs="Times New Roman"/>
+                <w:sz w:val="28"/>
+                <w:lang w:val="en-US" w:eastAsia="zh-CN"/>
               </w:rPr>
             </w:pPr>
           </w:p>
@@ -1713,6 +2522,7 @@
     </w:tbl>
     <w:p>
       <w:pPr>
+        <w:jc w:val="both"/>
         <w:rPr>
           <w:rFonts w:ascii="Times New Roman" w:hAnsi="Times New Roman" w:cs="Times New Roman"/>
         </w:rPr>
@@ -1728,20 +2538,20 @@
     <w:sectPr>
       <w:pgSz w:w="11906" w:h="16838"/>
       <w:pgMar w:top="1361" w:right="1247" w:bottom="1361" w:left="1247" w:header="851" w:footer="992" w:gutter="0"/>
-      <w:cols w:space="425"/>
-      <w:docGrid w:type="lines" w:linePitch="312"/>
+      <w:cols w:space="425" w:num="1"/>
+      <w:docGrid w:type="lines" w:linePitch="312" w:charSpace="0"/>
     </w:sectPr>
   </w:body>
 </w:document>
 </file>
 
 <file path=word/numbering.xml><?xml version="1.0" encoding="utf-8"?>
-<w:numbering xmlns:wpc="http://schemas.microsoft.com/office/word/2010/wordprocessingCanvas" xmlns:cx="http://schemas.microsoft.com/office/drawing/2014/chartex" xmlns:cx1="http://schemas.microsoft.com/office/drawing/2015/9/8/chartex" xmlns:cx2="http://schemas.microsoft.com/office/drawing/2015/10/21/chartex" xmlns:cx3="http://schemas.microsoft.com/office/drawing/2016/5/9/chartex" xmlns:cx4="http://schemas.microsoft.com/office/drawing/2016/5/10/chartex" xmlns:cx5="http://schemas.microsoft.com/office/drawing/2016/5/11/chartex" xmlns:cx6="http://schemas.microsoft.com/office/drawing/2016/5/12/chartex" xmlns:cx7="http://schemas.microsoft.com/office/drawing/2016/5/13/chartex" xmlns:cx8="http://schemas.microsoft.com/office/drawing/2016/5/14/chartex" xmlns:mc="http://schemas.openxmlformats.org/markup-compatibility/2006" xmlns:aink="http://schemas.microsoft.com/office/drawing/2016/ink" xmlns:am3d="http://schemas.microsoft.com/office/drawing/2017/model3d" xmlns:o="urn:schemas-microsoft-com:office:office" xmlns:r="http://schemas.openxmlformats.org/officeDocument/2006/relationships" xmlns:m="http://schemas.openxmlformats.org/officeDocument/2006/math" xmlns:v="urn:schemas-microsoft-com:vml" xmlns:wp14="http://schemas.microsoft.com/office/word/2010/wordprocessingDrawing" xmlns:wp="http://schemas.openxmlformats.org/drawingml/2006/wordprocessingDrawing" xmlns:w10="urn:schemas-microsoft-com:office:word" xmlns:w="http://schemas.openxmlformats.org/wordprocessingml/2006/main" xmlns:w14="http://schemas.microsoft.com/office/word/2010/wordml" xmlns:w15="http://schemas.microsoft.com/office/word/2012/wordml" xmlns:w16cex="http://schemas.microsoft.com/office/word/2018/wordml/cex" xmlns:w16cid="http://schemas.microsoft.com/office/word/2016/wordml/cid" xmlns:w16="http://schemas.microsoft.com/office/word/2018/wordml" xmlns:w16sdtdh="http://schemas.microsoft.com/office/word/2020/wordml/sdtdatahash" xmlns:w16se="http://schemas.microsoft.com/office/word/2015/wordml/symex" xmlns:wpg="http://schemas.microsoft.com/office/word/2010/wordprocessingGroup" xmlns:wpi="http://schemas.microsoft.com/office/word/2010/wordprocessingInk" xmlns:wne="http://schemas.microsoft.com/office/word/2006/wordml" xmlns:wps="http://schemas.microsoft.com/office/word/2010/wordprocessingShape" mc:Ignorable="w14 w15 w16se w16cid w16 w16cex w16sdtdh wp14">
-  <w:abstractNum w:abstractNumId="0" w15:restartNumberingAfterBreak="0">
+<w:numbering xmlns:wpc="http://schemas.microsoft.com/office/word/2010/wordprocessingCanvas" xmlns:mc="http://schemas.openxmlformats.org/markup-compatibility/2006" xmlns:o="urn:schemas-microsoft-com:office:office" xmlns:r="http://schemas.openxmlformats.org/officeDocument/2006/relationships" xmlns:m="http://schemas.openxmlformats.org/officeDocument/2006/math" xmlns:v="urn:schemas-microsoft-com:vml" xmlns:wp14="http://schemas.microsoft.com/office/word/2010/wordprocessingDrawing" xmlns:wp="http://schemas.openxmlformats.org/drawingml/2006/wordprocessingDrawing" xmlns:w10="urn:schemas-microsoft-com:office:word" xmlns:w="http://schemas.openxmlformats.org/wordprocessingml/2006/main" xmlns:w14="http://schemas.microsoft.com/office/word/2010/wordml" xmlns:wpg="http://schemas.microsoft.com/office/word/2010/wordprocessingGroup" xmlns:wpi="http://schemas.microsoft.com/office/word/2010/wordprocessingInk" xmlns:wne="http://schemas.microsoft.com/office/word/2006/wordml" xmlns:wps="http://schemas.microsoft.com/office/word/2010/wordprocessingShape" mc:Ignorable="w14 wp14">
+  <w:abstractNum w:abstractNumId="0">
     <w:nsid w:val="4908ADB0"/>
     <w:multiLevelType w:val="singleLevel"/>
     <w:tmpl w:val="4908ADB0"/>
-    <w:lvl w:ilvl="0">
+    <w:lvl w:ilvl="0" w:tentative="0">
       <w:start w:val="1"/>
       <w:numFmt w:val="decimal"/>
       <w:lvlText w:val="%1."/>
@@ -1760,417 +2570,292 @@
 </file>
 
 <file path=word/styles.xml><?xml version="1.0" encoding="utf-8"?>
-<w:styles xmlns:mc="http://schemas.openxmlformats.org/markup-compatibility/2006" xmlns:r="http://schemas.openxmlformats.org/officeDocument/2006/relationships" xmlns:w="http://schemas.openxmlformats.org/wordprocessingml/2006/main" xmlns:w14="http://schemas.microsoft.com/office/word/2010/wordml" xmlns:w15="http://schemas.microsoft.com/office/word/2012/wordml" xmlns:w16cex="http://schemas.microsoft.com/office/word/2018/wordml/cex" xmlns:w16cid="http://schemas.microsoft.com/office/word/2016/wordml/cid" xmlns:w16="http://schemas.microsoft.com/office/word/2018/wordml" xmlns:w16sdtdh="http://schemas.microsoft.com/office/word/2020/wordml/sdtdatahash" xmlns:w16se="http://schemas.microsoft.com/office/word/2015/wordml/symex" mc:Ignorable="w14 w15 w16se w16cid w16 w16cex w16sdtdh">
+<w:styles xmlns:mc="http://schemas.openxmlformats.org/markup-compatibility/2006" xmlns:o="urn:schemas-microsoft-com:office:office" xmlns:r="http://schemas.openxmlformats.org/officeDocument/2006/relationships" xmlns:m="http://schemas.openxmlformats.org/officeDocument/2006/math" xmlns:v="urn:schemas-microsoft-com:vml" xmlns:w="http://schemas.openxmlformats.org/wordprocessingml/2006/main" xmlns:w14="http://schemas.microsoft.com/office/word/2010/wordml" xmlns:w10="urn:schemas-microsoft-com:office:word" xmlns:sl="http://schemas.openxmlformats.org/schemaLibrary/2006/main" mc:Ignorable="w14">
   <w:docDefaults>
     <w:rPrDefault>
       <w:rPr>
-        <w:rFonts w:ascii="Times New Roman" w:eastAsia="宋体" w:hAnsi="Times New Roman" w:cs="Times New Roman"/>
-        <w:lang w:val="en-US" w:eastAsia="zh-CN" w:bidi="ar-SA"/>
+        <w:rFonts w:ascii="Times New Roman" w:hAnsi="Times New Roman" w:eastAsia="宋体" w:cs="Times New Roman"/>
       </w:rPr>
     </w:rPrDefault>
-    <w:pPrDefault/>
   </w:docDefaults>
-  <w:latentStyles w:defLockedState="0" w:defUIPriority="99" w:defSemiHidden="0" w:defUnhideWhenUsed="0" w:defQFormat="0" w:count="376">
-    <w:lsdException w:name="Normal" w:uiPriority="0" w:qFormat="1"/>
-    <w:lsdException w:name="heading 1" w:uiPriority="9" w:qFormat="1"/>
-    <w:lsdException w:name="heading 2" w:semiHidden="1" w:uiPriority="9" w:unhideWhenUsed="1" w:qFormat="1"/>
-    <w:lsdException w:name="heading 3" w:semiHidden="1" w:uiPriority="9" w:unhideWhenUsed="1" w:qFormat="1"/>
-    <w:lsdException w:name="heading 4" w:semiHidden="1" w:uiPriority="9" w:unhideWhenUsed="1" w:qFormat="1"/>
-    <w:lsdException w:name="heading 5" w:semiHidden="1" w:uiPriority="9" w:unhideWhenUsed="1" w:qFormat="1"/>
-    <w:lsdException w:name="heading 6" w:semiHidden="1" w:uiPriority="9" w:unhideWhenUsed="1" w:qFormat="1"/>
-    <w:lsdException w:name="heading 7" w:semiHidden="1" w:uiPriority="9" w:unhideWhenUsed="1" w:qFormat="1"/>
-    <w:lsdException w:name="heading 8" w:semiHidden="1" w:uiPriority="9" w:unhideWhenUsed="1" w:qFormat="1"/>
-    <w:lsdException w:name="heading 9" w:semiHidden="1" w:uiPriority="9" w:unhideWhenUsed="1" w:qFormat="1"/>
-    <w:lsdException w:name="index 1" w:semiHidden="1" w:unhideWhenUsed="1"/>
-    <w:lsdException w:name="index 2" w:semiHidden="1" w:unhideWhenUsed="1"/>
-    <w:lsdException w:name="index 3" w:semiHidden="1" w:unhideWhenUsed="1"/>
-    <w:lsdException w:name="index 4" w:semiHidden="1" w:unhideWhenUsed="1"/>
-    <w:lsdException w:name="index 5" w:semiHidden="1" w:unhideWhenUsed="1"/>
-    <w:lsdException w:name="index 6" w:semiHidden="1" w:unhideWhenUsed="1"/>
-    <w:lsdException w:name="index 7" w:semiHidden="1" w:unhideWhenUsed="1"/>
-    <w:lsdException w:name="index 8" w:semiHidden="1" w:unhideWhenUsed="1"/>
-    <w:lsdException w:name="index 9" w:semiHidden="1" w:unhideWhenUsed="1"/>
-    <w:lsdException w:name="toc 1" w:semiHidden="1" w:uiPriority="39" w:unhideWhenUsed="1"/>
-    <w:lsdException w:name="toc 2" w:semiHidden="1" w:uiPriority="39" w:unhideWhenUsed="1"/>
-    <w:lsdException w:name="toc 3" w:semiHidden="1" w:uiPriority="39" w:unhideWhenUsed="1"/>
-    <w:lsdException w:name="toc 4" w:semiHidden="1" w:uiPriority="39" w:unhideWhenUsed="1"/>
-    <w:lsdException w:name="toc 5" w:semiHidden="1" w:uiPriority="39" w:unhideWhenUsed="1"/>
-    <w:lsdException w:name="toc 6" w:semiHidden="1" w:uiPriority="39" w:unhideWhenUsed="1"/>
-    <w:lsdException w:name="toc 7" w:semiHidden="1" w:uiPriority="39" w:unhideWhenUsed="1"/>
-    <w:lsdException w:name="toc 8" w:semiHidden="1" w:uiPriority="39" w:unhideWhenUsed="1"/>
-    <w:lsdException w:name="toc 9" w:semiHidden="1" w:uiPriority="39" w:unhideWhenUsed="1"/>
-    <w:lsdException w:name="Normal Indent" w:semiHidden="1" w:unhideWhenUsed="1"/>
-    <w:lsdException w:name="footnote text" w:semiHidden="1" w:unhideWhenUsed="1"/>
-    <w:lsdException w:name="annotation text" w:semiHidden="1" w:unhideWhenUsed="1"/>
-    <w:lsdException w:name="header" w:unhideWhenUsed="1" w:qFormat="1"/>
-    <w:lsdException w:name="footer" w:unhideWhenUsed="1" w:qFormat="1"/>
-    <w:lsdException w:name="index heading" w:semiHidden="1" w:unhideWhenUsed="1"/>
-    <w:lsdException w:name="caption" w:semiHidden="1" w:uiPriority="35" w:unhideWhenUsed="1" w:qFormat="1"/>
-    <w:lsdException w:name="table of figures" w:semiHidden="1" w:unhideWhenUsed="1"/>
-    <w:lsdException w:name="envelope address" w:semiHidden="1" w:unhideWhenUsed="1"/>
-    <w:lsdException w:name="envelope return" w:semiHidden="1" w:unhideWhenUsed="1"/>
-    <w:lsdException w:name="footnote reference" w:semiHidden="1" w:unhideWhenUsed="1"/>
-    <w:lsdException w:name="annotation reference" w:semiHidden="1" w:unhideWhenUsed="1"/>
-    <w:lsdException w:name="line number" w:semiHidden="1" w:unhideWhenUsed="1"/>
-    <w:lsdException w:name="page number" w:semiHidden="1" w:unhideWhenUsed="1"/>
-    <w:lsdException w:name="endnote reference" w:semiHidden="1" w:unhideWhenUsed="1"/>
-    <w:lsdException w:name="endnote text" w:semiHidden="1" w:unhideWhenUsed="1"/>
-    <w:lsdException w:name="table of authorities" w:semiHidden="1" w:unhideWhenUsed="1"/>
-    <w:lsdException w:name="macro" w:semiHidden="1" w:unhideWhenUsed="1"/>
-    <w:lsdException w:name="toa heading" w:semiHidden="1" w:unhideWhenUsed="1"/>
-    <w:lsdException w:name="List" w:semiHidden="1" w:unhideWhenUsed="1"/>
-    <w:lsdException w:name="List Bullet" w:semiHidden="1" w:unhideWhenUsed="1"/>
-    <w:lsdException w:name="List Number" w:semiHidden="1" w:unhideWhenUsed="1"/>
-    <w:lsdException w:name="List 2" w:semiHidden="1" w:unhideWhenUsed="1"/>
-    <w:lsdException w:name="List 3" w:semiHidden="1" w:unhideWhenUsed="1"/>
-    <w:lsdException w:name="List 4" w:semiHidden="1" w:unhideWhenUsed="1"/>
-    <w:lsdException w:name="List 5" w:semiHidden="1" w:unhideWhenUsed="1"/>
-    <w:lsdException w:name="List Bullet 2" w:semiHidden="1" w:unhideWhenUsed="1"/>
-    <w:lsdException w:name="List Bullet 3" w:semiHidden="1" w:unhideWhenUsed="1"/>
-    <w:lsdException w:name="List Bullet 4" w:semiHidden="1" w:unhideWhenUsed="1"/>
-    <w:lsdException w:name="List Bullet 5" w:semiHidden="1" w:unhideWhenUsed="1"/>
-    <w:lsdException w:name="List Number 2" w:semiHidden="1" w:unhideWhenUsed="1"/>
-    <w:lsdException w:name="List Number 3" w:semiHidden="1" w:unhideWhenUsed="1"/>
-    <w:lsdException w:name="List Number 4" w:semiHidden="1" w:unhideWhenUsed="1"/>
-    <w:lsdException w:name="List Number 5" w:semiHidden="1" w:unhideWhenUsed="1"/>
-    <w:lsdException w:name="Title" w:uiPriority="10" w:qFormat="1"/>
-    <w:lsdException w:name="Closing" w:semiHidden="1" w:unhideWhenUsed="1"/>
-    <w:lsdException w:name="Signature" w:semiHidden="1" w:unhideWhenUsed="1"/>
-    <w:lsdException w:name="Default Paragraph Font" w:semiHidden="1" w:uiPriority="1" w:unhideWhenUsed="1" w:qFormat="1"/>
-    <w:lsdException w:name="Body Text" w:semiHidden="1" w:unhideWhenUsed="1"/>
-    <w:lsdException w:name="Body Text Indent" w:semiHidden="1" w:unhideWhenUsed="1"/>
-    <w:lsdException w:name="List Continue" w:semiHidden="1" w:unhideWhenUsed="1"/>
-    <w:lsdException w:name="List Continue 2" w:semiHidden="1" w:unhideWhenUsed="1"/>
-    <w:lsdException w:name="List Continue 3" w:semiHidden="1" w:unhideWhenUsed="1"/>
-    <w:lsdException w:name="List Continue 4" w:semiHidden="1" w:unhideWhenUsed="1"/>
-    <w:lsdException w:name="List Continue 5" w:semiHidden="1" w:unhideWhenUsed="1"/>
-    <w:lsdException w:name="Message Header" w:semiHidden="1" w:unhideWhenUsed="1"/>
-    <w:lsdException w:name="Subtitle" w:uiPriority="11" w:qFormat="1"/>
-    <w:lsdException w:name="Salutation" w:semiHidden="1" w:unhideWhenUsed="1"/>
-    <w:lsdException w:name="Date" w:semiHidden="1" w:unhideWhenUsed="1"/>
-    <w:lsdException w:name="Body Text First Indent" w:semiHidden="1" w:unhideWhenUsed="1"/>
-    <w:lsdException w:name="Body Text First Indent 2" w:semiHidden="1" w:unhideWhenUsed="1"/>
-    <w:lsdException w:name="Note Heading" w:semiHidden="1" w:unhideWhenUsed="1"/>
-    <w:lsdException w:name="Body Text 2" w:semiHidden="1" w:unhideWhenUsed="1"/>
-    <w:lsdException w:name="Body Text 3" w:semiHidden="1" w:unhideWhenUsed="1"/>
-    <w:lsdException w:name="Body Text Indent 2" w:semiHidden="1" w:unhideWhenUsed="1"/>
-    <w:lsdException w:name="Body Text Indent 3" w:semiHidden="1" w:unhideWhenUsed="1"/>
-    <w:lsdException w:name="Block Text" w:semiHidden="1" w:unhideWhenUsed="1"/>
-    <w:lsdException w:name="Hyperlink" w:semiHidden="1" w:unhideWhenUsed="1"/>
-    <w:lsdException w:name="FollowedHyperlink" w:semiHidden="1" w:unhideWhenUsed="1"/>
-    <w:lsdException w:name="Strong" w:uiPriority="22" w:qFormat="1"/>
-    <w:lsdException w:name="Emphasis" w:uiPriority="20" w:qFormat="1"/>
-    <w:lsdException w:name="Document Map" w:semiHidden="1" w:unhideWhenUsed="1"/>
-    <w:lsdException w:name="Plain Text" w:semiHidden="1" w:unhideWhenUsed="1"/>
-    <w:lsdException w:name="E-mail Signature" w:semiHidden="1" w:unhideWhenUsed="1"/>
-    <w:lsdException w:name="HTML Top of Form" w:semiHidden="1" w:unhideWhenUsed="1"/>
-    <w:lsdException w:name="HTML Bottom of Form" w:semiHidden="1" w:unhideWhenUsed="1"/>
-    <w:lsdException w:name="Normal (Web)" w:semiHidden="1" w:unhideWhenUsed="1"/>
-    <w:lsdException w:name="HTML Acronym" w:semiHidden="1" w:unhideWhenUsed="1"/>
-    <w:lsdException w:name="HTML Address" w:semiHidden="1" w:unhideWhenUsed="1"/>
-    <w:lsdException w:name="HTML Cite" w:semiHidden="1" w:unhideWhenUsed="1"/>
-    <w:lsdException w:name="HTML Code" w:semiHidden="1" w:unhideWhenUsed="1"/>
-    <w:lsdException w:name="HTML Definition" w:semiHidden="1" w:unhideWhenUsed="1"/>
-    <w:lsdException w:name="HTML Keyboard" w:semiHidden="1" w:unhideWhenUsed="1"/>
-    <w:lsdException w:name="HTML Preformatted" w:semiHidden="1" w:unhideWhenUsed="1"/>
-    <w:lsdException w:name="HTML Sample" w:semiHidden="1" w:unhideWhenUsed="1"/>
-    <w:lsdException w:name="HTML Typewriter" w:semiHidden="1" w:unhideWhenUsed="1"/>
-    <w:lsdException w:name="HTML Variable" w:semiHidden="1" w:unhideWhenUsed="1"/>
-    <w:lsdException w:name="Normal Table" w:semiHidden="1" w:unhideWhenUsed="1" w:qFormat="1"/>
-    <w:lsdException w:name="annotation subject" w:semiHidden="1" w:unhideWhenUsed="1"/>
-    <w:lsdException w:name="No List" w:semiHidden="1" w:unhideWhenUsed="1"/>
-    <w:lsdException w:name="Outline List 1" w:semiHidden="1" w:unhideWhenUsed="1"/>
-    <w:lsdException w:name="Outline List 2" w:semiHidden="1" w:unhideWhenUsed="1"/>
-    <w:lsdException w:name="Outline List 3" w:semiHidden="1" w:unhideWhenUsed="1"/>
-    <w:lsdException w:name="Table Simple 1" w:semiHidden="1" w:unhideWhenUsed="1"/>
-    <w:lsdException w:name="Table Simple 2" w:semiHidden="1" w:unhideWhenUsed="1"/>
-    <w:lsdException w:name="Table Simple 3" w:semiHidden="1" w:unhideWhenUsed="1"/>
-    <w:lsdException w:name="Table Classic 1" w:semiHidden="1" w:unhideWhenUsed="1"/>
-    <w:lsdException w:name="Table Classic 2" w:semiHidden="1" w:unhideWhenUsed="1"/>
-    <w:lsdException w:name="Table Classic 3" w:semiHidden="1" w:unhideWhenUsed="1"/>
-    <w:lsdException w:name="Table Classic 4" w:semiHidden="1" w:unhideWhenUsed="1"/>
-    <w:lsdException w:name="Table Colorful 1" w:semiHidden="1" w:unhideWhenUsed="1"/>
-    <w:lsdException w:name="Table Colorful 2" w:semiHidden="1" w:unhideWhenUsed="1"/>
-    <w:lsdException w:name="Table Colorful 3" w:semiHidden="1" w:unhideWhenUsed="1"/>
-    <w:lsdException w:name="Table Columns 1" w:semiHidden="1" w:unhideWhenUsed="1"/>
-    <w:lsdException w:name="Table Columns 2" w:semiHidden="1" w:unhideWhenUsed="1"/>
-    <w:lsdException w:name="Table Columns 3" w:semiHidden="1" w:unhideWhenUsed="1"/>
-    <w:lsdException w:name="Table Columns 4" w:semiHidden="1" w:unhideWhenUsed="1"/>
-    <w:lsdException w:name="Table Columns 5" w:semiHidden="1" w:unhideWhenUsed="1"/>
-    <w:lsdException w:name="Table Grid 1" w:semiHidden="1" w:unhideWhenUsed="1"/>
-    <w:lsdException w:name="Table Grid 2" w:semiHidden="1" w:unhideWhenUsed="1"/>
-    <w:lsdException w:name="Table Grid 3" w:semiHidden="1" w:unhideWhenUsed="1"/>
-    <w:lsdException w:name="Table Grid 4" w:semiHidden="1" w:unhideWhenUsed="1"/>
-    <w:lsdException w:name="Table Grid 5" w:semiHidden="1" w:unhideWhenUsed="1"/>
-    <w:lsdException w:name="Table Grid 6" w:semiHidden="1" w:unhideWhenUsed="1"/>
-    <w:lsdException w:name="Table Grid 7" w:semiHidden="1" w:unhideWhenUsed="1"/>
-    <w:lsdException w:name="Table Grid 8" w:semiHidden="1" w:unhideWhenUsed="1"/>
-    <w:lsdException w:name="Table List 1" w:semiHidden="1" w:unhideWhenUsed="1"/>
-    <w:lsdException w:name="Table List 2" w:semiHidden="1" w:unhideWhenUsed="1"/>
-    <w:lsdException w:name="Table List 3" w:semiHidden="1" w:unhideWhenUsed="1"/>
-    <w:lsdException w:name="Table List 4" w:semiHidden="1" w:unhideWhenUsed="1"/>
-    <w:lsdException w:name="Table List 5" w:semiHidden="1" w:unhideWhenUsed="1"/>
-    <w:lsdException w:name="Table List 6" w:semiHidden="1" w:unhideWhenUsed="1"/>
-    <w:lsdException w:name="Table List 7" w:semiHidden="1" w:unhideWhenUsed="1"/>
-    <w:lsdException w:name="Table List 8" w:semiHidden="1" w:unhideWhenUsed="1"/>
-    <w:lsdException w:name="Table 3D effects 1" w:semiHidden="1" w:unhideWhenUsed="1"/>
-    <w:lsdException w:name="Table 3D effects 2" w:semiHidden="1" w:unhideWhenUsed="1"/>
-    <w:lsdException w:name="Table 3D effects 3" w:semiHidden="1" w:unhideWhenUsed="1"/>
-    <w:lsdException w:name="Table Contemporary" w:semiHidden="1" w:unhideWhenUsed="1"/>
-    <w:lsdException w:name="Table Elegant" w:semiHidden="1" w:unhideWhenUsed="1"/>
-    <w:lsdException w:name="Table Professional" w:semiHidden="1" w:unhideWhenUsed="1"/>
-    <w:lsdException w:name="Table Subtle 1" w:semiHidden="1" w:unhideWhenUsed="1"/>
-    <w:lsdException w:name="Table Subtle 2" w:semiHidden="1" w:unhideWhenUsed="1"/>
-    <w:lsdException w:name="Table Web 1" w:semiHidden="1" w:unhideWhenUsed="1"/>
-    <w:lsdException w:name="Table Web 2" w:semiHidden="1" w:unhideWhenUsed="1"/>
-    <w:lsdException w:name="Table Web 3" w:semiHidden="1" w:unhideWhenUsed="1"/>
-    <w:lsdException w:name="Balloon Text" w:semiHidden="1" w:unhideWhenUsed="1"/>
-    <w:lsdException w:name="Table Grid" w:uiPriority="39" w:qFormat="1"/>
-    <w:lsdException w:name="Table Theme" w:semiHidden="1" w:unhideWhenUsed="1"/>
-    <w:lsdException w:name="Placeholder Text" w:semiHidden="1"/>
-    <w:lsdException w:name="Light Shading" w:uiPriority="60"/>
-    <w:lsdException w:name="Light List" w:uiPriority="61"/>
-    <w:lsdException w:name="Light Grid" w:uiPriority="62"/>
-    <w:lsdException w:name="Medium Shading 1" w:uiPriority="63"/>
-    <w:lsdException w:name="Medium Shading 2" w:uiPriority="64"/>
-    <w:lsdException w:name="Medium List 1" w:uiPriority="65"/>
-    <w:lsdException w:name="Medium List 2" w:uiPriority="66"/>
-    <w:lsdException w:name="Medium Grid 1" w:uiPriority="67"/>
-    <w:lsdException w:name="Medium Grid 2" w:uiPriority="68"/>
-    <w:lsdException w:name="Medium Grid 3" w:uiPriority="69"/>
-    <w:lsdException w:name="Dark List" w:uiPriority="70"/>
-    <w:lsdException w:name="Colorful Shading" w:uiPriority="71"/>
-    <w:lsdException w:name="Colorful List" w:uiPriority="72"/>
-    <w:lsdException w:name="Colorful Grid" w:uiPriority="73"/>
-    <w:lsdException w:name="Light Shading Accent 1" w:uiPriority="60"/>
-    <w:lsdException w:name="Light List Accent 1" w:uiPriority="61"/>
-    <w:lsdException w:name="Light Grid Accent 1" w:uiPriority="62"/>
-    <w:lsdException w:name="Medium Shading 1 Accent 1" w:uiPriority="63"/>
-    <w:lsdException w:name="Medium Shading 2 Accent 1" w:uiPriority="64"/>
-    <w:lsdException w:name="Medium List 1 Accent 1" w:uiPriority="65"/>
-    <w:lsdException w:name="Revision" w:semiHidden="1"/>
-    <w:lsdException w:name="Medium List 2 Accent 1" w:uiPriority="66"/>
-    <w:lsdException w:name="Medium Grid 1 Accent 1" w:uiPriority="67"/>
-    <w:lsdException w:name="Medium Grid 2 Accent 1" w:uiPriority="68"/>
-    <w:lsdException w:name="Medium Grid 3 Accent 1" w:uiPriority="69"/>
-    <w:lsdException w:name="Dark List Accent 1" w:uiPriority="70"/>
-    <w:lsdException w:name="Colorful Shading Accent 1" w:uiPriority="71"/>
-    <w:lsdException w:name="Colorful List Accent 1" w:uiPriority="72"/>
-    <w:lsdException w:name="Colorful Grid Accent 1" w:uiPriority="73"/>
-    <w:lsdException w:name="Light Shading Accent 2" w:uiPriority="60"/>
-    <w:lsdException w:name="Light List Accent 2" w:uiPriority="61"/>
-    <w:lsdException w:name="Light Grid Accent 2" w:uiPriority="62"/>
-    <w:lsdException w:name="Medium Shading 1 Accent 2" w:uiPriority="63"/>
-    <w:lsdException w:name="Medium Shading 2 Accent 2" w:uiPriority="64"/>
-    <w:lsdException w:name="Medium List 1 Accent 2" w:uiPriority="65"/>
-    <w:lsdException w:name="Medium List 2 Accent 2" w:uiPriority="66"/>
-    <w:lsdException w:name="Medium Grid 1 Accent 2" w:uiPriority="67"/>
-    <w:lsdException w:name="Medium Grid 2 Accent 2" w:uiPriority="68"/>
-    <w:lsdException w:name="Medium Grid 3 Accent 2" w:uiPriority="69"/>
-    <w:lsdException w:name="Dark List Accent 2" w:uiPriority="70"/>
-    <w:lsdException w:name="Colorful Shading Accent 2" w:uiPriority="71"/>
-    <w:lsdException w:name="Colorful List Accent 2" w:uiPriority="72"/>
-    <w:lsdException w:name="Colorful Grid Accent 2" w:uiPriority="73"/>
-    <w:lsdException w:name="Light Shading Accent 3" w:uiPriority="60"/>
-    <w:lsdException w:name="Light List Accent 3" w:uiPriority="61"/>
-    <w:lsdException w:name="Light Grid Accent 3" w:uiPriority="62"/>
-    <w:lsdException w:name="Medium Shading 1 Accent 3" w:uiPriority="63"/>
-    <w:lsdException w:name="Medium Shading 2 Accent 3" w:uiPriority="64"/>
-    <w:lsdException w:name="Medium List 1 Accent 3" w:uiPriority="65"/>
-    <w:lsdException w:name="Medium List 2 Accent 3" w:uiPriority="66"/>
-    <w:lsdException w:name="Medium Grid 1 Accent 3" w:uiPriority="67"/>
-    <w:lsdException w:name="Medium Grid 2 Accent 3" w:uiPriority="68"/>
-    <w:lsdException w:name="Medium Grid 3 Accent 3" w:uiPriority="69"/>
-    <w:lsdException w:name="Dark List Accent 3" w:uiPriority="70"/>
-    <w:lsdException w:name="Colorful Shading Accent 3" w:uiPriority="71"/>
-    <w:lsdException w:name="Colorful List Accent 3" w:uiPriority="72"/>
-    <w:lsdException w:name="Colorful Grid Accent 3" w:uiPriority="73"/>
-    <w:lsdException w:name="Light Shading Accent 4" w:uiPriority="60"/>
-    <w:lsdException w:name="Light List Accent 4" w:uiPriority="61"/>
-    <w:lsdException w:name="Light Grid Accent 4" w:uiPriority="62"/>
-    <w:lsdException w:name="Medium Shading 1 Accent 4" w:uiPriority="63"/>
-    <w:lsdException w:name="Medium Shading 2 Accent 4" w:uiPriority="64"/>
-    <w:lsdException w:name="Medium List 1 Accent 4" w:uiPriority="65"/>
-    <w:lsdException w:name="Medium List 2 Accent 4" w:uiPriority="66"/>
-    <w:lsdException w:name="Medium Grid 1 Accent 4" w:uiPriority="67"/>
-    <w:lsdException w:name="Medium Grid 2 Accent 4" w:uiPriority="68"/>
-    <w:lsdException w:name="Medium Grid 3 Accent 4" w:uiPriority="69"/>
-    <w:lsdException w:name="Dark List Accent 4" w:uiPriority="70"/>
-    <w:lsdException w:name="Colorful Shading Accent 4" w:uiPriority="71"/>
-    <w:lsdException w:name="Colorful List Accent 4" w:uiPriority="72"/>
-    <w:lsdException w:name="Colorful Grid Accent 4" w:uiPriority="73"/>
-    <w:lsdException w:name="Light Shading Accent 5" w:uiPriority="60"/>
-    <w:lsdException w:name="Light List Accent 5" w:uiPriority="61"/>
-    <w:lsdException w:name="Light Grid Accent 5" w:uiPriority="62"/>
-    <w:lsdException w:name="Medium Shading 1 Accent 5" w:uiPriority="63"/>
-    <w:lsdException w:name="Medium Shading 2 Accent 5" w:uiPriority="64"/>
-    <w:lsdException w:name="Medium List 1 Accent 5" w:uiPriority="65"/>
-    <w:lsdException w:name="Medium List 2 Accent 5" w:uiPriority="66"/>
-    <w:lsdException w:name="Medium Grid 1 Accent 5" w:uiPriority="67"/>
-    <w:lsdException w:name="Medium Grid 2 Accent 5" w:uiPriority="68"/>
-    <w:lsdException w:name="Medium Grid 3 Accent 5" w:uiPriority="69"/>
-    <w:lsdException w:name="Dark List Accent 5" w:uiPriority="70"/>
-    <w:lsdException w:name="Colorful Shading Accent 5" w:uiPriority="71"/>
-    <w:lsdException w:name="Colorful List Accent 5" w:uiPriority="72"/>
-    <w:lsdException w:name="Colorful Grid Accent 5" w:uiPriority="73"/>
-    <w:lsdException w:name="Light Shading Accent 6" w:uiPriority="60"/>
-    <w:lsdException w:name="Light List Accent 6" w:uiPriority="61"/>
-    <w:lsdException w:name="Light Grid Accent 6" w:uiPriority="62"/>
-    <w:lsdException w:name="Medium Shading 1 Accent 6" w:uiPriority="63"/>
-    <w:lsdException w:name="Medium Shading 2 Accent 6" w:uiPriority="64"/>
-    <w:lsdException w:name="Medium List 1 Accent 6" w:uiPriority="65"/>
-    <w:lsdException w:name="Medium List 2 Accent 6" w:uiPriority="66"/>
-    <w:lsdException w:name="Medium Grid 1 Accent 6" w:uiPriority="67"/>
-    <w:lsdException w:name="Medium Grid 2 Accent 6" w:uiPriority="68"/>
-    <w:lsdException w:name="Medium Grid 3 Accent 6" w:uiPriority="69"/>
-    <w:lsdException w:name="Dark List Accent 6" w:uiPriority="70"/>
-    <w:lsdException w:name="Colorful Shading Accent 6" w:uiPriority="71"/>
-    <w:lsdException w:name="Colorful List Accent 6" w:uiPriority="72"/>
-    <w:lsdException w:name="Colorful Grid Accent 6" w:uiPriority="73"/>
-    <w:lsdException w:name="Subtle Emphasis" w:uiPriority="19" w:qFormat="1"/>
-    <w:lsdException w:name="Intense Emphasis" w:uiPriority="21" w:qFormat="1"/>
-    <w:lsdException w:name="Subtle Reference" w:uiPriority="31" w:qFormat="1"/>
-    <w:lsdException w:name="Intense Reference" w:uiPriority="32" w:qFormat="1"/>
-    <w:lsdException w:name="Book Title" w:uiPriority="33" w:qFormat="1"/>
-    <w:lsdException w:name="Bibliography" w:semiHidden="1" w:uiPriority="37" w:unhideWhenUsed="1"/>
-    <w:lsdException w:name="TOC Heading" w:semiHidden="1" w:uiPriority="39" w:unhideWhenUsed="1" w:qFormat="1"/>
-    <w:lsdException w:name="Plain Table 1" w:uiPriority="41"/>
-    <w:lsdException w:name="Plain Table 2" w:uiPriority="42"/>
-    <w:lsdException w:name="Plain Table 3" w:uiPriority="43"/>
-    <w:lsdException w:name="Plain Table 4" w:uiPriority="44"/>
-    <w:lsdException w:name="Plain Table 5" w:uiPriority="45"/>
-    <w:lsdException w:name="Grid Table Light" w:uiPriority="40"/>
-    <w:lsdException w:name="Grid Table 1 Light" w:uiPriority="46"/>
-    <w:lsdException w:name="Grid Table 2" w:uiPriority="47"/>
-    <w:lsdException w:name="Grid Table 3" w:uiPriority="48"/>
-    <w:lsdException w:name="Grid Table 4" w:uiPriority="49"/>
-    <w:lsdException w:name="Grid Table 5 Dark" w:uiPriority="50"/>
-    <w:lsdException w:name="Grid Table 6 Colorful" w:uiPriority="51"/>
-    <w:lsdException w:name="Grid Table 7 Colorful" w:uiPriority="52"/>
-    <w:lsdException w:name="Grid Table 1 Light Accent 1" w:uiPriority="46"/>
-    <w:lsdException w:name="Grid Table 2 Accent 1" w:uiPriority="47"/>
-    <w:lsdException w:name="Grid Table 3 Accent 1" w:uiPriority="48"/>
-    <w:lsdException w:name="Grid Table 4 Accent 1" w:uiPriority="49"/>
-    <w:lsdException w:name="Grid Table 5 Dark Accent 1" w:uiPriority="50"/>
-    <w:lsdException w:name="Grid Table 6 Colorful Accent 1" w:uiPriority="51"/>
-    <w:lsdException w:name="Grid Table 7 Colorful Accent 1" w:uiPriority="52"/>
-    <w:lsdException w:name="Grid Table 1 Light Accent 2" w:uiPriority="46"/>
-    <w:lsdException w:name="Grid Table 2 Accent 2" w:uiPriority="47"/>
-    <w:lsdException w:name="Grid Table 3 Accent 2" w:uiPriority="48"/>
-    <w:lsdException w:name="Grid Table 4 Accent 2" w:uiPriority="49"/>
-    <w:lsdException w:name="Grid Table 5 Dark Accent 2" w:uiPriority="50"/>
-    <w:lsdException w:name="Grid Table 6 Colorful Accent 2" w:uiPriority="51"/>
-    <w:lsdException w:name="Grid Table 7 Colorful Accent 2" w:uiPriority="52"/>
-    <w:lsdException w:name="Grid Table 1 Light Accent 3" w:uiPriority="46"/>
-    <w:lsdException w:name="Grid Table 2 Accent 3" w:uiPriority="47"/>
-    <w:lsdException w:name="Grid Table 3 Accent 3" w:uiPriority="48"/>
-    <w:lsdException w:name="Grid Table 4 Accent 3" w:uiPriority="49"/>
-    <w:lsdException w:name="Grid Table 5 Dark Accent 3" w:uiPriority="50"/>
-    <w:lsdException w:name="Grid Table 6 Colorful Accent 3" w:uiPriority="51"/>
-    <w:lsdException w:name="Grid Table 7 Colorful Accent 3" w:uiPriority="52"/>
-    <w:lsdException w:name="Grid Table 1 Light Accent 4" w:uiPriority="46"/>
-    <w:lsdException w:name="Grid Table 2 Accent 4" w:uiPriority="47"/>
-    <w:lsdException w:name="Grid Table 3 Accent 4" w:uiPriority="48"/>
-    <w:lsdException w:name="Grid Table 4 Accent 4" w:uiPriority="49"/>
-    <w:lsdException w:name="Grid Table 5 Dark Accent 4" w:uiPriority="50"/>
-    <w:lsdException w:name="Grid Table 6 Colorful Accent 4" w:uiPriority="51"/>
-    <w:lsdException w:name="Grid Table 7 Colorful Accent 4" w:uiPriority="52"/>
-    <w:lsdException w:name="Grid Table 1 Light Accent 5" w:uiPriority="46"/>
-    <w:lsdException w:name="Grid Table 2 Accent 5" w:uiPriority="47"/>
-    <w:lsdException w:name="Grid Table 3 Accent 5" w:uiPriority="48"/>
-    <w:lsdException w:name="Grid Table 4 Accent 5" w:uiPriority="49"/>
-    <w:lsdException w:name="Grid Table 5 Dark Accent 5" w:uiPriority="50"/>
-    <w:lsdException w:name="Grid Table 6 Colorful Accent 5" w:uiPriority="51"/>
-    <w:lsdException w:name="Grid Table 7 Colorful Accent 5" w:uiPriority="52"/>
-    <w:lsdException w:name="Grid Table 1 Light Accent 6" w:uiPriority="46"/>
-    <w:lsdException w:name="Grid Table 2 Accent 6" w:uiPriority="47"/>
-    <w:lsdException w:name="Grid Table 3 Accent 6" w:uiPriority="48"/>
-    <w:lsdException w:name="Grid Table 4 Accent 6" w:uiPriority="49"/>
-    <w:lsdException w:name="Grid Table 5 Dark Accent 6" w:uiPriority="50"/>
-    <w:lsdException w:name="Grid Table 6 Colorful Accent 6" w:uiPriority="51"/>
-    <w:lsdException w:name="Grid Table 7 Colorful Accent 6" w:uiPriority="52"/>
-    <w:lsdException w:name="List Table 1 Light" w:uiPriority="46"/>
-    <w:lsdException w:name="List Table 2" w:uiPriority="47"/>
-    <w:lsdException w:name="List Table 3" w:uiPriority="48"/>
-    <w:lsdException w:name="List Table 4" w:uiPriority="49"/>
-    <w:lsdException w:name="List Table 5 Dark" w:uiPriority="50"/>
-    <w:lsdException w:name="List Table 6 Colorful" w:uiPriority="51"/>
-    <w:lsdException w:name="List Table 7 Colorful" w:uiPriority="52"/>
-    <w:lsdException w:name="List Table 1 Light Accent 1" w:uiPriority="46"/>
-    <w:lsdException w:name="List Table 2 Accent 1" w:uiPriority="47"/>
-    <w:lsdException w:name="List Table 3 Accent 1" w:uiPriority="48"/>
-    <w:lsdException w:name="List Table 4 Accent 1" w:uiPriority="49"/>
-    <w:lsdException w:name="List Table 5 Dark Accent 1" w:uiPriority="50"/>
-    <w:lsdException w:name="List Table 6 Colorful Accent 1" w:uiPriority="51"/>
-    <w:lsdException w:name="List Table 7 Colorful Accent 1" w:uiPriority="52"/>
-    <w:lsdException w:name="List Table 1 Light Accent 2" w:uiPriority="46"/>
-    <w:lsdException w:name="List Table 2 Accent 2" w:uiPriority="47"/>
-    <w:lsdException w:name="List Table 3 Accent 2" w:uiPriority="48"/>
-    <w:lsdException w:name="List Table 4 Accent 2" w:uiPriority="49"/>
-    <w:lsdException w:name="List Table 5 Dark Accent 2" w:uiPriority="50"/>
-    <w:lsdException w:name="List Table 6 Colorful Accent 2" w:uiPriority="51"/>
-    <w:lsdException w:name="List Table 7 Colorful Accent 2" w:uiPriority="52"/>
-    <w:lsdException w:name="List Table 1 Light Accent 3" w:uiPriority="46"/>
-    <w:lsdException w:name="List Table 2 Accent 3" w:uiPriority="47"/>
-    <w:lsdException w:name="List Table 3 Accent 3" w:uiPriority="48"/>
-    <w:lsdException w:name="List Table 4 Accent 3" w:uiPriority="49"/>
-    <w:lsdException w:name="List Table 5 Dark Accent 3" w:uiPriority="50"/>
-    <w:lsdException w:name="List Table 6 Colorful Accent 3" w:uiPriority="51"/>
-    <w:lsdException w:name="List Table 7 Colorful Accent 3" w:uiPriority="52"/>
-    <w:lsdException w:name="List Table 1 Light Accent 4" w:uiPriority="46"/>
-    <w:lsdException w:name="List Table 2 Accent 4" w:uiPriority="47"/>
-    <w:lsdException w:name="List Table 3 Accent 4" w:uiPriority="48"/>
-    <w:lsdException w:name="List Table 4 Accent 4" w:uiPriority="49"/>
-    <w:lsdException w:name="List Table 5 Dark Accent 4" w:uiPriority="50"/>
-    <w:lsdException w:name="List Table 6 Colorful Accent 4" w:uiPriority="51"/>
-    <w:lsdException w:name="List Table 7 Colorful Accent 4" w:uiPriority="52"/>
-    <w:lsdException w:name="List Table 1 Light Accent 5" w:uiPriority="46"/>
-    <w:lsdException w:name="List Table 2 Accent 5" w:uiPriority="47"/>
-    <w:lsdException w:name="List Table 3 Accent 5" w:uiPriority="48"/>
-    <w:lsdException w:name="List Table 4 Accent 5" w:uiPriority="49"/>
-    <w:lsdException w:name="List Table 5 Dark Accent 5" w:uiPriority="50"/>
-    <w:lsdException w:name="List Table 6 Colorful Accent 5" w:uiPriority="51"/>
-    <w:lsdException w:name="List Table 7 Colorful Accent 5" w:uiPriority="52"/>
-    <w:lsdException w:name="List Table 1 Light Accent 6" w:uiPriority="46"/>
-    <w:lsdException w:name="List Table 2 Accent 6" w:uiPriority="47"/>
-    <w:lsdException w:name="List Table 3 Accent 6" w:uiPriority="48"/>
-    <w:lsdException w:name="List Table 4 Accent 6" w:uiPriority="49"/>
-    <w:lsdException w:name="List Table 5 Dark Accent 6" w:uiPriority="50"/>
-    <w:lsdException w:name="List Table 6 Colorful Accent 6" w:uiPriority="51"/>
-    <w:lsdException w:name="List Table 7 Colorful Accent 6" w:uiPriority="52"/>
-    <w:lsdException w:name="Mention" w:semiHidden="1" w:unhideWhenUsed="1"/>
-    <w:lsdException w:name="Smart Hyperlink" w:semiHidden="1" w:unhideWhenUsed="1"/>
-    <w:lsdException w:name="Hashtag" w:semiHidden="1" w:unhideWhenUsed="1"/>
-    <w:lsdException w:name="Unresolved Mention" w:semiHidden="1" w:unhideWhenUsed="1"/>
-    <w:lsdException w:name="Smart Link" w:semiHidden="1" w:unhideWhenUsed="1"/>
+  <w:latentStyles w:count="260" w:defQFormat="0" w:defUnhideWhenUsed="1" w:defSemiHidden="1" w:defUIPriority="99" w:defLockedState="0">
+    <w:lsdException w:qFormat="1" w:unhideWhenUsed="0" w:uiPriority="0" w:semiHidden="0" w:name="Normal"/>
+    <w:lsdException w:qFormat="1" w:unhideWhenUsed="0" w:uiPriority="9" w:semiHidden="0" w:name="heading 1"/>
+    <w:lsdException w:qFormat="1" w:uiPriority="9" w:name="heading 2"/>
+    <w:lsdException w:qFormat="1" w:uiPriority="9" w:name="heading 3"/>
+    <w:lsdException w:qFormat="1" w:uiPriority="9" w:name="heading 4"/>
+    <w:lsdException w:qFormat="1" w:uiPriority="9" w:name="heading 5"/>
+    <w:lsdException w:qFormat="1" w:uiPriority="9" w:name="heading 6"/>
+    <w:lsdException w:qFormat="1" w:uiPriority="9" w:name="heading 7"/>
+    <w:lsdException w:qFormat="1" w:uiPriority="9" w:name="heading 8"/>
+    <w:lsdException w:qFormat="1" w:uiPriority="9" w:name="heading 9"/>
+    <w:lsdException w:uiPriority="99" w:name="index 1"/>
+    <w:lsdException w:uiPriority="99" w:name="index 2"/>
+    <w:lsdException w:uiPriority="99" w:name="index 3"/>
+    <w:lsdException w:uiPriority="99" w:name="index 4"/>
+    <w:lsdException w:uiPriority="99" w:name="index 5"/>
+    <w:lsdException w:uiPriority="99" w:name="index 6"/>
+    <w:lsdException w:uiPriority="99" w:name="index 7"/>
+    <w:lsdException w:uiPriority="99" w:name="index 8"/>
+    <w:lsdException w:uiPriority="99" w:name="index 9"/>
+    <w:lsdException w:uiPriority="39" w:name="toc 1"/>
+    <w:lsdException w:uiPriority="39" w:name="toc 2"/>
+    <w:lsdException w:uiPriority="39" w:name="toc 3"/>
+    <w:lsdException w:uiPriority="39" w:name="toc 4"/>
+    <w:lsdException w:uiPriority="39" w:name="toc 5"/>
+    <w:lsdException w:uiPriority="39" w:name="toc 6"/>
+    <w:lsdException w:uiPriority="39" w:name="toc 7"/>
+    <w:lsdException w:uiPriority="39" w:name="toc 8"/>
+    <w:lsdException w:uiPriority="39" w:name="toc 9"/>
+    <w:lsdException w:uiPriority="99" w:name="Normal Indent"/>
+    <w:lsdException w:uiPriority="99" w:name="footnote text"/>
+    <w:lsdException w:uiPriority="99" w:name="annotation text"/>
+    <w:lsdException w:qFormat="1" w:uiPriority="99" w:semiHidden="0" w:name="header"/>
+    <w:lsdException w:qFormat="1" w:uiPriority="99" w:semiHidden="0" w:name="footer"/>
+    <w:lsdException w:uiPriority="99" w:name="index heading"/>
+    <w:lsdException w:qFormat="1" w:uiPriority="35" w:name="caption"/>
+    <w:lsdException w:uiPriority="99" w:name="table of figures"/>
+    <w:lsdException w:uiPriority="99" w:name="envelope address"/>
+    <w:lsdException w:uiPriority="99" w:name="envelope return"/>
+    <w:lsdException w:uiPriority="99" w:name="footnote reference"/>
+    <w:lsdException w:uiPriority="99" w:name="annotation reference"/>
+    <w:lsdException w:uiPriority="99" w:name="line number"/>
+    <w:lsdException w:uiPriority="99" w:name="page number"/>
+    <w:lsdException w:uiPriority="99" w:name="endnote reference"/>
+    <w:lsdException w:uiPriority="99" w:name="endnote text"/>
+    <w:lsdException w:uiPriority="99" w:name="table of authorities"/>
+    <w:lsdException w:uiPriority="99" w:name="macro"/>
+    <w:lsdException w:uiPriority="99" w:name="toa heading"/>
+    <w:lsdException w:uiPriority="99" w:name="List"/>
+    <w:lsdException w:uiPriority="99" w:name="List Bullet"/>
+    <w:lsdException w:uiPriority="99" w:name="List Number"/>
+    <w:lsdException w:uiPriority="99" w:name="List 2"/>
+    <w:lsdException w:uiPriority="99" w:name="List 3"/>
+    <w:lsdException w:uiPriority="99" w:name="List 4"/>
+    <w:lsdException w:uiPriority="99" w:name="List 5"/>
+    <w:lsdException w:uiPriority="99" w:name="List Bullet 2"/>
+    <w:lsdException w:uiPriority="99" w:name="List Bullet 3"/>
+    <w:lsdException w:uiPriority="99" w:name="List Bullet 4"/>
+    <w:lsdException w:uiPriority="99" w:name="List Bullet 5"/>
+    <w:lsdException w:uiPriority="99" w:name="List Number 2"/>
+    <w:lsdException w:uiPriority="99" w:name="List Number 3"/>
+    <w:lsdException w:uiPriority="99" w:name="List Number 4"/>
+    <w:lsdException w:uiPriority="99" w:name="List Number 5"/>
+    <w:lsdException w:qFormat="1" w:unhideWhenUsed="0" w:uiPriority="10" w:semiHidden="0" w:name="Title"/>
+    <w:lsdException w:uiPriority="99" w:name="Closing"/>
+    <w:lsdException w:uiPriority="99" w:name="Signature"/>
+    <w:lsdException w:qFormat="1" w:uiPriority="1" w:name="Default Paragraph Font"/>
+    <w:lsdException w:uiPriority="99" w:name="Body Text"/>
+    <w:lsdException w:uiPriority="99" w:name="Body Text Indent"/>
+    <w:lsdException w:uiPriority="99" w:name="List Continue"/>
+    <w:lsdException w:uiPriority="99" w:name="List Continue 2"/>
+    <w:lsdException w:uiPriority="99" w:name="List Continue 3"/>
+    <w:lsdException w:uiPriority="99" w:name="List Continue 4"/>
+    <w:lsdException w:uiPriority="99" w:name="List Continue 5"/>
+    <w:lsdException w:uiPriority="99" w:name="Message Header"/>
+    <w:lsdException w:qFormat="1" w:unhideWhenUsed="0" w:uiPriority="11" w:semiHidden="0" w:name="Subtitle"/>
+    <w:lsdException w:uiPriority="99" w:name="Salutation"/>
+    <w:lsdException w:uiPriority="99" w:name="Date"/>
+    <w:lsdException w:uiPriority="99" w:name="Body Text First Indent"/>
+    <w:lsdException w:uiPriority="99" w:name="Body Text First Indent 2"/>
+    <w:lsdException w:uiPriority="99" w:name="Note Heading"/>
+    <w:lsdException w:uiPriority="99" w:name="Body Text 2"/>
+    <w:lsdException w:uiPriority="99" w:name="Body Text 3"/>
+    <w:lsdException w:uiPriority="99" w:name="Body Text Indent 2"/>
+    <w:lsdException w:uiPriority="99" w:name="Body Text Indent 3"/>
+    <w:lsdException w:uiPriority="99" w:name="Block Text"/>
+    <w:lsdException w:uiPriority="99" w:name="Hyperlink"/>
+    <w:lsdException w:uiPriority="99" w:name="FollowedHyperlink"/>
+    <w:lsdException w:qFormat="1" w:unhideWhenUsed="0" w:uiPriority="22" w:semiHidden="0" w:name="Strong"/>
+    <w:lsdException w:qFormat="1" w:unhideWhenUsed="0" w:uiPriority="20" w:semiHidden="0" w:name="Emphasis"/>
+    <w:lsdException w:uiPriority="99" w:name="Document Map"/>
+    <w:lsdException w:uiPriority="99" w:name="Plain Text"/>
+    <w:lsdException w:uiPriority="99" w:name="E-mail Signature"/>
+    <w:lsdException w:uiPriority="99" w:name="Normal (Web)"/>
+    <w:lsdException w:uiPriority="99" w:name="HTML Acronym"/>
+    <w:lsdException w:uiPriority="99" w:name="HTML Address"/>
+    <w:lsdException w:uiPriority="99" w:name="HTML Cite"/>
+    <w:lsdException w:uiPriority="99" w:name="HTML Code"/>
+    <w:lsdException w:uiPriority="99" w:name="HTML Definition"/>
+    <w:lsdException w:uiPriority="99" w:name="HTML Keyboard"/>
+    <w:lsdException w:uiPriority="99" w:name="HTML Preformatted"/>
+    <w:lsdException w:uiPriority="99" w:name="HTML Sample"/>
+    <w:lsdException w:uiPriority="99" w:name="HTML Typewriter"/>
+    <w:lsdException w:uiPriority="99" w:name="HTML Variable"/>
+    <w:lsdException w:qFormat="1" w:uiPriority="99" w:name="Normal Table"/>
+    <w:lsdException w:uiPriority="99" w:name="annotation subject"/>
+    <w:lsdException w:uiPriority="99" w:name="Table Simple 1"/>
+    <w:lsdException w:uiPriority="99" w:name="Table Simple 2"/>
+    <w:lsdException w:uiPriority="99" w:name="Table Simple 3"/>
+    <w:lsdException w:uiPriority="99" w:name="Table Classic 1"/>
+    <w:lsdException w:uiPriority="99" w:name="Table Classic 2"/>
+    <w:lsdException w:uiPriority="99" w:name="Table Classic 3"/>
+    <w:lsdException w:uiPriority="99" w:name="Table Classic 4"/>
+    <w:lsdException w:uiPriority="99" w:name="Table Colorful 1"/>
+    <w:lsdException w:uiPriority="99" w:name="Table Colorful 2"/>
+    <w:lsdException w:uiPriority="99" w:name="Table Colorful 3"/>
+    <w:lsdException w:uiPriority="99" w:name="Table Columns 1"/>
+    <w:lsdException w:uiPriority="99" w:name="Table Columns 2"/>
+    <w:lsdException w:uiPriority="99" w:name="Table Columns 3"/>
+    <w:lsdException w:uiPriority="99" w:name="Table Columns 4"/>
+    <w:lsdException w:uiPriority="99" w:name="Table Columns 5"/>
+    <w:lsdException w:uiPriority="99" w:name="Table Grid 1"/>
+    <w:lsdException w:uiPriority="99" w:name="Table Grid 2"/>
+    <w:lsdException w:uiPriority="99" w:name="Table Grid 3"/>
+    <w:lsdException w:uiPriority="99" w:name="Table Grid 4"/>
+    <w:lsdException w:uiPriority="99" w:name="Table Grid 5"/>
+    <w:lsdException w:uiPriority="99" w:name="Table Grid 6"/>
+    <w:lsdException w:uiPriority="99" w:name="Table Grid 7"/>
+    <w:lsdException w:uiPriority="99" w:name="Table Grid 8"/>
+    <w:lsdException w:uiPriority="99" w:name="Table List 1"/>
+    <w:lsdException w:uiPriority="99" w:name="Table List 2"/>
+    <w:lsdException w:uiPriority="99" w:name="Table List 3"/>
+    <w:lsdException w:uiPriority="99" w:name="Table List 4"/>
+    <w:lsdException w:uiPriority="99" w:name="Table List 5"/>
+    <w:lsdException w:uiPriority="99" w:name="Table List 6"/>
+    <w:lsdException w:uiPriority="99" w:name="Table List 7"/>
+    <w:lsdException w:uiPriority="99" w:name="Table List 8"/>
+    <w:lsdException w:uiPriority="99" w:name="Table 3D effects 1"/>
+    <w:lsdException w:uiPriority="99" w:name="Table 3D effects 2"/>
+    <w:lsdException w:uiPriority="99" w:name="Table 3D effects 3"/>
+    <w:lsdException w:uiPriority="99" w:name="Table Contemporary"/>
+    <w:lsdException w:uiPriority="99" w:name="Table Elegant"/>
+    <w:lsdException w:uiPriority="99" w:name="Table Professional"/>
+    <w:lsdException w:uiPriority="99" w:name="Table Subtle 1"/>
+    <w:lsdException w:uiPriority="99" w:name="Table Subtle 2"/>
+    <w:lsdException w:uiPriority="99" w:name="Table Web 1"/>
+    <w:lsdException w:uiPriority="99" w:name="Table Web 2"/>
+    <w:lsdException w:uiPriority="99" w:name="Table Web 3"/>
+    <w:lsdException w:uiPriority="99" w:name="Balloon Text"/>
+    <w:lsdException w:qFormat="1" w:unhideWhenUsed="0" w:uiPriority="39" w:semiHidden="0" w:name="Table Grid"/>
+    <w:lsdException w:uiPriority="99" w:name="Table Theme"/>
+    <w:lsdException w:unhideWhenUsed="0" w:uiPriority="60" w:semiHidden="0" w:name="Light Shading"/>
+    <w:lsdException w:unhideWhenUsed="0" w:uiPriority="61" w:semiHidden="0" w:name="Light List"/>
+    <w:lsdException w:unhideWhenUsed="0" w:uiPriority="62" w:semiHidden="0" w:name="Light Grid"/>
+    <w:lsdException w:unhideWhenUsed="0" w:uiPriority="63" w:semiHidden="0" w:name="Medium Shading 1"/>
+    <w:lsdException w:unhideWhenUsed="0" w:uiPriority="64" w:semiHidden="0" w:name="Medium Shading 2"/>
+    <w:lsdException w:unhideWhenUsed="0" w:uiPriority="65" w:semiHidden="0" w:name="Medium List 1"/>
+    <w:lsdException w:unhideWhenUsed="0" w:uiPriority="66" w:semiHidden="0" w:name="Medium List 2"/>
+    <w:lsdException w:unhideWhenUsed="0" w:uiPriority="67" w:semiHidden="0" w:name="Medium Grid 1"/>
+    <w:lsdException w:unhideWhenUsed="0" w:uiPriority="68" w:semiHidden="0" w:name="Medium Grid 2"/>
+    <w:lsdException w:unhideWhenUsed="0" w:uiPriority="69" w:semiHidden="0" w:name="Medium Grid 3"/>
+    <w:lsdException w:unhideWhenUsed="0" w:uiPriority="70" w:semiHidden="0" w:name="Dark List"/>
+    <w:lsdException w:unhideWhenUsed="0" w:uiPriority="71" w:semiHidden="0" w:name="Colorful Shading"/>
+    <w:lsdException w:unhideWhenUsed="0" w:uiPriority="72" w:semiHidden="0" w:name="Colorful List"/>
+    <w:lsdException w:unhideWhenUsed="0" w:uiPriority="73" w:semiHidden="0" w:name="Colorful Grid"/>
+    <w:lsdException w:unhideWhenUsed="0" w:uiPriority="60" w:semiHidden="0" w:name="Light Shading Accent 1"/>
+    <w:lsdException w:unhideWhenUsed="0" w:uiPriority="61" w:semiHidden="0" w:name="Light List Accent 1"/>
+    <w:lsdException w:unhideWhenUsed="0" w:uiPriority="62" w:semiHidden="0" w:name="Light Grid Accent 1"/>
+    <w:lsdException w:unhideWhenUsed="0" w:uiPriority="63" w:semiHidden="0" w:name="Medium Shading 1 Accent 1"/>
+    <w:lsdException w:unhideWhenUsed="0" w:uiPriority="64" w:semiHidden="0" w:name="Medium Shading 2 Accent 1"/>
+    <w:lsdException w:unhideWhenUsed="0" w:uiPriority="65" w:semiHidden="0" w:name="Medium List 1 Accent 1"/>
+    <w:lsdException w:unhideWhenUsed="0" w:uiPriority="66" w:semiHidden="0" w:name="Medium List 2 Accent 1"/>
+    <w:lsdException w:unhideWhenUsed="0" w:uiPriority="67" w:semiHidden="0" w:name="Medium Grid 1 Accent 1"/>
+    <w:lsdException w:unhideWhenUsed="0" w:uiPriority="68" w:semiHidden="0" w:name="Medium Grid 2 Accent 1"/>
+    <w:lsdException w:unhideWhenUsed="0" w:uiPriority="69" w:semiHidden="0" w:name="Medium Grid 3 Accent 1"/>
+    <w:lsdException w:unhideWhenUsed="0" w:uiPriority="70" w:semiHidden="0" w:name="Dark List Accent 1"/>
+    <w:lsdException w:unhideWhenUsed="0" w:uiPriority="71" w:semiHidden="0" w:name="Colorful Shading Accent 1"/>
+    <w:lsdException w:unhideWhenUsed="0" w:uiPriority="72" w:semiHidden="0" w:name="Colorful List Accent 1"/>
+    <w:lsdException w:unhideWhenUsed="0" w:uiPriority="73" w:semiHidden="0" w:name="Colorful Grid Accent 1"/>
+    <w:lsdException w:unhideWhenUsed="0" w:uiPriority="60" w:semiHidden="0" w:name="Light Shading Accent 2"/>
+    <w:lsdException w:unhideWhenUsed="0" w:uiPriority="61" w:semiHidden="0" w:name="Light List Accent 2"/>
+    <w:lsdException w:unhideWhenUsed="0" w:uiPriority="62" w:semiHidden="0" w:name="Light Grid Accent 2"/>
+    <w:lsdException w:unhideWhenUsed="0" w:uiPriority="63" w:semiHidden="0" w:name="Medium Shading 1 Accent 2"/>
+    <w:lsdException w:unhideWhenUsed="0" w:uiPriority="64" w:semiHidden="0" w:name="Medium Shading 2 Accent 2"/>
+    <w:lsdException w:unhideWhenUsed="0" w:uiPriority="65" w:semiHidden="0" w:name="Medium List 1 Accent 2"/>
+    <w:lsdException w:unhideWhenUsed="0" w:uiPriority="66" w:semiHidden="0" w:name="Medium List 2 Accent 2"/>
+    <w:lsdException w:unhideWhenUsed="0" w:uiPriority="67" w:semiHidden="0" w:name="Medium Grid 1 Accent 2"/>
+    <w:lsdException w:unhideWhenUsed="0" w:uiPriority="68" w:semiHidden="0" w:name="Medium Grid 2 Accent 2"/>
+    <w:lsdException w:unhideWhenUsed="0" w:uiPriority="69" w:semiHidden="0" w:name="Medium Grid 3 Accent 2"/>
+    <w:lsdException w:unhideWhenUsed="0" w:uiPriority="70" w:semiHidden="0" w:name="Dark List Accent 2"/>
+    <w:lsdException w:unhideWhenUsed="0" w:uiPriority="71" w:semiHidden="0" w:name="Colorful Shading Accent 2"/>
+    <w:lsdException w:unhideWhenUsed="0" w:uiPriority="72" w:semiHidden="0" w:name="Colorful List Accent 2"/>
+    <w:lsdException w:unhideWhenUsed="0" w:uiPriority="73" w:semiHidden="0" w:name="Colorful Grid Accent 2"/>
+    <w:lsdException w:unhideWhenUsed="0" w:uiPriority="60" w:semiHidden="0" w:name="Light Shading Accent 3"/>
+    <w:lsdException w:unhideWhenUsed="0" w:uiPriority="61" w:semiHidden="0" w:name="Light List Accent 3"/>
+    <w:lsdException w:unhideWhenUsed="0" w:uiPriority="62" w:semiHidden="0" w:name="Light Grid Accent 3"/>
+    <w:lsdException w:unhideWhenUsed="0" w:uiPriority="63" w:semiHidden="0" w:name="Medium Shading 1 Accent 3"/>
+    <w:lsdException w:unhideWhenUsed="0" w:uiPriority="64" w:semiHidden="0" w:name="Medium Shading 2 Accent 3"/>
+    <w:lsdException w:unhideWhenUsed="0" w:uiPriority="65" w:semiHidden="0" w:name="Medium List 1 Accent 3"/>
+    <w:lsdException w:unhideWhenUsed="0" w:uiPriority="66" w:semiHidden="0" w:name="Medium List 2 Accent 3"/>
+    <w:lsdException w:unhideWhenUsed="0" w:uiPriority="67" w:semiHidden="0" w:name="Medium Grid 1 Accent 3"/>
+    <w:lsdException w:unhideWhenUsed="0" w:uiPriority="68" w:semiHidden="0" w:name="Medium Grid 2 Accent 3"/>
+    <w:lsdException w:unhideWhenUsed="0" w:uiPriority="69" w:semiHidden="0" w:name="Medium Grid 3 Accent 3"/>
+    <w:lsdException w:unhideWhenUsed="0" w:uiPriority="70" w:semiHidden="0" w:name="Dark List Accent 3"/>
+    <w:lsdException w:unhideWhenUsed="0" w:uiPriority="71" w:semiHidden="0" w:name="Colorful Shading Accent 3"/>
+    <w:lsdException w:unhideWhenUsed="0" w:uiPriority="72" w:semiHidden="0" w:name="Colorful List Accent 3"/>
+    <w:lsdException w:unhideWhenUsed="0" w:uiPriority="73" w:semiHidden="0" w:name="Colorful Grid Accent 3"/>
+    <w:lsdException w:unhideWhenUsed="0" w:uiPriority="60" w:semiHidden="0" w:name="Light Shading Accent 4"/>
+    <w:lsdException w:unhideWhenUsed="0" w:uiPriority="61" w:semiHidden="0" w:name="Light List Accent 4"/>
+    <w:lsdException w:unhideWhenUsed="0" w:uiPriority="62" w:semiHidden="0" w:name="Light Grid Accent 4"/>
+    <w:lsdException w:unhideWhenUsed="0" w:uiPriority="63" w:semiHidden="0" w:name="Medium Shading 1 Accent 4"/>
+    <w:lsdException w:unhideWhenUsed="0" w:uiPriority="64" w:semiHidden="0" w:name="Medium Shading 2 Accent 4"/>
+    <w:lsdException w:unhideWhenUsed="0" w:uiPriority="65" w:semiHidden="0" w:name="Medium List 1 Accent 4"/>
+    <w:lsdException w:unhideWhenUsed="0" w:uiPriority="66" w:semiHidden="0" w:name="Medium List 2 Accent 4"/>
+    <w:lsdException w:unhideWhenUsed="0" w:uiPriority="67" w:semiHidden="0" w:name="Medium Grid 1 Accent 4"/>
+    <w:lsdException w:unhideWhenUsed="0" w:uiPriority="68" w:semiHidden="0" w:name="Medium Grid 2 Accent 4"/>
+    <w:lsdException w:unhideWhenUsed="0" w:uiPriority="69" w:semiHidden="0" w:name="Medium Grid 3 Accent 4"/>
+    <w:lsdException w:unhideWhenUsed="0" w:uiPriority="70" w:semiHidden="0" w:name="Dark List Accent 4"/>
+    <w:lsdException w:unhideWhenUsed="0" w:uiPriority="71" w:semiHidden="0" w:name="Colorful Shading Accent 4"/>
+    <w:lsdException w:unhideWhenUsed="0" w:uiPriority="72" w:semiHidden="0" w:name="Colorful List Accent 4"/>
+    <w:lsdException w:unhideWhenUsed="0" w:uiPriority="73" w:semiHidden="0" w:name="Colorful Grid Accent 4"/>
+    <w:lsdException w:unhideWhenUsed="0" w:uiPriority="60" w:semiHidden="0" w:name="Light Shading Accent 5"/>
+    <w:lsdException w:unhideWhenUsed="0" w:uiPriority="61" w:semiHidden="0" w:name="Light List Accent 5"/>
+    <w:lsdException w:unhideWhenUsed="0" w:uiPriority="62" w:semiHidden="0" w:name="Light Grid Accent 5"/>
+    <w:lsdException w:unhideWhenUsed="0" w:uiPriority="63" w:semiHidden="0" w:name="Medium Shading 1 Accent 5"/>
+    <w:lsdException w:unhideWhenUsed="0" w:uiPriority="64" w:semiHidden="0" w:name="Medium Shading 2 Accent 5"/>
+    <w:lsdException w:unhideWhenUsed="0" w:uiPriority="65" w:semiHidden="0" w:name="Medium List 1 Accent 5"/>
+    <w:lsdException w:unhideWhenUsed="0" w:uiPriority="66" w:semiHidden="0" w:name="Medium List 2 Accent 5"/>
+    <w:lsdException w:unhideWhenUsed="0" w:uiPriority="67" w:semiHidden="0" w:name="Medium Grid 1 Accent 5"/>
+    <w:lsdException w:unhideWhenUsed="0" w:uiPriority="68" w:semiHidden="0" w:name="Medium Grid 2 Accent 5"/>
+    <w:lsdException w:unhideWhenUsed="0" w:uiPriority="69" w:semiHidden="0" w:name="Medium Grid 3 Accent 5"/>
+    <w:lsdException w:unhideWhenUsed="0" w:uiPriority="70" w:semiHidden="0" w:name="Dark List Accent 5"/>
+    <w:lsdException w:unhideWhenUsed="0" w:uiPriority="71" w:semiHidden="0" w:name="Colorful Shading Accent 5"/>
+    <w:lsdException w:unhideWhenUsed="0" w:uiPriority="72" w:semiHidden="0" w:name="Colorful List Accent 5"/>
+    <w:lsdException w:unhideWhenUsed="0" w:uiPriority="73" w:semiHidden="0" w:name="Colorful Grid Accent 5"/>
+    <w:lsdException w:unhideWhenUsed="0" w:uiPriority="60" w:semiHidden="0" w:name="Light Shading Accent 6"/>
+    <w:lsdException w:unhideWhenUsed="0" w:uiPriority="61" w:semiHidden="0" w:name="Light List Accent 6"/>
+    <w:lsdException w:unhideWhenUsed="0" w:uiPriority="62" w:semiHidden="0" w:name="Light Grid Accent 6"/>
+    <w:lsdException w:unhideWhenUsed="0" w:uiPriority="63" w:semiHidden="0" w:name="Medium Shading 1 Accent 6"/>
+    <w:lsdException w:unhideWhenUsed="0" w:uiPriority="64" w:semiHidden="0" w:name="Medium Shading 2 Accent 6"/>
+    <w:lsdException w:unhideWhenUsed="0" w:uiPriority="65" w:semiHidden="0" w:name="Medium List 1 Accent 6"/>
+    <w:lsdException w:unhideWhenUsed="0" w:uiPriority="66" w:semiHidden="0" w:name="Medium List 2 Accent 6"/>
+    <w:lsdException w:unhideWhenUsed="0" w:uiPriority="67" w:semiHidden="0" w:name="Medium Grid 1 Accent 6"/>
+    <w:lsdException w:unhideWhenUsed="0" w:uiPriority="68" w:semiHidden="0" w:name="Medium Grid 2 Accent 6"/>
+    <w:lsdException w:unhideWhenUsed="0" w:uiPriority="69" w:semiHidden="0" w:name="Medium Grid 3 Accent 6"/>
+    <w:lsdException w:unhideWhenUsed="0" w:uiPriority="70" w:semiHidden="0" w:name="Dark List Accent 6"/>
+    <w:lsdException w:unhideWhenUsed="0" w:uiPriority="71" w:semiHidden="0" w:name="Colorful Shading Accent 6"/>
+    <w:lsdException w:unhideWhenUsed="0" w:uiPriority="72" w:semiHidden="0" w:name="Colorful List Accent 6"/>
+    <w:lsdException w:unhideWhenUsed="0" w:uiPriority="73" w:semiHidden="0" w:name="Colorful Grid Accent 6"/>
   </w:latentStyles>
-  <w:style w:type="paragraph" w:default="1" w:styleId="a">
+  <w:style w:type="paragraph" w:default="1" w:styleId="1">
     <w:name w:val="Normal"/>
     <w:qFormat/>
+    <w:uiPriority w:val="0"/>
     <w:pPr>
       <w:widowControl w:val="0"/>
       <w:jc w:val="both"/>
     </w:pPr>
     <w:rPr>
-      <w:rFonts w:asciiTheme="minorHAnsi" w:eastAsiaTheme="minorEastAsia" w:hAnsiTheme="minorHAnsi" w:cstheme="minorBidi"/>
+      <w:rFonts w:asciiTheme="minorHAnsi" w:hAnsiTheme="minorHAnsi" w:eastAsiaTheme="minorEastAsia" w:cstheme="minorBidi"/>
       <w:kern w:val="2"/>
       <w:sz w:val="21"/>
       <w:szCs w:val="22"/>
+      <w:lang w:val="en-US" w:eastAsia="zh-CN" w:bidi="ar-SA"/>
     </w:rPr>
   </w:style>
-  <w:style w:type="character" w:default="1" w:styleId="a0">
+  <w:style w:type="character" w:default="1" w:styleId="4">
     <w:name w:val="Default Paragraph Font"/>
+    <w:unhideWhenUsed/>
+    <w:qFormat/>
     <w:uiPriority w:val="1"/>
-    <w:semiHidden/>
+  </w:style>
+  <w:style w:type="table" w:default="1" w:styleId="5">
+    <w:name w:val="Normal Table"/>
     <w:unhideWhenUsed/>
-  </w:style>
-  <w:style w:type="table" w:default="1" w:styleId="a1">
-    <w:name w:val="Normal Table"/>
+    <w:qFormat/>
     <w:uiPriority w:val="99"/>
-    <w:semiHidden/>
-    <w:unhideWhenUsed/>
     <w:tblPr>
-      <w:tblInd w:w="0" w:type="dxa"/>
       <w:tblCellMar>
         <w:top w:w="0" w:type="dxa"/>
         <w:left w:w="108" w:type="dxa"/>
@@ -2179,19 +2864,13 @@
       </w:tblCellMar>
     </w:tblPr>
   </w:style>
-  <w:style w:type="numbering" w:default="1" w:styleId="a2">
-    <w:name w:val="No List"/>
-    <w:uiPriority w:val="99"/>
-    <w:semiHidden/>
-    <w:unhideWhenUsed/>
-  </w:style>
-  <w:style w:type="paragraph" w:styleId="a3">
+  <w:style w:type="paragraph" w:styleId="2">
     <w:name w:val="footer"/>
-    <w:basedOn w:val="a"/>
-    <w:link w:val="a4"/>
-    <w:uiPriority w:val="99"/>
+    <w:basedOn w:val="1"/>
+    <w:link w:val="9"/>
     <w:unhideWhenUsed/>
     <w:qFormat/>
+    <w:uiPriority w:val="99"/>
     <w:pPr>
       <w:tabs>
         <w:tab w:val="center" w:pos="4153"/>
@@ -2205,16 +2884,16 @@
       <w:szCs w:val="18"/>
     </w:rPr>
   </w:style>
-  <w:style w:type="paragraph" w:styleId="a5">
+  <w:style w:type="paragraph" w:styleId="3">
     <w:name w:val="header"/>
-    <w:basedOn w:val="a"/>
-    <w:link w:val="a6"/>
-    <w:uiPriority w:val="99"/>
+    <w:basedOn w:val="1"/>
+    <w:link w:val="8"/>
     <w:unhideWhenUsed/>
     <w:qFormat/>
+    <w:uiPriority w:val="99"/>
     <w:pPr>
       <w:pBdr>
-        <w:bottom w:val="single" w:sz="6" w:space="1" w:color="auto"/>
+        <w:bottom w:val="single" w:color="auto" w:sz="6" w:space="1"/>
       </w:pBdr>
       <w:tabs>
         <w:tab w:val="center" w:pos="4153"/>
@@ -2228,48 +2907,48 @@
       <w:szCs w:val="18"/>
     </w:rPr>
   </w:style>
-  <w:style w:type="table" w:styleId="a7">
+  <w:style w:type="table" w:styleId="6">
     <w:name w:val="Table Grid"/>
-    <w:basedOn w:val="a1"/>
+    <w:basedOn w:val="5"/>
+    <w:qFormat/>
     <w:uiPriority w:val="39"/>
-    <w:qFormat/>
     <w:tblPr>
       <w:tblBorders>
-        <w:top w:val="single" w:sz="4" w:space="0" w:color="auto"/>
-        <w:left w:val="single" w:sz="4" w:space="0" w:color="auto"/>
-        <w:bottom w:val="single" w:sz="4" w:space="0" w:color="auto"/>
-        <w:right w:val="single" w:sz="4" w:space="0" w:color="auto"/>
-        <w:insideH w:val="single" w:sz="4" w:space="0" w:color="auto"/>
-        <w:insideV w:val="single" w:sz="4" w:space="0" w:color="auto"/>
+        <w:top w:val="single" w:color="auto" w:sz="4" w:space="0"/>
+        <w:left w:val="single" w:color="auto" w:sz="4" w:space="0"/>
+        <w:bottom w:val="single" w:color="auto" w:sz="4" w:space="0"/>
+        <w:right w:val="single" w:color="auto" w:sz="4" w:space="0"/>
+        <w:insideH w:val="single" w:color="auto" w:sz="4" w:space="0"/>
+        <w:insideV w:val="single" w:color="auto" w:sz="4" w:space="0"/>
       </w:tblBorders>
     </w:tblPr>
   </w:style>
-  <w:style w:type="paragraph" w:customStyle="1" w:styleId="1">
-    <w:name w:val="列表段落1"/>
-    <w:basedOn w:val="a"/>
+  <w:style w:type="paragraph" w:customStyle="1" w:styleId="7">
+    <w:name w:val="List Paragraph"/>
+    <w:basedOn w:val="1"/>
+    <w:qFormat/>
     <w:uiPriority w:val="34"/>
-    <w:qFormat/>
     <w:pPr>
-      <w:ind w:firstLineChars="200" w:firstLine="420"/>
+      <w:ind w:firstLine="420" w:firstLineChars="200"/>
     </w:pPr>
   </w:style>
-  <w:style w:type="character" w:customStyle="1" w:styleId="a6">
+  <w:style w:type="character" w:customStyle="1" w:styleId="8">
     <w:name w:val="页眉 字符"/>
-    <w:basedOn w:val="a0"/>
-    <w:link w:val="a5"/>
+    <w:basedOn w:val="4"/>
+    <w:link w:val="3"/>
+    <w:qFormat/>
     <w:uiPriority w:val="99"/>
-    <w:qFormat/>
     <w:rPr>
       <w:sz w:val="18"/>
       <w:szCs w:val="18"/>
     </w:rPr>
   </w:style>
-  <w:style w:type="character" w:customStyle="1" w:styleId="a4">
+  <w:style w:type="character" w:customStyle="1" w:styleId="9">
     <w:name w:val="页脚 字符"/>
-    <w:basedOn w:val="a0"/>
-    <w:link w:val="a3"/>
+    <w:basedOn w:val="4"/>
+    <w:link w:val="2"/>
+    <w:qFormat/>
     <w:uiPriority w:val="99"/>
-    <w:qFormat/>
     <w:rPr>
       <w:sz w:val="18"/>
       <w:szCs w:val="18"/>
@@ -2530,7 +3209,6 @@
     </a:fmtScheme>
   </a:themeElements>
   <a:objectDefaults/>
-  <a:extraClrSchemeLst/>
 </a:theme>
 </file>
 
